--- a/writing/manuscript/manuscript_r2_track_changes.docx
+++ b/writing/manuscript/manuscript_r2_track_changes.docx
@@ -96,15 +96,7 @@
         <w:t>Lepomis macrochirus</w:t>
       </w:r>
       <w:r>
-        <w:t xml:space="preserve">. We tested this hypothesis by evaluating the effects of shoreline rotenone application on Bluegill and age-0 and age-1 Largemouth Bass density, growth, and survival in 15 Alabama small impoundments. Following treatment, Largemouth Bass age-0 densities </w:t>
-      </w:r>
-      <w:proofErr w:type="gramStart"/>
-      <w:r>
-        <w:t>declined</w:t>
-      </w:r>
-      <w:proofErr w:type="gramEnd"/>
-      <w:r>
-        <w:t xml:space="preserve"> and mean age-1 length increased, whereas Bluegill populations were not significantly reduced. Our study </w:t>
+        <w:t xml:space="preserve">. We tested this hypothesis by evaluating the effects of shoreline rotenone application on Bluegill and age-0 and age-1 Largemouth Bass density, growth, and survival in 15 Alabama small impoundments. Following treatment, Largemouth Bass age-0 densities declined and mean age-1 length increased, whereas Bluegill populations were not significantly reduced. Our study </w:t>
       </w:r>
       <w:r>
         <w:t>indicates</w:t>
@@ -270,7 +262,21 @@
         <w:rPr>
           <w:i/>
         </w:rPr>
-        <w:t xml:space="preserve">Micropterus salmoides </w:t>
+        <w:t xml:space="preserve">Micropterus </w:t>
+      </w:r>
+      <w:proofErr w:type="spellStart"/>
+      <w:r>
+        <w:rPr>
+          <w:i/>
+        </w:rPr>
+        <w:t>salmoides</w:t>
+      </w:r>
+      <w:proofErr w:type="spellEnd"/>
+      <w:r>
+        <w:rPr>
+          <w:i/>
+        </w:rPr>
+        <w:t xml:space="preserve"> </w:t>
       </w:r>
       <w:r>
         <w:t xml:space="preserve">and Bluegill </w:t>
@@ -336,7 +342,42 @@
         <w:fldChar w:fldCharType="end"/>
       </w:r>
       <w:r>
-        <w:t xml:space="preserve">. The Largemouth Bass is a top-level piscivore that is the most sought-after, economically significant, and heavily managed fish in North America </w:t>
+        <w:t xml:space="preserve">. </w:t>
+      </w:r>
+      <w:ins w:id="0" w:author="Reviewer" w:date="2023-08-21T09:54:00Z">
+        <w:r>
+          <w:t>Additionally, b</w:t>
+        </w:r>
+        <w:r>
+          <w:t>oth Largemouth Bass and Bluegill are widespread</w:t>
+        </w:r>
+        <w:r>
+          <w:t xml:space="preserve"> and</w:t>
+        </w:r>
+        <w:r>
+          <w:t xml:space="preserve"> popular sport fishes </w:t>
+        </w:r>
+        <w:r>
+          <w:fldChar w:fldCharType="begin"/>
+        </w:r>
+        <w:r>
+          <w:instrText xml:space="preserve"> ADDIN ZOTERO_ITEM CSL_CITATION {"citationID":"4MILQVNV","properties":{"formattedCitation":"(Wright and Kraft 2012)","plainCitation":"(Wright and Kraft 2012)","noteIndex":0},"citationItems":[{"id":2720,"uris":["http://zotero.org/users/4161640/items/JYFBDG54",["http://zotero.org/users/4161640/items/JYFBDG54"]],"itemData":{"id":2720,"type":"chapter","container-title":"&lt;i&gt;in&lt;/i&gt; J. W. Neal and D. W. Willis, editors. Small impoundment management in North America","publisher":"American Fisheries Society, Bethesda, Maryland","title":"Stocking strategies for recreational small impoundments","author":[{"family":"Wright","given":"R. A."},{"family":"Kraft","given":"C. E."}],"issued":{"date-parts":[["2012"]]}}}],"schema":"https://github.com/citation-style-language/schema/raw/master/csl-citation.json"} </w:instrText>
+        </w:r>
+        <w:r>
+          <w:fldChar w:fldCharType="separate"/>
+        </w:r>
+        <w:r>
+          <w:t>(Wright and Kraft 2012)</w:t>
+        </w:r>
+        <w:r>
+          <w:fldChar w:fldCharType="end"/>
+        </w:r>
+        <w:r>
+          <w:t xml:space="preserve">. </w:t>
+        </w:r>
+      </w:ins>
+      <w:r>
+        <w:t xml:space="preserve">The Largemouth Bass is a top-level piscivore that is the most sought-after, economically significant, and heavily managed fish in North America </w:t>
       </w:r>
       <w:r>
         <w:fldChar w:fldCharType="begin"/>
@@ -354,32 +395,37 @@
         <w:fldChar w:fldCharType="end"/>
       </w:r>
       <w:r>
-        <w:t>, attracting nearly 9.6 million anglers in 2016 (USDOI 2018). Both Largemouth Bass and Bluegill are widespread</w:t>
-      </w:r>
-      <w:r>
-        <w:t xml:space="preserve"> and</w:t>
-      </w:r>
-      <w:r>
-        <w:t xml:space="preserve"> popular sport fishes </w:t>
-      </w:r>
-      <w:r>
-        <w:fldChar w:fldCharType="begin"/>
-      </w:r>
-      <w:r>
-        <w:instrText xml:space="preserve"> ADDIN ZOTERO_ITEM CSL_CITATION {"citationID":"4MILQVNV","properties":{"formattedCitation":"(Wright and Kraft 2012)","plainCitation":"(Wright and Kraft 2012)","noteIndex":0},"citationItems":[{"id":2720,"uris":["http://zotero.org/users/4161640/items/JYFBDG54",["http://zotero.org/users/4161640/items/JYFBDG54"]],"itemData":{"id":2720,"type":"chapter","container-title":"&lt;i&gt;in&lt;/i&gt; J. W. Neal and D. W. Willis, editors. Small impoundment management in North America","publisher":"American Fisheries Society, Bethesda, Maryland","title":"Stocking strategies for recreational small impoundments","author":[{"family":"Wright","given":"R. A."},{"family":"Kraft","given":"C. E."}],"issued":{"date-parts":[["2012"]]}}}],"schema":"https://github.com/citation-style-language/schema/raw/master/csl-citation.json"} </w:instrText>
-      </w:r>
-      <w:r>
-        <w:fldChar w:fldCharType="separate"/>
-      </w:r>
-      <w:r>
-        <w:t>(Wright and Kraft 2012)</w:t>
-      </w:r>
-      <w:r>
-        <w:fldChar w:fldCharType="end"/>
-      </w:r>
-      <w:r>
-        <w:t xml:space="preserve">. </w:t>
-      </w:r>
+        <w:t xml:space="preserve">, attracting nearly 9.6 million anglers in 2016 (USDOI 2018). </w:t>
+      </w:r>
+      <w:del w:id="1" w:author="Reviewer" w:date="2023-08-21T09:53:00Z">
+        <w:r>
+          <w:delText>Both Largemouth Bass and Bluegill are widespread</w:delText>
+        </w:r>
+        <w:r>
+          <w:delText xml:space="preserve"> and</w:delText>
+        </w:r>
+        <w:r>
+          <w:delText xml:space="preserve"> popular sport fishes </w:delText>
+        </w:r>
+        <w:r>
+          <w:fldChar w:fldCharType="begin"/>
+        </w:r>
+        <w:r>
+          <w:delInstrText xml:space="preserve"> ADDIN ZOTERO_ITEM CSL_CITATION {"citationID":"4MILQVNV","properties":{"formattedCitation":"(Wright and Kraft 2012)","plainCitation":"(Wright and Kraft 2012)","noteIndex":0},"citationItems":[{"id":2720,"uris":["http://zotero.org/users/4161640/items/JYFBDG54",["http://zotero.org/users/4161640/items/JYFBDG54"]],"itemData":{"id":2720,"type":"chapter","container-title":"&lt;i&gt;in&lt;/i&gt; J. W. Neal and D. W. Willis, editors. Small impoundment management in North America","publisher":"American Fisheries Society, Bethesda, Maryland","title":"Stocking strategies for recreational small impoundments","author":[{"family":"Wright","given":"R. A."},{"family":"Kraft","given":"C. E."}],"issued":{"date-parts":[["2012"]]}}}],"schema":"https://github.com/citation-style-language/schema/raw/master/csl-citation.json"} </w:delInstrText>
+        </w:r>
+        <w:r>
+          <w:fldChar w:fldCharType="separate"/>
+        </w:r>
+        <w:r>
+          <w:delText>(Wright and Kraft 2012)</w:delText>
+        </w:r>
+        <w:r>
+          <w:fldChar w:fldCharType="end"/>
+        </w:r>
+        <w:r>
+          <w:delText xml:space="preserve">. </w:delText>
+        </w:r>
+      </w:del>
     </w:p>
     <w:p>
       <w:pPr>
@@ -396,11 +442,11 @@
         <w:t>desired</w:t>
       </w:r>
       <w:r>
-        <w:t xml:space="preserve"> body sizes of both Largemouth Bass and Bluegill. Fish density is typically the object of manipulation </w:t>
+        <w:t xml:space="preserve"> body </w:t>
       </w:r>
       <w:r>
         <w:lastRenderedPageBreak/>
-        <w:t xml:space="preserve">because fish populations in these systems often exhibit compensatory density-dependent growth </w:t>
+        <w:t xml:space="preserve">sizes of both Largemouth Bass and Bluegill. Fish density is typically the object of manipulation because fish populations in these systems often exhibit compensatory density-dependent growth </w:t>
       </w:r>
       <w:r>
         <w:fldChar w:fldCharType="begin"/>
@@ -602,11 +648,11 @@
         <w:fldChar w:fldCharType="end"/>
       </w:r>
       <w:r>
-        <w:t xml:space="preserve">. Methods used to maintain balanced populations of Largemouth Bass and Bluegill in small impoundments include </w:t>
+        <w:t xml:space="preserve">. Methods used to </w:t>
       </w:r>
       <w:r>
         <w:lastRenderedPageBreak/>
-        <w:t xml:space="preserve">aquatic macrophyte control, maintaining consistent fertility, targeted harvest, and recruitment reduction </w:t>
+        <w:t xml:space="preserve">maintain balanced populations of Largemouth Bass and Bluegill in small impoundments include aquatic macrophyte control, maintaining consistent fertility, targeted harvest, and recruitment reduction </w:t>
       </w:r>
       <w:r>
         <w:fldChar w:fldCharType="begin"/>
@@ -750,7 +796,15 @@
         <w:fldChar w:fldCharType="end"/>
       </w:r>
       <w:r>
-        <w:t xml:space="preserve"> used early summer shoreline rotenone treatments and fall electrofishing to reduce bass densities in two 24–28 ha impoundments, which led to increased Largemouth Bass growth and improved Bluegill size structure and crappie </w:t>
+        <w:t xml:space="preserve"> used early summer shoreline rotenone treatments and </w:t>
+      </w:r>
+      <w:ins w:id="2" w:author="Reviewer" w:date="2023-08-21T12:12:00Z">
+        <w:r>
+          <w:t xml:space="preserve">removal via </w:t>
+        </w:r>
+      </w:ins>
+      <w:r>
+        <w:t xml:space="preserve">fall electrofishing to reduce bass densities in two 24–28 ha impoundments, which led to increased Largemouth Bass growth and improved Bluegill size structure and crappie </w:t>
       </w:r>
       <w:r>
         <w:rPr>
@@ -778,17 +832,17 @@
         <w:fldChar w:fldCharType="end"/>
       </w:r>
       <w:r>
-        <w:t>, at which time they are highly vulnerable to shoreline rotenone application (McHugh 1990). To date, no studies have evaluated shoreline rotenone treatments targeting Largemouth Bass recruitment in impoundments ≤11 ha. As such, our objectives were to (1) assess the effectiveness of shoreline rotenone application in reducing age-0 and age-1 Largemouth Bass densities in small impoundments</w:t>
+        <w:t xml:space="preserve">, at which time they are highly vulnerable to shoreline rotenone application (McHugh 1990). To date, no studies have evaluated shoreline rotenone treatments targeting Largemouth Bass recruitment in impoundments ≤11 ha. As such, our objectives were to (1) assess the effectiveness of shoreline rotenone application in </w:t>
+      </w:r>
+      <w:r>
+        <w:lastRenderedPageBreak/>
+        <w:t>reducing age-0 and age-1 Largemouth Bass densities in small impoundments</w:t>
       </w:r>
       <w:r>
         <w:t xml:space="preserve"> (≤11 ha)</w:t>
       </w:r>
       <w:r>
-        <w:t xml:space="preserve">, (2) investigate </w:t>
-      </w:r>
-      <w:r>
-        <w:lastRenderedPageBreak/>
-        <w:t>compensatory density-dependent responses of Largemouth Bass growth and survival, and (3) quantify changes in Bluegill density.</w:t>
+        <w:t>, (2) investigate compensatory density-dependent responses of Largemouth Bass growth and survival, and (3) quantify changes in Bluegill density.</w:t>
       </w:r>
     </w:p>
     <w:p>
@@ -840,7 +894,153 @@
       </w:r>
       <w:proofErr w:type="gramEnd"/>
       <w:r>
-        <w:t>We used 15 small impoundments ranging from 0.7–11 ha for this study (Table 1). Impoundments were located across central to southern Alabama on private lands or those owned by Auburn University (Figure 1). Seven impoundments received shoreline rotenone application; the remaining eight impoundments served as untreated controls. We selected impoundments so that control and treatment systems were similar in littoral vegetation coverage, bank depth, surface area, and Largemouth Bass and Bluegill community structure. Small impoundments were chosen to be treated with rotenone or not treated based on private owner and Auburn University requests, such that some people did not want rotenone to be applied in specific areas due to potential negative effects on the surrounding ecosystem. We sampled impoundments during spring 2017 through spring 2019 for this study; we sampled using electrofishing each spring and applied rotenone treatments and seined in the summers of 2017 and 2018, which we refer to as “treatment periods” (Table 1). We included seven impoundments (i.e., four controls/three treatments) in the first treatment period, with six of those (i.e., three controls/three treatments) being included again in the second treatment period. We added eight more impoundments (four controls/four treatments) the second treatment period, for a total of fourteen impoundments that period (Table 1).</w:t>
+        <w:t>We used 15 small impoundments</w:t>
+      </w:r>
+      <w:ins w:id="3" w:author="Reviewer" w:date="2023-08-21T10:05:00Z">
+        <w:r>
+          <w:t xml:space="preserve"> (hereafter referred to as impoundments)</w:t>
+        </w:r>
+      </w:ins>
+      <w:r>
+        <w:t xml:space="preserve"> ranging from 0.7–11 ha for this study (Table 1). Impoundments were located across central to southern Alabama on private lands or those owned by Auburn University (Figure 1). Seven impoundments received shoreline rotenone application; the remaining eight impoundments served as untreated controls. We selected impoundments so that control and treatment systems were similar in littoral vegetation coverage, bank depth, surface area, and Largemouth Bass and Bluegill community structure. </w:t>
+      </w:r>
+      <w:ins w:id="4" w:author="Reviewer" w:date="2023-08-21T10:07:00Z">
+        <w:r>
+          <w:t>I</w:t>
+        </w:r>
+      </w:ins>
+      <w:del w:id="5" w:author="Reviewer" w:date="2023-08-21T10:07:00Z">
+        <w:r>
+          <w:delText>Small i</w:delText>
+        </w:r>
+      </w:del>
+      <w:r>
+        <w:t xml:space="preserve">mpoundments were chosen to be treated with rotenone or not treated based on private owner and Auburn University requests, such that some people did not want rotenone to be applied in specific areas due to potential </w:t>
+      </w:r>
+      <w:del w:id="6" w:author="Reviewer" w:date="2023-08-21T12:22:00Z">
+        <w:r>
+          <w:delText xml:space="preserve">negative </w:delText>
+        </w:r>
+      </w:del>
+      <w:r>
+        <w:t>effects on the surrounding ecosystem. We sampled impoundments during spring 2017 through spring 2019 for this study</w:t>
+      </w:r>
+      <w:ins w:id="7" w:author="Reviewer" w:date="2023-08-21T12:20:00Z">
+        <w:r>
+          <w:t xml:space="preserve"> by</w:t>
+        </w:r>
+      </w:ins>
+      <w:del w:id="8" w:author="Reviewer" w:date="2023-08-21T12:20:00Z">
+        <w:r>
+          <w:delText>;</w:delText>
+        </w:r>
+      </w:del>
+      <w:r>
+        <w:t xml:space="preserve"> </w:t>
+      </w:r>
+      <w:ins w:id="9" w:author="Reviewer" w:date="2023-08-21T12:20:00Z">
+        <w:r>
+          <w:t>(1)</w:t>
+        </w:r>
+      </w:ins>
+      <w:del w:id="10" w:author="Reviewer" w:date="2023-08-21T12:20:00Z">
+        <w:r>
+          <w:delText>we sampled using</w:delText>
+        </w:r>
+      </w:del>
+      <w:r>
+        <w:t xml:space="preserve"> electrofishing each spring</w:t>
+      </w:r>
+      <w:ins w:id="11" w:author="Reviewer" w:date="2023-08-21T12:21:00Z">
+        <w:r>
+          <w:t>,</w:t>
+        </w:r>
+      </w:ins>
+      <w:r>
+        <w:t xml:space="preserve"> and </w:t>
+      </w:r>
+      <w:ins w:id="12" w:author="Reviewer" w:date="2023-08-21T12:21:00Z">
+        <w:r>
+          <w:t xml:space="preserve">(2) </w:t>
+        </w:r>
+      </w:ins>
+      <w:r>
+        <w:t>appl</w:t>
+      </w:r>
+      <w:ins w:id="13" w:author="Reviewer" w:date="2023-08-21T12:21:00Z">
+        <w:r>
+          <w:t>ying</w:t>
+        </w:r>
+      </w:ins>
+      <w:del w:id="14" w:author="Reviewer" w:date="2023-08-21T12:21:00Z">
+        <w:r>
+          <w:delText>ied</w:delText>
+        </w:r>
+      </w:del>
+      <w:r>
+        <w:t xml:space="preserve"> rotenone</w:t>
+      </w:r>
+      <w:ins w:id="15" w:author="Reviewer" w:date="2023-08-21T12:23:00Z">
+        <w:r>
+          <w:t xml:space="preserve"> </w:t>
+        </w:r>
+      </w:ins>
+      <w:ins w:id="16" w:author="Reviewer" w:date="2023-08-21T12:42:00Z">
+        <w:r>
+          <w:t>(</w:t>
+        </w:r>
+      </w:ins>
+      <w:ins w:id="17" w:author="Reviewer" w:date="2023-08-21T12:23:00Z">
+        <w:r>
+          <w:t>if selected</w:t>
+        </w:r>
+      </w:ins>
+      <w:ins w:id="18" w:author="Reviewer" w:date="2023-08-21T12:42:00Z">
+        <w:r>
+          <w:t>)</w:t>
+        </w:r>
+      </w:ins>
+      <w:r>
+        <w:t xml:space="preserve"> </w:t>
+      </w:r>
+      <w:del w:id="19" w:author="Reviewer" w:date="2023-08-21T12:21:00Z">
+        <w:r>
+          <w:delText xml:space="preserve">treatments </w:delText>
+        </w:r>
+      </w:del>
+      <w:r>
+        <w:t>and sein</w:t>
+      </w:r>
+      <w:del w:id="20" w:author="Reviewer" w:date="2023-08-21T12:21:00Z">
+        <w:r>
+          <w:delText>e</w:delText>
+        </w:r>
+      </w:del>
+      <w:ins w:id="21" w:author="Reviewer" w:date="2023-08-21T12:21:00Z">
+        <w:r>
+          <w:t>ing</w:t>
+        </w:r>
+      </w:ins>
+      <w:del w:id="22" w:author="Reviewer" w:date="2023-08-21T12:21:00Z">
+        <w:r>
+          <w:delText>d</w:delText>
+        </w:r>
+      </w:del>
+      <w:r>
+        <w:t xml:space="preserve"> in the summers of 2017 and 2018</w:t>
+      </w:r>
+      <w:ins w:id="23" w:author="Reviewer" w:date="2023-08-21T12:21:00Z">
+        <w:r>
+          <w:t>—</w:t>
+        </w:r>
+      </w:ins>
+      <w:del w:id="24" w:author="Reviewer" w:date="2023-08-21T12:21:00Z">
+        <w:r>
+          <w:delText xml:space="preserve">, </w:delText>
+        </w:r>
+      </w:del>
+      <w:r>
+        <w:t>which we refer to as “treatment periods” (Table 1). We included seven impoundments (i.e., four controls/three treatments) in the first treatment period, with six of those (i.e., three controls/three treatments) being included again in the second treatment period. We added eight more impoundments (four controls/four treatments) the second treatment period, for a total of fourteen impoundments that period (Table 1).</w:t>
       </w:r>
     </w:p>
     <w:p>
@@ -862,6 +1062,7 @@
         <w:rPr>
           <w:iCs/>
         </w:rPr>
+        <w:lastRenderedPageBreak/>
         <w:t>[C]</w:t>
       </w:r>
       <w:r>
@@ -899,11 +1100,7 @@
       </w:r>
       <w:proofErr w:type="spellEnd"/>
       <w:r>
-        <w:t xml:space="preserve"> Fish Toxicant) to target age-0 Largemouth Bass. Treatment impoundments received rotenone in </w:t>
-      </w:r>
-      <w:r>
-        <w:lastRenderedPageBreak/>
-        <w:t xml:space="preserve">summer 2017 only, in summer 2018 only, or both summers (Table 1). Two applications were used each year (days 1 and 21); the first application was in May, with a follow-up application approximately 21 days later to ensure that progeny of late-spawning fish </w:t>
+        <w:t xml:space="preserve"> Fish Toxicant) to target age-0 Largemouth Bass. Treatment impoundments received rotenone in summer 2017 only, in summer 2018 only, or both summers (Table 1). Two applications were used each year (days 1 and 21); the first application was in May, with a follow-up application approximately 21 days later to ensure that progeny of late-spawning fish </w:t>
       </w:r>
       <w:proofErr w:type="gramStart"/>
       <w:r>
@@ -968,11 +1165,11 @@
       </w:r>
       <w:proofErr w:type="gramEnd"/>
       <w:r>
-        <w:t>We seined each impoundment using a 4.5 X 1.8-m seine net with 3.2-mm knotless mesh at 15 randomly selected sites within accessible areas of each impoundment. In summer of 2017 and 2018, we seined each impoundment on five occasions, beginning in May and ending in July. Four of the occasions were immediately before (days 1 and 21) and after (days 2 and 22) rotenone application, and the fifth sample was a mid-summer follow-up (day 42). On days 1 and 21, we seined treatment impoundments at sunrise (i.e., immediately before rotenone application; see above) and control impoundments immediately after we treated the treatment impoundment (all on the same day). The day after each rotenone application, days 2 and 22, we seined in the treatment and control impoundments at similar times of day as the pre-</w:t>
+        <w:t xml:space="preserve">We seined each impoundment using a 4.5 X 1.8-m seine net with 3.2-mm knotless mesh at 15 randomly selected sites within accessible areas of each impoundment. In summer of 2017 and 2018, we seined each impoundment on five occasions, beginning in May and ending in July. Four of the occasions were immediately before (days 1 and 21) and after (days 2 and 22) rotenone application, and the fifth sample was a mid-summer follow-up (day 42). On days 1 and 21, we seined treatment impoundments at sunrise (i.e., immediately before rotenone application; see above) and control impoundments immediately after we treated the </w:t>
       </w:r>
       <w:r>
         <w:lastRenderedPageBreak/>
-        <w:t xml:space="preserve">application samples to minimize time-of-day effects on seine catches. On day 42, one additional seine sample was collected from each impoundment at the same time of day as previously sampled to compare catches over time. The same seine sites were sampled consistently over time. We recorded age-0 bass total lengths and enumerated Bluegill in length bins (0–12.5mm, 12.6–37.5mm, 37.6–62.5mm, etc.) before we released all </w:t>
+        <w:t xml:space="preserve">treatment impoundment (all on the same day). The day after each rotenone application, days 2 and 22, we seined in the treatment and control impoundments at similar times of day as the pre-application samples to minimize time-of-day effects on seine catches. On day 42, one additional seine sample was collected from each impoundment at the same time of day as previously sampled to compare catches over time. The same seine sites were sampled consistently over time. We recorded age-0 bass total lengths and enumerated Bluegill in length bins (0–12.5mm, 12.6–37.5mm, 37.6–62.5mm, etc.) before we released all </w:t>
       </w:r>
       <w:r>
         <w:t xml:space="preserve">live </w:t>
@@ -1028,15 +1225,11 @@
       </w:r>
       <w:proofErr w:type="spellEnd"/>
       <w:r>
-        <w:t xml:space="preserve"> pulse width, 300–400 V) during March before the first rotenone treatment—which occurred in the succeeding May—and again the following March (Table 1). Sampling included two 15-min shoreline electrofishing transects in which we collected all fishes &gt;80 mm. We measured (nearest mm) and weighed (nearest g) all fishes captured and selected a random subsample of 10 bass per 25-mm length interval (for fish 150–250 mm) to take back to the laboratory for ageing using sagittal otoliths—all other fishes were released. We also used this subsample to determine the appropriate length cutoff of age-1 versus age-2 for fish that were not aged to estimate and compare mean length-at-age. We embedded otoliths in epoxy resin and removed a transverse section that included the core using a low-speed diamond-blade saw (South Bay Technologies, Inc., San Clemente, CA, USA). We then mounted the transverse sections on rectangular petrographic slides, ground and polished them to a smooth appearance to expose the otolith core, and then aged them under a compound microscope using a drop of immersion oil to increase clarity. Two readers aged otoliths without prior knowledge of fish length, weight, or the other reader’s age estimates. When different ages were assigned to individual fish, a third independent reader provided an </w:t>
-      </w:r>
-      <w:proofErr w:type="gramStart"/>
-      <w:r>
-        <w:t>estimate</w:t>
-      </w:r>
-      <w:proofErr w:type="gramEnd"/>
-      <w:r>
-        <w:t xml:space="preserve"> and a consensus age was reached by discussion.</w:t>
+        <w:t xml:space="preserve"> pulse width, 300–400 V) during March before the first rotenone treatment—which occurred in the succeeding May—and again the following March (Table 1). Sampling included two 15-min shoreline electrofishing transects in which we collected all fishes &gt;80 mm. We measured (nearest mm) and weighed (nearest g) all fishes captured and selected a random subsample of 10 bass per 25-mm length interval (for fish 150–250 mm) to take back to the laboratory for ageing using sagittal otoliths—all other fishes were released. We also used this subsample to determine the appropriate length cutoff of age-1 versus age-2 for fish that were not aged to estimate and compare mean length-at-age. We embedded otoliths in epoxy resin and removed a transverse section that included the core using a low-speed diamond-blade saw (South Bay Technologies, Inc., San Clemente, CA, USA). We then mounted the transverse sections on rectangular petrographic slides, ground and polished them to a smooth appearance to expose the otolith core, and then aged them under a compound microscope using a drop of immersion oil to increase clarity. Two readers aged otoliths without prior knowledge of fish length, weight, or the other reader’s age estimates. When different ages were assigned to </w:t>
+      </w:r>
+      <w:r>
+        <w:lastRenderedPageBreak/>
+        <w:t>individual fish, a third independent reader provided an estimate and a consensus age was reached by discussion.</w:t>
       </w:r>
     </w:p>
     <w:p>
@@ -1109,7 +1302,15 @@
         <w:t xml:space="preserve"> for all analyses and figures. We used two </w:t>
       </w:r>
       <w:r>
-        <w:t xml:space="preserve">before-after-control-impact (BACI) analyses to test for effects of shoreline rotenone treatment on Bluegill and age-0 Largemouth Bass seine catches (i.e., total catch per impoundment) in small impoundments </w:t>
+        <w:t xml:space="preserve">before-after-control-impact (BACI) analyses to test for effects of shoreline rotenone treatment on Bluegill and age-0 Largemouth Bass seine catches (i.e., total catch per impoundment) in </w:t>
+      </w:r>
+      <w:del w:id="25" w:author="Reviewer" w:date="2023-08-21T11:35:00Z">
+        <w:r>
+          <w:delText xml:space="preserve">small </w:delText>
+        </w:r>
+      </w:del>
+      <w:r>
+        <w:t xml:space="preserve">impoundments </w:t>
       </w:r>
       <w:r>
         <w:fldChar w:fldCharType="begin"/>
@@ -1133,15 +1334,7 @@
         <w:t>The model included</w:t>
       </w:r>
       <w:r>
-        <w:t xml:space="preserve"> random effects for impoundment x year intercepts and fixed effects of application (first: day-1 vs. day-2, and second: day-21 vs. day-22), treatment (control/treatment), </w:t>
-      </w:r>
-      <w:proofErr w:type="gramStart"/>
-      <w:r>
-        <w:t>time period</w:t>
-      </w:r>
-      <w:proofErr w:type="gramEnd"/>
-      <w:r>
-        <w:t xml:space="preserve"> (before/after treatment), and all interactions. The treatment x time interaction tested whether catches declined significantly more in treatments than controls. </w:t>
+        <w:t xml:space="preserve"> random effects for impoundment x year intercepts and fixed effects of application (first: day-1 vs. day-2, and second: day-21 vs. day-22), treatment (control/treatment), time period (before/after treatment), and all interactions. The treatment x time interaction tested whether catches declined significantly more in treatments than controls. </w:t>
       </w:r>
     </w:p>
     <w:p>
@@ -1153,15 +1346,7 @@
       </w:pPr>
       <w:r>
         <w:tab/>
-        <w:t xml:space="preserve">The second analysis compared the initial pre-treatment (i.e., day-1) seine sample with the mid-summer follow-up sample (i.e., day-42) to estimate the cumulative effect of both rotenone applications (compared to natural variation in controls) on Bluegill and age-0 Largemouth Bass populations. We used a generalized linear mixed-effects model with a negative binomial sampling distribution which included random effects for impoundment x year intercepts and fixed effects of treatment, </w:t>
-      </w:r>
-      <w:proofErr w:type="gramStart"/>
-      <w:r>
-        <w:t>time period</w:t>
-      </w:r>
-      <w:proofErr w:type="gramEnd"/>
-      <w:r>
-        <w:t>, and their interaction.</w:t>
+        <w:t>The second analysis compared the initial pre-treatment (i.e., day-1) seine sample with the mid-summer follow-up sample (i.e., day-42) to estimate the cumulative effect of both rotenone applications (compared to natural variation in controls) on Bluegill and age-0 Largemouth Bass populations. We used a generalized linear mixed-effects model with a negative binomial sampling distribution which included random effects for impoundment x year intercepts and fixed effects of treatment, time period, and their interaction.</w:t>
       </w:r>
     </w:p>
     <w:p>
@@ -1173,19 +1358,19 @@
       </w:pPr>
       <w:r>
         <w:tab/>
-        <w:t xml:space="preserve">We compared Largemouth Bass mean length-at-age (MLA)-0 in the pre-treatment and mid-summer follow-up seine samples using a BACI analysis, estimating initial growth differences between control and treatment small impoundments. We conducted this analysis using a linear mixed-effects model and natural-log-transformed mean total length data for each impoundment each year to meet the assumption of normality. We included independent random </w:t>
+        <w:t xml:space="preserve">We compared Largemouth Bass mean length-at-age (MLA)-0 in the pre-treatment and mid-summer follow-up seine samples using a BACI analysis, estimating initial growth differences between control and treatment </w:t>
+      </w:r>
+      <w:del w:id="26" w:author="Reviewer" w:date="2023-08-21T11:36:00Z">
+        <w:r>
+          <w:delText xml:space="preserve">small </w:delText>
+        </w:r>
+      </w:del>
+      <w:r>
+        <w:t xml:space="preserve">impoundments. We conducted this analysis </w:t>
       </w:r>
       <w:r>
         <w:lastRenderedPageBreak/>
-        <w:t xml:space="preserve">effects of impoundment and year intercepts and fixed effects of treatment, </w:t>
-      </w:r>
-      <w:proofErr w:type="gramStart"/>
-      <w:r>
-        <w:t>time period</w:t>
-      </w:r>
-      <w:proofErr w:type="gramEnd"/>
-      <w:r>
-        <w:t xml:space="preserve">, and their interaction. </w:t>
+        <w:t xml:space="preserve">using a linear mixed-effects model and natural-log-transformed mean total length data for each impoundment each year to meet the assumption of normality. We included independent random effects of impoundment and year intercepts and fixed effects of treatment, time period, and their interaction. </w:t>
       </w:r>
     </w:p>
     <w:p>
@@ -1266,7 +1451,11 @@
       </w:pPr>
       <w:r>
         <w:tab/>
-        <w:t xml:space="preserve">We evaluated the effect of rotenone treatment on natural-log-transformed electrofishing catch-per-unit-effort (CPUE; fish caught per 30 minutes electrofishing) of age-1 Largemouth Bass and stock-sized Bluegill (i.e., &gt;80 mm) using a BACI analysis. To meet the assumption of normality, we added a 1 to all age-1 Largemouth Bass CPUE values because of zeros to allow for log-transforming the data; however, the Bluegill data did not contain zeros. We analyzed effects of rotenone application on Largemouth Bass recruitment using age-1 CPUE, and effects on non-target fish for rotenone application (i.e., stock-sized Bluegill) using Bluegill CPUE. For each dependent variable, we fit a linear mixed-effects model via maximum likelihood with an independent random effect of impoundment intercepts—no year effect for the same reason as above—and a fixed effect of rotenone treatment (control, once, or twice) on the natural logarithm of CPUE. </w:t>
+        <w:t xml:space="preserve">We evaluated the effect of rotenone treatment on natural-log-transformed electrofishing catch-per-unit-effort (CPUE; fish caught per 30 minutes electrofishing) of age-1 Largemouth Bass and stock-sized Bluegill (i.e., &gt;80 mm) using a BACI analysis. To meet the assumption of normality, we added a 1 to all age-1 Largemouth Bass CPUE values because of zeros to allow for log-transforming the data; however, the Bluegill data did not contain zeros. We analyzed effects of rotenone application on Largemouth Bass recruitment using age-1 CPUE, and effects on non-target fish for rotenone application (i.e., stock-sized Bluegill) using Bluegill CPUE. For each dependent variable, we fit a linear mixed-effects model via maximum likelihood with an independent random effect of impoundment intercepts—no year effect for the same reason as </w:t>
+      </w:r>
+      <w:r>
+        <w:lastRenderedPageBreak/>
+        <w:t xml:space="preserve">above—and a fixed effect of rotenone treatment (control, once, or twice) on the natural logarithm of CPUE. </w:t>
       </w:r>
     </w:p>
     <w:p>
@@ -1277,7 +1466,6 @@
         <w:spacing w:line="480" w:lineRule="auto"/>
       </w:pPr>
       <w:r>
-        <w:lastRenderedPageBreak/>
         <w:tab/>
         <w:t xml:space="preserve">We tested for compensatory age-0 Largemouth Bass survival after rotenone treatment using an index of Largemouth Bass age-0 survival. The survival index was calculated by dividing March age-1 electrofishing catches by the age-0 mid-summer follow-up seine (day-42) catches from the previous year, reducing our sample size by almost half from the previous analyses described above. We tested for differences in the survival index as a function of rotenone treatment frequency (i.e., no treatment, one year, two years) by fitting models on the natural logarithm of the survival index to meet the assumption of normality. We fit a linear mixed-effects model via maximum likelihood with an independent random effect of year intercepts with a fixed effect of rotenone treatment. </w:t>
       </w:r>
@@ -1327,15 +1515,7 @@
       </w:pPr>
       <w:r>
         <w:tab/>
-        <w:t xml:space="preserve">The treatment x </w:t>
-      </w:r>
-      <w:proofErr w:type="gramStart"/>
-      <w:r>
-        <w:t>time period</w:t>
-      </w:r>
-      <w:proofErr w:type="gramEnd"/>
-      <w:r>
-        <w:t xml:space="preserve"> x application (first: day-1 vs. day-2, and second: day-21 vs. day-22) interaction for Largemouth Bass seine catches was not statistically significant: catches between treated versus control impoundments before and after rotenone treatment were similar between the first and second rotenone applications (F</w:t>
+        <w:t>The treatment x time period x application (first: day-1 vs. day-2, and second: day-21 vs. day-22) interaction for Largemouth Bass seine catches was not statistically significant: catches between treated versus control impoundments before and after rotenone treatment were similar between the first and second rotenone applications (F</w:t>
       </w:r>
       <w:r>
         <w:rPr>
@@ -1344,7 +1524,75 @@
         <w:t>1,57</w:t>
       </w:r>
       <w:r>
-        <w:t>=0.38, p=0.57; Figure 2). In other words, regardless of application (day 1 or 21), the same immediate treatment effect was observed. Small impoundments treated with rotenone experienced an additional 96% (89–99%; 95% CI) reduction in Largemouth Bass seine catches the day following application (i.e., day 1/21 to day 2/22) compared to control impoundments (F</w:t>
+        <w:t xml:space="preserve">=0.38, p=0.57; Figure 2). In other words, regardless of application (day 1 or 21), the same immediate treatment effect was observed. </w:t>
+      </w:r>
+      <w:moveToRangeStart w:id="27" w:author="Reviewer" w:date="2023-08-21T13:12:00Z" w:name="move143515979"/>
+      <w:moveTo w:id="28" w:author="Reviewer" w:date="2023-08-21T13:12:00Z">
+        <w:r>
+          <w:t>Bluegill seine catches were also unrelated to application and its associated interactions (F</w:t>
+        </w:r>
+        <w:r>
+          <w:softHyphen/>
+        </w:r>
+        <w:r>
+          <w:rPr>
+            <w:vertAlign w:val="subscript"/>
+          </w:rPr>
+          <w:t>1,57</w:t>
+        </w:r>
+        <w:r>
+          <w:t>=0.50, p=0.48).</w:t>
+        </w:r>
+      </w:moveTo>
+      <w:moveToRangeEnd w:id="27"/>
+      <w:ins w:id="29" w:author="Reviewer" w:date="2023-08-21T13:12:00Z">
+        <w:r>
+          <w:t xml:space="preserve"> </w:t>
+        </w:r>
+      </w:ins>
+      <w:ins w:id="30" w:author="Reviewer" w:date="2023-08-21T13:16:00Z">
+        <w:r>
+          <w:t xml:space="preserve">However, we did find that </w:t>
+        </w:r>
+      </w:ins>
+      <w:del w:id="31" w:author="Reviewer" w:date="2023-08-21T11:39:00Z">
+        <w:r>
+          <w:delText xml:space="preserve">Small </w:delText>
+        </w:r>
+      </w:del>
+      <w:r>
+        <w:t xml:space="preserve">impoundments treated with rotenone experienced an additional 96% (89–99%; 95% CI) </w:t>
+      </w:r>
+      <w:ins w:id="32" w:author="Reviewer" w:date="2023-08-21T13:14:00Z">
+        <w:r>
+          <w:t xml:space="preserve">and </w:t>
+        </w:r>
+        <w:r>
+          <w:t xml:space="preserve">62% (23–81%; 95% CI) </w:t>
+        </w:r>
+      </w:ins>
+      <w:r>
+        <w:t xml:space="preserve">reduction in Largemouth Bass </w:t>
+      </w:r>
+      <w:ins w:id="33" w:author="Reviewer" w:date="2023-08-21T13:14:00Z">
+        <w:r>
+          <w:t xml:space="preserve">and Bluegill </w:t>
+        </w:r>
+      </w:ins>
+      <w:r>
+        <w:t>seine catches</w:t>
+      </w:r>
+      <w:ins w:id="34" w:author="Reviewer" w:date="2023-08-21T13:14:00Z">
+        <w:r>
+          <w:t>, respectively,</w:t>
+        </w:r>
+      </w:ins>
+      <w:r>
+        <w:t xml:space="preserve"> the day following application (i.e., </w:t>
+      </w:r>
+      <w:r>
+        <w:lastRenderedPageBreak/>
+        <w:t>day 1/21 to day 2/22) compared to control impoundments (F</w:t>
       </w:r>
       <w:r>
         <w:softHyphen/>
@@ -1356,41 +1604,71 @@
         <w:t>1,61</w:t>
       </w:r>
       <w:r>
-        <w:t>=44.57, p&lt;0.001; Figure 2). Bluegill seine catches were also unrelated to application and its associated interactions (F</w:t>
-      </w:r>
-      <w:r>
-        <w:softHyphen/>
-      </w:r>
-      <w:r>
-        <w:rPr>
-          <w:vertAlign w:val="subscript"/>
-        </w:rPr>
-        <w:t>1,57</w:t>
-      </w:r>
-      <w:r>
-        <w:t xml:space="preserve">=0.50, p=0.48). We observed a statistically significant treatment x </w:t>
-      </w:r>
-      <w:proofErr w:type="gramStart"/>
-      <w:r>
-        <w:t>time period</w:t>
-      </w:r>
-      <w:proofErr w:type="gramEnd"/>
-      <w:r>
-        <w:t xml:space="preserve"> interaction (F</w:t>
-      </w:r>
-      <w:r>
-        <w:rPr>
-          <w:vertAlign w:val="subscript"/>
-        </w:rPr>
-        <w:t>1,61</w:t>
-      </w:r>
-      <w:r>
-        <w:t xml:space="preserve">=7.48, </w:t>
-      </w:r>
-      <w:r>
-        <w:lastRenderedPageBreak/>
-        <w:t xml:space="preserve">p=0.0070) where treatments experienced an additional 62% (23–81%; 95% CI) reduction in Bluegill seine catches the day after rotenone applications compared with controls (Figure 2). </w:t>
-      </w:r>
+        <w:t xml:space="preserve">=44.57, p&lt;0.001; </w:t>
+      </w:r>
+      <w:ins w:id="35" w:author="Reviewer" w:date="2023-08-21T13:15:00Z">
+        <w:r>
+          <w:t>F</w:t>
+        </w:r>
+        <w:r>
+          <w:rPr>
+            <w:vertAlign w:val="subscript"/>
+          </w:rPr>
+          <w:t>1,61</w:t>
+        </w:r>
+        <w:r>
+          <w:t>=7.48, p=0.0070</w:t>
+        </w:r>
+        <w:r>
+          <w:t xml:space="preserve">; </w:t>
+        </w:r>
+      </w:ins>
+      <w:r>
+        <w:t xml:space="preserve">Figure 2). </w:t>
+      </w:r>
+      <w:moveFromRangeStart w:id="36" w:author="Reviewer" w:date="2023-08-21T13:12:00Z" w:name="move143515979"/>
+      <w:moveFrom w:id="37" w:author="Reviewer" w:date="2023-08-21T13:12:00Z">
+        <w:r>
+          <w:t>Bluegill seine catches were also unrelated to application and its associated interactions (F</w:t>
+        </w:r>
+        <w:r>
+          <w:softHyphen/>
+        </w:r>
+        <w:r>
+          <w:rPr>
+            <w:vertAlign w:val="subscript"/>
+          </w:rPr>
+          <w:t>1,57</w:t>
+        </w:r>
+        <w:r>
+          <w:t xml:space="preserve">=0.50, p=0.48). </w:t>
+        </w:r>
+      </w:moveFrom>
+      <w:moveFromRangeEnd w:id="36"/>
+      <w:del w:id="38" w:author="Reviewer" w:date="2023-08-21T13:15:00Z">
+        <w:r>
+          <w:delText>We observed a statistically significant treatment x time period interaction (F</w:delText>
+        </w:r>
+        <w:r>
+          <w:rPr>
+            <w:vertAlign w:val="subscript"/>
+          </w:rPr>
+          <w:delText>1,61</w:delText>
+        </w:r>
+        <w:r>
+          <w:delText xml:space="preserve">=7.48, p=0.0070) where treatments experienced an additional </w:delText>
+        </w:r>
+      </w:del>
+      <w:del w:id="39" w:author="Reviewer" w:date="2023-08-21T13:14:00Z">
+        <w:r>
+          <w:delText xml:space="preserve">62% (23–81%; 95% CI) </w:delText>
+        </w:r>
+      </w:del>
+      <w:del w:id="40" w:author="Reviewer" w:date="2023-08-21T13:15:00Z">
+        <w:r>
+          <w:delText xml:space="preserve">reduction in Bluegill seine catches the day after rotenone applications compared with controls (Figure 2). </w:delText>
+        </w:r>
+      </w:del>
     </w:p>
     <w:p>
       <w:pPr>
@@ -1419,15 +1697,15 @@
         <w:t>1,19</w:t>
       </w:r>
       <w:r>
-        <w:t xml:space="preserve">=5.69; p=0.24) seine catches were not significantly different initially in treatment and control small impoundments (Figure 3). When observing day-1 compared to the mid-summer follow-up (i.e., day-42) Largemouth Bass seine catches, we found the treatment x </w:t>
-      </w:r>
-      <w:proofErr w:type="gramStart"/>
-      <w:r>
-        <w:t>time period</w:t>
-      </w:r>
-      <w:proofErr w:type="gramEnd"/>
-      <w:r>
-        <w:t xml:space="preserve"> interaction was statistically significant (F</w:t>
+        <w:t xml:space="preserve">=5.69; p=0.24) seine catches were not significantly different initially in treatment and control </w:t>
+      </w:r>
+      <w:del w:id="41" w:author="Reviewer" w:date="2023-08-21T11:39:00Z">
+        <w:r>
+          <w:delText xml:space="preserve">small </w:delText>
+        </w:r>
+      </w:del>
+      <w:r>
+        <w:t>impoundments (Figure 3). When observing day-1 compared to the mid-summer follow-up (i.e., day-42) Largemouth Bass seine catches, we found the treatment x time period interaction was statistically significant (F</w:t>
       </w:r>
       <w:r>
         <w:rPr>
@@ -1442,15 +1720,7 @@
         <w:t xml:space="preserve">Largemouth Bass catches in </w:t>
       </w:r>
       <w:r>
-        <w:t xml:space="preserve">treatment impoundments compared to controls (Figure 3).  However, for Bluegill seine catches, the treatment x </w:t>
-      </w:r>
-      <w:proofErr w:type="gramStart"/>
-      <w:r>
-        <w:t>time period</w:t>
-      </w:r>
-      <w:proofErr w:type="gramEnd"/>
-      <w:r>
-        <w:t xml:space="preserve"> interaction was not statistically significant (F</w:t>
+        <w:t>treatment impoundments compared to controls (Figure 3).  However, for Bluegill seine catches, the treatment x time period interaction was not statistically significant (F</w:t>
       </w:r>
       <w:r>
         <w:rPr>
@@ -1471,7 +1741,15 @@
       </w:pPr>
       <w:r>
         <w:tab/>
-        <w:t>In treatment small impoundments, we failed to capture age-0 Largemouth Bass in five out of ten mid-summer follow-up seine sampling events; however, we captured age-0 Largemouth Bass in all eleven controls. In impoundments from which they were captured, Largemouth Bass MLA-0 in the seine catches pre-treatment (i.e., day 1) were similar in the treatments and controls (F</w:t>
+        <w:t xml:space="preserve">In treatment </w:t>
+      </w:r>
+      <w:del w:id="42" w:author="Reviewer" w:date="2023-08-21T11:40:00Z">
+        <w:r>
+          <w:delText xml:space="preserve">small </w:delText>
+        </w:r>
+      </w:del>
+      <w:r>
+        <w:t>impoundments, we failed to capture age-0 Largemouth Bass in five out of ten mid-summer follow-up seine sampling events; however, we captured age-0 Largemouth Bass in all eleven controls. In impoundments from which they were captured, Largemouth Bass MLA-0 in the seine catches pre-treatment (i.e., day 1) were similar in the treatments and controls (F</w:t>
       </w:r>
       <w:r>
         <w:rPr>
@@ -1480,15 +1758,11 @@
         <w:t>1,19</w:t>
       </w:r>
       <w:r>
-        <w:t xml:space="preserve">=0.025; p=0.94). The treatment x </w:t>
-      </w:r>
-      <w:proofErr w:type="gramStart"/>
-      <w:r>
-        <w:t>time period</w:t>
-      </w:r>
-      <w:proofErr w:type="gramEnd"/>
-      <w:r>
-        <w:t xml:space="preserve"> interaction did not indicate any additional age-0 growth from day-1 to day-42 in the treatments versus controls (F</w:t>
+        <w:t xml:space="preserve">=0.025; p=0.94). The treatment x time period interaction did not indicate any additional age-0 growth from day-1 to day-42 in the treatments versus controls </w:t>
+      </w:r>
+      <w:r>
+        <w:lastRenderedPageBreak/>
+        <w:t>(F</w:t>
       </w:r>
       <w:r>
         <w:rPr>
@@ -1539,9 +1813,22 @@
         <w:rPr>
           <w:iCs/>
         </w:rPr>
-        <w:lastRenderedPageBreak/>
         <w:tab/>
-        <w:t>Largemouth Bass MLA-1 in small impoundments significantly increased on average by 27% (16–40%; 95% CI) after one year of treatment (F</w:t>
+        <w:t xml:space="preserve">Largemouth Bass MLA-1 in </w:t>
+      </w:r>
+      <w:del w:id="43" w:author="Reviewer" w:date="2023-08-21T11:41:00Z">
+        <w:r>
+          <w:rPr>
+            <w:iCs/>
+          </w:rPr>
+          <w:delText xml:space="preserve">small </w:delText>
+        </w:r>
+      </w:del>
+      <w:r>
+        <w:rPr>
+          <w:iCs/>
+        </w:rPr>
+        <w:t>impoundments significantly increased on average by 27% (16–40%; 95% CI) after one year of treatment (F</w:t>
       </w:r>
       <w:r>
         <w:rPr>
@@ -1587,7 +1874,29 @@
         <w:rPr>
           <w:iCs/>
         </w:rPr>
-        <w:t xml:space="preserve">=19.15; p=0.69). In small impoundments, we found </w:t>
+        <w:t xml:space="preserve">=19.15; p=0.69). </w:t>
+      </w:r>
+      <w:del w:id="44" w:author="Reviewer" w:date="2023-08-21T11:41:00Z">
+        <w:r>
+          <w:rPr>
+            <w:iCs/>
+          </w:rPr>
+          <w:delText>In small impoundments, w</w:delText>
+        </w:r>
+      </w:del>
+      <w:ins w:id="45" w:author="Reviewer" w:date="2023-08-21T11:41:00Z">
+        <w:r>
+          <w:rPr>
+            <w:iCs/>
+          </w:rPr>
+          <w:t>W</w:t>
+        </w:r>
+      </w:ins>
+      <w:r>
+        <w:rPr>
+          <w:iCs/>
+        </w:rPr>
+        <w:t xml:space="preserve">e found </w:t>
       </w:r>
       <w:r>
         <w:t>Largemouth B</w:t>
@@ -1783,7 +2092,14 @@
         <w:rPr>
           <w:iCs/>
         </w:rPr>
-        <w:t xml:space="preserve">ass and Bluegill to shoreline rotenone application in small impoundments is critical to determine if this approach can be used as a management tool for recreational </w:t>
+        <w:t xml:space="preserve">ass and Bluegill to shoreline rotenone application in small impoundments is critical to determine if this approach can be used as a </w:t>
+      </w:r>
+      <w:r>
+        <w:rPr>
+          <w:iCs/>
+        </w:rPr>
+        <w:lastRenderedPageBreak/>
+        <w:t xml:space="preserve">management tool for recreational </w:t>
       </w:r>
       <w:r>
         <w:t>Largemouth B</w:t>
@@ -1834,14 +2150,7 @@
         <w:rPr>
           <w:iCs/>
         </w:rPr>
-        <w:t xml:space="preserve">, which are directly affected by reducing recruitment using rotenone applications. In the present study, visual observations following each rotenone </w:t>
-      </w:r>
-      <w:r>
-        <w:rPr>
-          <w:iCs/>
-        </w:rPr>
-        <w:lastRenderedPageBreak/>
-        <w:t xml:space="preserve">treatment indicated that age-0 Largemouth Bass and Bluegill &lt;80 mm were killed in large numbers. More specifically, our </w:t>
+        <w:t xml:space="preserve">, which are directly affected by reducing recruitment using rotenone applications. In the present study, visual observations following each rotenone treatment indicated that age-0 Largemouth Bass and Bluegill &lt;80 mm were killed in large numbers. More specifically, our </w:t>
       </w:r>
       <w:r>
         <w:rPr>
@@ -1862,7 +2171,35 @@
         <w:rPr>
           <w:iCs/>
         </w:rPr>
-        <w:t xml:space="preserve">ass and Bluegill in treatment small impoundments significantly declined 24 hours after rotenone applications, whereas catches in control small impoundments did not significantly change. These qualitative and quantitative results are similar to observations made by </w:t>
+        <w:t xml:space="preserve">ass and Bluegill in treatment </w:t>
+      </w:r>
+      <w:del w:id="46" w:author="Reviewer" w:date="2023-08-21T11:45:00Z">
+        <w:r>
+          <w:rPr>
+            <w:iCs/>
+          </w:rPr>
+          <w:delText xml:space="preserve">small </w:delText>
+        </w:r>
+      </w:del>
+      <w:r>
+        <w:rPr>
+          <w:iCs/>
+        </w:rPr>
+        <w:t xml:space="preserve">impoundments significantly declined 24 hours after rotenone applications, whereas catches in control </w:t>
+      </w:r>
+      <w:del w:id="47" w:author="Reviewer" w:date="2023-08-21T11:46:00Z">
+        <w:r>
+          <w:rPr>
+            <w:iCs/>
+          </w:rPr>
+          <w:delText xml:space="preserve">small </w:delText>
+        </w:r>
+      </w:del>
+      <w:r>
+        <w:rPr>
+          <w:iCs/>
+        </w:rPr>
+        <w:t xml:space="preserve">impoundments did not significantly change. These qualitative and quantitative results are similar to observations made by </w:t>
       </w:r>
       <w:r>
         <w:rPr>
@@ -1907,7 +2244,21 @@
         <w:rPr>
           <w:iCs/>
         </w:rPr>
-        <w:t xml:space="preserve"> Alabama lakes. In our small impoundments, age-0 </w:t>
+        <w:t xml:space="preserve"> Alabama lakes. In our </w:t>
+      </w:r>
+      <w:del w:id="48" w:author="Reviewer" w:date="2023-08-21T11:46:00Z">
+        <w:r>
+          <w:rPr>
+            <w:iCs/>
+          </w:rPr>
+          <w:delText xml:space="preserve">small </w:delText>
+        </w:r>
+      </w:del>
+      <w:r>
+        <w:rPr>
+          <w:iCs/>
+        </w:rPr>
+        <w:t xml:space="preserve">impoundments, age-0 </w:t>
       </w:r>
       <w:r>
         <w:t>Largemouth B</w:t>
@@ -2050,6 +2401,7 @@
         <w:rPr>
           <w:iCs/>
         </w:rPr>
+        <w:lastRenderedPageBreak/>
         <w:tab/>
         <w:t xml:space="preserve">We did not detect a rotenone treatment effect on Bluegill CPUE in spring electrofishing samples, perhaps reflecting natural variation in Bluegill reproduction or overwinter survival that could offset or obscure treatment effects. Research shows Bluegill move from pelagic to littoral habitats as they grow </w:t>
       </w:r>
@@ -2084,14 +2436,7 @@
         <w:rPr>
           <w:iCs/>
         </w:rPr>
-        <w:t xml:space="preserve">. When Bluegill fry move from pelagic to littoral areas, they become more vulnerable to shoreline rotenone application. However, adult Bluegill can spawn multiple times throughout the summer, and fry transition from pelagic to littoral </w:t>
-      </w:r>
-      <w:r>
-        <w:rPr>
-          <w:iCs/>
-        </w:rPr>
-        <w:lastRenderedPageBreak/>
-        <w:t>habitats at different times</w:t>
+        <w:t>. When Bluegill fry move from pelagic to littoral areas, they become more vulnerable to shoreline rotenone application. However, adult Bluegill can spawn multiple times throughout the summer, and fry transition from pelagic to littoral habitats at different times</w:t>
       </w:r>
       <w:r>
         <w:rPr>
@@ -2164,21 +2509,21 @@
           <w:iCs/>
         </w:rPr>
         <w:tab/>
-        <w:t>Largemouth Bass recruitment to age-1 was significantly lower in treatments than controls for small impoundments—regardless of being treated once or twice—</w:t>
-      </w:r>
-      <w:proofErr w:type="gramStart"/>
-      <w:r>
-        <w:rPr>
-          <w:iCs/>
-        </w:rPr>
-        <w:t>similar to</w:t>
-      </w:r>
-      <w:proofErr w:type="gramEnd"/>
-      <w:r>
-        <w:rPr>
-          <w:iCs/>
-        </w:rPr>
-        <w:t xml:space="preserve"> findings for age-0 </w:t>
+        <w:t>Largemouth Bass recruitment to age-1 was significantly lower in treatments than controls for</w:t>
+      </w:r>
+      <w:ins w:id="49" w:author="Reviewer" w:date="2023-08-21T11:48:00Z">
+        <w:r>
+          <w:rPr>
+            <w:iCs/>
+          </w:rPr>
+          <w:t xml:space="preserve"> our</w:t>
+        </w:r>
+      </w:ins>
+      <w:r>
+        <w:rPr>
+          <w:iCs/>
+        </w:rPr>
+        <w:t xml:space="preserve"> small impoundments—regardless of being treated once or twice—similar to findings for age-0 </w:t>
       </w:r>
       <w:r>
         <w:t>Largemouth B</w:t>
@@ -2280,6 +2625,7 @@
         <w:rPr>
           <w:iCs/>
         </w:rPr>
+        <w:lastRenderedPageBreak/>
         <w:t>indicating</w:t>
       </w:r>
       <w:r>
@@ -2352,14 +2698,7 @@
         <w:rPr>
           <w:iCs/>
         </w:rPr>
-        <w:t xml:space="preserve">. Therefore, it is plausible that sampling variation from spring </w:t>
-      </w:r>
-      <w:r>
-        <w:rPr>
-          <w:iCs/>
-        </w:rPr>
-        <w:lastRenderedPageBreak/>
-        <w:t xml:space="preserve">electrofishing and late-summer seine catches may have confounded detection of changes in </w:t>
+        <w:t xml:space="preserve">. Therefore, it is plausible that sampling variation from spring electrofishing and late-summer seine catches may have confounded detection of changes in </w:t>
       </w:r>
       <w:r>
         <w:t xml:space="preserve">Largemouth Bass </w:t>
@@ -2587,7 +2926,14 @@
         <w:rPr>
           <w:iCs/>
         </w:rPr>
-        <w:t>masking treatment effects. Alternatively, perhaps density-dependent growth responses require more time for cumulative growth differences to emerge. Moreover, no age-0 Largemouth Bass were captured in mid-summer seine hauls in 50% of the treatment impoundments, so mean lengths may not have been representative of all impoundments.</w:t>
+        <w:t xml:space="preserve">masking treatment effects. Alternatively, perhaps density-dependent growth responses require more time for cumulative growth differences to emerge. Moreover, no age-0 </w:t>
+      </w:r>
+      <w:r>
+        <w:rPr>
+          <w:iCs/>
+        </w:rPr>
+        <w:lastRenderedPageBreak/>
+        <w:t>Largemouth Bass were captured in mid-summer seine hauls in 50% of the treatment impoundments, so mean lengths may not have been representative of all impoundments.</w:t>
       </w:r>
     </w:p>
     <w:p>
@@ -2638,14 +2984,7 @@
         <w:rPr>
           <w:iCs/>
         </w:rPr>
-        <w:t xml:space="preserve">. With reduced intraspecific competition and large numbers of juvenile Bluegill still present after rotenone treatment—as we found no rotenone effect on Bluegill densities in the mid-summer seine catches—Largemouth Bass prey availability should be plentiful. Age-1 </w:t>
-      </w:r>
-      <w:r>
-        <w:rPr>
-          <w:iCs/>
-        </w:rPr>
-        <w:lastRenderedPageBreak/>
-        <w:t xml:space="preserve">Largemouth Bass growth increased after rotenone treatment (discussed above); therefore, future studies should assess if stock-size Bluegill and age-2+ Largemouth Bass growth, condition, and diet differences exist after rotenone applications. It is important to consider the effects of rotenone application on non-target species and life stages. For instance, McHugh (1990) reported that small numbers of non-target fishes (e.g., larger Bluegill and Largemouth Bass, Grass Carp </w:t>
+        <w:t xml:space="preserve">. With reduced intraspecific competition and large numbers of juvenile Bluegill still present after rotenone treatment—as we found no rotenone effect on Bluegill densities in the mid-summer seine catches—Largemouth Bass prey availability should be plentiful. Age-1 Largemouth Bass growth increased after rotenone treatment (discussed above); therefore, future studies should assess if stock-size Bluegill and age-2+ Largemouth Bass growth, condition, and diet differences exist after rotenone applications. It is important to consider the effects of rotenone application on non-target species and life stages. For instance, McHugh (1990) reported that small numbers of non-target fishes (e.g., larger Bluegill and Largemouth Bass, Grass Carp </w:t>
       </w:r>
       <w:r>
         <w:rPr>
@@ -2657,7 +2996,21 @@
         <w:rPr>
           <w:iCs/>
         </w:rPr>
-        <w:t xml:space="preserve">) were killed during the shoreline rotenone treatment. In the present study, we observed various numbers of larger Bluegill and Largemouth Bass mortality events (i.e., from none to nearly 200) along the shoreline of our treatment small impoundments the morning after—nearly 24 hours post—rotenone treatment. We did not assess age 2+ Largemouth Bass responses to the rotenone treatment here; however, effects on older Largemouth Bass age classes would be of interest in determining the overall value of this approach. Avoiding high rotenone-related mortality of age 2+ Largemouth Bass in efforts to reduce recruitment is desirable given that these fish are catchable and, if allowed and preferred, </w:t>
+        <w:t xml:space="preserve">) were killed during the shoreline rotenone treatment. In the present study, we observed various numbers of larger Bluegill and Largemouth Bass mortality events (i.e., from none to nearly 200) along the shoreline of our treatment </w:t>
+      </w:r>
+      <w:del w:id="50" w:author="Reviewer" w:date="2023-08-21T11:50:00Z">
+        <w:r>
+          <w:rPr>
+            <w:iCs/>
+          </w:rPr>
+          <w:delText xml:space="preserve">small </w:delText>
+        </w:r>
+      </w:del>
+      <w:r>
+        <w:rPr>
+          <w:iCs/>
+        </w:rPr>
+        <w:t xml:space="preserve">impoundments the morning after—nearly 24 hours post—rotenone treatment. We did not assess age 2+ Largemouth Bass responses to the rotenone treatment here; however, effects on older Largemouth Bass age classes would be of interest in determining the overall value of this approach. Avoiding high rotenone-related mortality of age 2+ Largemouth Bass in efforts to reduce recruitment is desirable given that these fish are catchable and, if allowed and preferred, </w:t>
       </w:r>
       <w:r>
         <w:rPr>
@@ -2699,7 +3052,28 @@
         <w:rPr>
           <w:iCs/>
         </w:rPr>
-        <w:t xml:space="preserve"> rotenone treatment. We used similarly constructed small impoundments ≤11 ha; however, larger small impoundments tend to have more complex littoral habitats (e.g., thick emergent vegetation, overhanging terrestrial vegetation, shallow backwaters) that may affect the efficiency of the rotenone treatment by providing temporary refuge for young-of-year </w:t>
+        <w:t xml:space="preserve"> rotenone treatment. We used similarly constructed small impoundments ≤11 ha; however, larger </w:t>
+      </w:r>
+      <w:del w:id="51" w:author="Reviewer" w:date="2023-08-21T14:33:00Z">
+        <w:r>
+          <w:rPr>
+            <w:iCs/>
+          </w:rPr>
+          <w:delText xml:space="preserve">small </w:delText>
+        </w:r>
+      </w:del>
+      <w:r>
+        <w:rPr>
+          <w:iCs/>
+        </w:rPr>
+        <w:t xml:space="preserve">impoundments tend to have more complex littoral habitats (e.g., thick emergent vegetation, overhanging terrestrial </w:t>
+      </w:r>
+      <w:r>
+        <w:rPr>
+          <w:iCs/>
+        </w:rPr>
+        <w:lastRenderedPageBreak/>
+        <w:t xml:space="preserve">vegetation, shallow backwaters) that may affect the efficiency of the rotenone treatment by providing temporary refuge for young-of-year </w:t>
       </w:r>
       <w:r>
         <w:t>Largemouth B</w:t>
@@ -2708,7 +3082,21 @@
         <w:rPr>
           <w:iCs/>
         </w:rPr>
-        <w:t xml:space="preserve">ass. Ensuring rotenone spray coverage could also be more difficult in complex littoral habitats. Understanding this rotenone application effect on larger small impoundments (e.g., &gt;30 ha) would be highly valuable to agencies and managers. </w:t>
+        <w:t xml:space="preserve">ass. Ensuring rotenone spray coverage could also be more difficult in complex littoral habitats. Understanding this rotenone application effect on larger </w:t>
+      </w:r>
+      <w:del w:id="52" w:author="Reviewer" w:date="2023-08-21T14:33:00Z">
+        <w:r>
+          <w:rPr>
+            <w:iCs/>
+          </w:rPr>
+          <w:delText xml:space="preserve">small </w:delText>
+        </w:r>
+      </w:del>
+      <w:r>
+        <w:rPr>
+          <w:iCs/>
+        </w:rPr>
+        <w:t xml:space="preserve">impoundments (e.g., &gt;30 ha) would be highly valuable to agencies and managers. </w:t>
       </w:r>
     </w:p>
     <w:p>
@@ -2736,7 +3124,6 @@
         <w:rPr>
           <w:iCs/>
         </w:rPr>
-        <w:lastRenderedPageBreak/>
         <w:t xml:space="preserve">[A]Management Implications </w:t>
       </w:r>
     </w:p>
@@ -2775,7 +3162,15 @@
         <w:t>could</w:t>
       </w:r>
       <w:r>
-        <w:t xml:space="preserve"> be to assess the effects of this shoreline rotenone application on non-target species population parameters (e.g., age-2+ Largemouth Bass growth, condition, and diets, and stock-size Bluegill condition) and in larger sized small impoundments (30–200 ha). Additionally, McHugh (1990) found that combined shoreline rotenone application and targeted removal via electrofishing </w:t>
+        <w:t xml:space="preserve"> be to assess the effects of this shoreline rotenone application on non-target species population parameters (e.g., age-2+ Largemouth Bass growth, condition, and diets, and stock-size Bluegill condition) and in larger </w:t>
+      </w:r>
+      <w:del w:id="53" w:author="Reviewer" w:date="2023-08-21T14:36:00Z">
+        <w:r>
+          <w:delText xml:space="preserve">sized small </w:delText>
+        </w:r>
+      </w:del>
+      <w:r>
+        <w:t xml:space="preserve">impoundments (30–200 ha). Additionally, McHugh (1990) found that combined shoreline rotenone application and targeted removal via electrofishing </w:t>
       </w:r>
       <w:r>
         <w:t>affected</w:t>
@@ -2819,11 +3214,7 @@
       </w:r>
       <w:proofErr w:type="spellEnd"/>
       <w:r>
-        <w:t xml:space="preserve">, Taylor Beaman, Lindsay M. Horne, Byron Daniel </w:t>
-      </w:r>
-      <w:r>
-        <w:lastRenderedPageBreak/>
-        <w:t xml:space="preserve">Thomas, Troy M. Farmer, Ryan J. Bart, Patrick Anderson, Davis Walley, Cameron Ware, L. B. Cox, Danny Everett, Caroline Cox, Matthew Berry, Steven Coleman, Todd D. </w:t>
+        <w:t xml:space="preserve">, Taylor Beaman, Lindsay M. Horne, Byron Daniel Thomas, Troy M. Farmer, Ryan J. Bart, Patrick Anderson, Davis Walley, Cameron Ware, L. B. Cox, Danny Everett, Caroline Cox, Matthew Berry, Steven Coleman, Todd D. </w:t>
       </w:r>
       <w:proofErr w:type="spellStart"/>
       <w:r>
@@ -2893,6 +3284,7 @@
         <w:pStyle w:val="Bibliography"/>
       </w:pPr>
       <w:r>
+        <w:lastRenderedPageBreak/>
         <w:t xml:space="preserve">Aggus, L. R., and G. V. Elliott. 1975. Effects of cover and food on year-class strength of Largemouth Bass. Pages 317–322 </w:t>
       </w:r>
       <w:r>
@@ -2937,705 +3329,701 @@
         <w:pStyle w:val="Bibliography"/>
       </w:pPr>
       <w:r>
+        <w:t xml:space="preserve">Bartlett, J. A., M. P. Ward, S. J. Landsman, and J. M. Epifanio. 2010. Nest-site fidelity in parental male bluegill </w:t>
+      </w:r>
+      <w:r>
+        <w:rPr>
+          <w:i/>
+          <w:iCs/>
+        </w:rPr>
+        <w:t>Lepomis macrochirus</w:t>
+      </w:r>
+      <w:r>
+        <w:t>: spatial patterns and the influence of prior mating success. Journal of Fish Biology 77(4):890–906.</w:t>
+      </w:r>
+    </w:p>
+    <w:p>
+      <w:pPr>
+        <w:pStyle w:val="Bibliography"/>
+      </w:pPr>
+      <w:r>
+        <w:t xml:space="preserve">Beckman, W. C. 1941. Increased growth rate of rock bass, </w:t>
+      </w:r>
+      <w:r>
+        <w:rPr>
+          <w:i/>
+          <w:iCs/>
+        </w:rPr>
+        <w:t>Ambloplites Rupestris</w:t>
+      </w:r>
+      <w:r>
+        <w:t xml:space="preserve"> (Rafinesque), following reduction in the density of the population. Transactions of the American Fisheries Society 70(1):143–148.</w:t>
+      </w:r>
+    </w:p>
+    <w:p>
+      <w:pPr>
+        <w:pStyle w:val="Bibliography"/>
+      </w:pPr>
+      <w:r>
+        <w:t>Bennett, G. W. 1970. Management of lakes and ponds. 2nd edition. Van Nostrand Reinhold Company, New York.</w:t>
+      </w:r>
+    </w:p>
+    <w:p>
+      <w:pPr>
+        <w:pStyle w:val="Bibliography"/>
+      </w:pPr>
+      <w:r>
+        <w:t>Bonvechio, T. F., B. R. Bowen, J. M. Wixson, and M. S. Allen. 2014. Exploitation and length limit evaluation of Largemouth Bass in three Georgia small impoundments. Journal of the Southeastern Association of Fish and Wildlife Agencies 1:33–41.</w:t>
+      </w:r>
+    </w:p>
+    <w:p>
+      <w:pPr>
+        <w:pStyle w:val="Bibliography"/>
+      </w:pPr>
+      <w:r>
+        <w:t>Brenden, T. O., and B. R. Murphy. 2004. Experimental assessment of age-0 Largemouth Bass and juvenile Bluegill competition in a small impoundment in Virginia. North American Journal of Fisheries Management 24(3):1058–1070.</w:t>
+      </w:r>
+    </w:p>
+    <w:p>
+      <w:pPr>
+        <w:pStyle w:val="Bibliography"/>
+      </w:pPr>
+      <w:r>
+        <w:t xml:space="preserve">Cargnelli, L. M., and B. D. Neff. 2006. Condition-dependent nesting in bluegill sunfish </w:t>
+      </w:r>
+      <w:r>
+        <w:rPr>
+          <w:i/>
+          <w:iCs/>
+        </w:rPr>
+        <w:t>Lepomis macrochirus</w:t>
+      </w:r>
+      <w:r>
+        <w:t>. Journal of Animal Ecology 75(3):627–633.</w:t>
+      </w:r>
+    </w:p>
+    <w:p>
+      <w:pPr>
+        <w:pStyle w:val="Bibliography"/>
+      </w:pPr>
+      <w:r>
+        <w:t>Carlson, A. J., and D. A. Isermann. 2010. Mandatory catch and release and maximum length limits for Largemouth Bass in Minnesota: is exploitation still a relevant concern? North American Journal of Fisheries Management 30(1):209–220.</w:t>
+      </w:r>
+    </w:p>
+    <w:p>
+      <w:pPr>
+        <w:pStyle w:val="Bibliography"/>
+      </w:pPr>
+      <w:r>
+        <w:t>Chaney, P. L., C. E. Boyd, and E. Polioudakis. 2012. Number, size, distribution, and hydrologic role of small impoundments in Alabama. Journal of Soil and Water Conservation 67(2):111–121.</w:t>
+      </w:r>
+    </w:p>
+    <w:p>
+      <w:pPr>
+        <w:pStyle w:val="Bibliography"/>
+      </w:pPr>
+      <w:r>
+        <w:t xml:space="preserve">Claussen, J. E. 2015. Largemouth bass </w:t>
+      </w:r>
+      <w:r>
+        <w:rPr>
+          <w:i/>
+          <w:iCs/>
+        </w:rPr>
+        <w:t>Micropterus salmoides</w:t>
+      </w:r>
+      <w:r>
+        <w:t xml:space="preserve"> (Lacepede, 1802). Pages 27–34 </w:t>
+      </w:r>
+      <w:r>
+        <w:rPr>
+          <w:i/>
+          <w:iCs/>
+        </w:rPr>
+        <w:t>in</w:t>
+      </w:r>
+      <w:r>
+        <w:t xml:space="preserve"> M. D. Tringali, J. M. Long, T. W. Birdsong, and M. S. Allen, editors. Black bass diversity multidisciplinary science for conservation. American Fisheries Society, Symposium 82, Bethesda, Maryland.</w:t>
+      </w:r>
+    </w:p>
+    <w:p>
+      <w:pPr>
+        <w:pStyle w:val="Bibliography"/>
+      </w:pPr>
+      <w:r>
+        <w:t>Dauwalter, D. C., and J. R. Jackson. 2005. A re-evaluation of U.S. state fish-stocking recommendations for small, private, warmwater impoundments. Fisheries 30(8):18–28.</w:t>
+      </w:r>
+    </w:p>
+    <w:p>
+      <w:pPr>
+        <w:pStyle w:val="Bibliography"/>
+      </w:pPr>
+      <w:r>
+        <w:t>Davies, W. D., W. L. Shelton, and S. P. Malvestuto. 1982. Prey-dependent recruitment of Largemouth Bass: a conceptual model. Fisheries 7(6):12–15.</w:t>
+      </w:r>
+    </w:p>
+    <w:p>
+      <w:pPr>
+        <w:pStyle w:val="Bibliography"/>
+      </w:pPr>
+      <w:r>
+        <w:t>Dembkowski, D. J., J. A. Kerns1, E. G. Easterly, and D. A. Isermann. 2020. Electrofishing encounter probability, survival, and dispersal of stocked age-0 Muskellunge in Wisconsin Lakes. North American Journal of Fisheries Management 40(2):383–393.</w:t>
+      </w:r>
+    </w:p>
+    <w:p>
+      <w:pPr>
+        <w:pStyle w:val="Bibliography"/>
+      </w:pPr>
+      <w:r>
+        <w:t xml:space="preserve">DeVries, D. R., and R. V. Frie. 1996. Determination of age and growth. Pages 483–512 </w:t>
+      </w:r>
+      <w:r>
+        <w:rPr>
+          <w:i/>
+          <w:iCs/>
+        </w:rPr>
+        <w:t>in</w:t>
+      </w:r>
+      <w:r>
+        <w:t xml:space="preserve"> B. R. Murphy and D. W. Willis, editors. Fisheries techniques, 2nd edition. American Fisheries Society, Bethesda, Maryland.</w:t>
+      </w:r>
+    </w:p>
+    <w:p>
+      <w:pPr>
+        <w:pStyle w:val="Bibliography"/>
+      </w:pPr>
+      <w:r>
         <w:lastRenderedPageBreak/>
-        <w:t xml:space="preserve">Bartlett, J. A., M. P. Ward, S. J. Landsman, and J. M. Epifanio. 2010. Nest-site fidelity in parental male bluegill </w:t>
+        <w:t>Eder, S. 1984. Effectiveness of an imposed slot length limit of 12.0-14.9 inches on Largemouth Bass. North American Journal of Fisheries Management 4(4B):469–478.</w:t>
+      </w:r>
+    </w:p>
+    <w:p>
+      <w:pPr>
+        <w:pStyle w:val="Bibliography"/>
+      </w:pPr>
+      <w:r>
+        <w:t>Finlayson, B. J., R. A. Schnick, R. L. Cailteux, L. DeMong, W. D. Horton, W. McClay, C. W. Thompson, and G. J. Tichacek, editors. 2000. Rotenone use in fisheries management. American Fisheries Society, Bethesda, Maryland.</w:t>
+      </w:r>
+    </w:p>
+    <w:p>
+      <w:pPr>
+        <w:pStyle w:val="Bibliography"/>
+      </w:pPr>
+      <w:r>
+        <w:t>Gabelhouse, D. W. 1987. Responses of Largemouth Bass and Bluegills to removal of surplus Largemouth Bass from a Kansas pond. North American Journal of Fisheries Management 7(1):81–90.</w:t>
+      </w:r>
+    </w:p>
+    <w:p>
+      <w:pPr>
+        <w:pStyle w:val="Bibliography"/>
+      </w:pPr>
+      <w:r>
+        <w:t xml:space="preserve">Garvey, J., R. Stein, R. Wright, and M. Bremigan. 2002. Exploring ecological mechanisms underlying Largemouth Bass recruitment along environmental gradients. Pages 7–23 </w:t>
       </w:r>
       <w:r>
         <w:rPr>
           <w:i/>
           <w:iCs/>
         </w:rPr>
-        <w:t>Lepomis macrochirus</w:t>
-      </w:r>
-      <w:r>
-        <w:t>: spatial patterns and the influence of prior mating success. Journal of Fish Biology 77(4):890–906.</w:t>
-      </w:r>
-    </w:p>
-    <w:p>
-      <w:pPr>
-        <w:pStyle w:val="Bibliography"/>
-      </w:pPr>
-      <w:r>
-        <w:t xml:space="preserve">Beckman, W. C. 1941. Increased growth rate of rock bass, </w:t>
+        <w:t>in</w:t>
+      </w:r>
+      <w:r>
+        <w:t xml:space="preserve"> D. P. Philipp and M. S. Ridgway, editors. Black bass: ecology, conservation, and management. American Fisheries Society, Symposium 31, Bethesda, Maryland.</w:t>
+      </w:r>
+    </w:p>
+    <w:p>
+      <w:pPr>
+        <w:pStyle w:val="Bibliography"/>
+      </w:pPr>
+      <w:r>
+        <w:t>Geihsler, M. R., and D. R. Holder. 1983. Status of fish populations in Georgia ponds 1‐4 years after stocking. North American Journal of Fisheries Management 3(2):189–196.</w:t>
+      </w:r>
+    </w:p>
+    <w:p>
+      <w:pPr>
+        <w:pStyle w:val="Bibliography"/>
+      </w:pPr>
+      <w:r>
+        <w:t>Guy, C. S., and D. W. Willis. 1990. Structural relationships of Largemouth Bass and Bluegill populations in South Dakota ponds. North American Journal of Fisheries Management 10(3):338–343.</w:t>
+      </w:r>
+    </w:p>
+    <w:p>
+      <w:pPr>
+        <w:pStyle w:val="Bibliography"/>
+      </w:pPr>
+      <w:r>
+        <w:t>Haley, N. V., R. A. Wright, D. R. DeVries, and M. S. Allen. 2012. Privately owned small impoundments in central Alabama: a survey and evaluation of management techniques for Largemouth Bass and Bluegill. North American Journal of Fisheries Management 32(6):1180–1190.</w:t>
+      </w:r>
+    </w:p>
+    <w:p>
+      <w:pPr>
+        <w:pStyle w:val="Bibliography"/>
+      </w:pPr>
+      <w:r>
+        <w:t>Hangsleben, M. A., M. S. Allen, and D. C. Gwinn. 2013. Evaluation of electrofishing catch per unit effort for indexing fish abundance in Florida Lakes. Transactions of the American Fisheries Society 142(1):247–256.</w:t>
+      </w:r>
+    </w:p>
+    <w:p>
+      <w:pPr>
+        <w:pStyle w:val="Bibliography"/>
+      </w:pPr>
+      <w:r>
+        <w:t>Heath, M. R. 1992. Field investigations of the early life stages of marine fish. Advances in Marine Biology 28:1–174.</w:t>
+      </w:r>
+    </w:p>
+    <w:p>
+      <w:pPr>
+        <w:pStyle w:val="Bibliography"/>
+      </w:pPr>
+      <w:r>
+        <w:t>Jackson, J. R., and R. L. Noble. 1995. Selectivity of sampling methods for juvenile Largemouth Bass in assessments of recruitment processes. North American Journal of Fisheries Management 15(2):408–418.</w:t>
+      </w:r>
+    </w:p>
+    <w:p>
+      <w:pPr>
+        <w:pStyle w:val="Bibliography"/>
+      </w:pPr>
+      <w:r>
+        <w:t>Kelso, W. E. 1983. Trophic overlap and competition among juvenile littoral fishes in Claytor Lake, Virginia. Doctoral dissertation. Virginia Polytechnic Institute and State University, Blacksburg, Virginia.</w:t>
+      </w:r>
+    </w:p>
+    <w:p>
+      <w:pPr>
+        <w:pStyle w:val="Bibliography"/>
+      </w:pPr>
+      <w:r>
+        <w:t>Kramer, R. H., and L. L. Smith. 1962. Formation of year classes in Largemouth Bass. Transactions of the American Fisheries Society 91(1):29–41.</w:t>
+      </w:r>
+    </w:p>
+    <w:p>
+      <w:pPr>
+        <w:pStyle w:val="Bibliography"/>
+      </w:pPr>
+      <w:r>
+        <w:t>Laarman, P. W., and J. C. Schneider. 2004. Maturity and fecundity of Largemouth Bass as a function of age and size. University of Michigan Library, Fisheries Research, Report 1931, Ann Arbor, Michigan.</w:t>
+      </w:r>
+    </w:p>
+    <w:p>
+      <w:pPr>
+        <w:pStyle w:val="Bibliography"/>
+      </w:pPr>
+      <w:r>
+        <w:t>Ludsin, S. A., and D. R. DeVries. 1997. First-year recruitment of Largemouth Bass: the interdependency of early life stages. Ecological Applications 7(3):1024–1038.</w:t>
+      </w:r>
+    </w:p>
+    <w:p>
+      <w:pPr>
+        <w:pStyle w:val="Bibliography"/>
+      </w:pPr>
+      <w:r>
+        <w:t>McClay, W. 2000. Rotenone use in North America (1988–1997). Fisheries 25(5):15–21.</w:t>
+      </w:r>
+    </w:p>
+    <w:p>
+      <w:pPr>
+        <w:pStyle w:val="Bibliography"/>
+      </w:pPr>
+      <w:r>
+        <w:t>McHugh, J. J. 1990. Responses of Bluegills and crappies to reduced abundance of Largemouth Bass in two Alabama impoundments. North American Journal of Fisheries Management 10(3):344–351.</w:t>
+      </w:r>
+    </w:p>
+    <w:p>
+      <w:pPr>
+        <w:pStyle w:val="Bibliography"/>
+      </w:pPr>
+      <w:r>
+        <w:t>Miranda, L. E., and W. D. Hubbard. 1994a. Length-dependent winter survival and lipid composition of age-0 Largemouth Bass in Bay Springs Reservoir, Mississippi. Transactions of the American Fisheries Society 123(1):80–87.</w:t>
+      </w:r>
+    </w:p>
+    <w:p>
+      <w:pPr>
+        <w:pStyle w:val="Bibliography"/>
+      </w:pPr>
+      <w:r>
+        <w:lastRenderedPageBreak/>
+        <w:t>Miranda, L. E., and W. D. Hubbard. 1994b. Winter survival of age-0 Largemouth Bass relative to size, predators, and shelter. North American Journal of Fisheries Management 14(4):790–796.</w:t>
+      </w:r>
+    </w:p>
+    <w:p>
+      <w:pPr>
+        <w:pStyle w:val="Bibliography"/>
+      </w:pPr>
+      <w:r>
+        <w:t>Moyle, P. B. 1976. Inland fishes of California. University of California Press, Berkeley, California.</w:t>
+      </w:r>
+    </w:p>
+    <w:p>
+      <w:pPr>
+        <w:pStyle w:val="Bibliography"/>
+      </w:pPr>
+      <w:r>
+        <w:t xml:space="preserve">Novinger, G. D., and R. E. Legler. 1978. Bluegill population structure and dynamics. Pages 37–49 </w:t>
       </w:r>
       <w:r>
         <w:rPr>
           <w:i/>
           <w:iCs/>
         </w:rPr>
-        <w:t>Ambloplites Rupestris</w:t>
-      </w:r>
-      <w:r>
-        <w:t xml:space="preserve"> (Rafinesque), following reduction in the density of the population. Transactions of the American Fisheries Society 70(1):143–148.</w:t>
-      </w:r>
-    </w:p>
-    <w:p>
-      <w:pPr>
-        <w:pStyle w:val="Bibliography"/>
-      </w:pPr>
-      <w:r>
-        <w:t>Bennett, G. W. 1970. Management of lakes and ponds. 2nd edition. Van Nostrand Reinhold Company, New York.</w:t>
-      </w:r>
-    </w:p>
-    <w:p>
-      <w:pPr>
-        <w:pStyle w:val="Bibliography"/>
-      </w:pPr>
-      <w:r>
-        <w:t>Bonvechio, T. F., B. R. Bowen, J. M. Wixson, and M. S. Allen. 2014. Exploitation and length limit evaluation of Largemouth Bass in three Georgia small impoundments. Journal of the Southeastern Association of Fish and Wildlife Agencies 1:33–41.</w:t>
-      </w:r>
-    </w:p>
-    <w:p>
-      <w:pPr>
-        <w:pStyle w:val="Bibliography"/>
-      </w:pPr>
-      <w:r>
-        <w:t>Brenden, T. O., and B. R. Murphy. 2004. Experimental assessment of age-0 Largemouth Bass and juvenile Bluegill competition in a small impoundment in Virginia. North American Journal of Fisheries Management 24(3):1058–1070.</w:t>
-      </w:r>
-    </w:p>
-    <w:p>
-      <w:pPr>
-        <w:pStyle w:val="Bibliography"/>
-      </w:pPr>
-      <w:r>
-        <w:t xml:space="preserve">Cargnelli, L. M., and B. D. Neff. 2006. Condition-dependent nesting in bluegill sunfish </w:t>
+        <w:t>in</w:t>
+      </w:r>
+      <w:r>
+        <w:t xml:space="preserve"> G. Novinger and J. G. Dillard, editors. New approaches to the management of small impoundments. American Fisheries Society, North Central Division, Special Publication 5, Bethesda, Maryland.</w:t>
+      </w:r>
+    </w:p>
+    <w:p>
+      <w:pPr>
+        <w:pStyle w:val="Bibliography"/>
+      </w:pPr>
+      <w:r>
+        <w:t>Partridge, D. G., and D. R. DeVries. 1999. Regulation of growth and mortality in larval Bluegills: implications for juvenile recruitment. Transactions of the American Fisheries Society 128(4):625–638.</w:t>
+      </w:r>
+    </w:p>
+    <w:p>
+      <w:pPr>
+        <w:pStyle w:val="Bibliography"/>
+      </w:pPr>
+      <w:r>
+        <w:t xml:space="preserve">Quinn, S. 1996. Trends in regulatory and voluntary catch-and-release fishing. Pages 152–162 </w:t>
       </w:r>
       <w:r>
         <w:rPr>
           <w:i/>
           <w:iCs/>
         </w:rPr>
-        <w:t>Lepomis macrochirus</w:t>
-      </w:r>
-      <w:r>
-        <w:t>. Journal of Animal Ecology 75(3):627–633.</w:t>
-      </w:r>
-    </w:p>
-    <w:p>
-      <w:pPr>
-        <w:pStyle w:val="Bibliography"/>
-      </w:pPr>
-      <w:r>
-        <w:t>Carlson, A. J., and D. A. Isermann. 2010. Mandatory catch and release and maximum length limits for Largemouth Bass in Minnesota: is exploitation still a relevant concern? North American Journal of Fisheries Management 30(1):209–220.</w:t>
-      </w:r>
-    </w:p>
-    <w:p>
-      <w:pPr>
-        <w:pStyle w:val="Bibliography"/>
-      </w:pPr>
-      <w:r>
-        <w:t>Chaney, P. L., C. E. Boyd, and E. Polioudakis. 2012. Number, size, distribution, and hydrologic role of small impoundments in Alabama. Journal of Soil and Water Conservation 67(2):111–121.</w:t>
-      </w:r>
-    </w:p>
-    <w:p>
-      <w:pPr>
-        <w:pStyle w:val="Bibliography"/>
-      </w:pPr>
-      <w:r>
-        <w:t xml:space="preserve">Claussen, J. E. 2015. Largemouth bass </w:t>
+        <w:t>in</w:t>
+      </w:r>
+      <w:r>
+        <w:t xml:space="preserve"> L. E. Miranda and D. R. DeVries, editors. Multidimensional approaches to reservoir fisheries management. American Fisheries Society, Symposium 16, Bethesda, Maryland.</w:t>
+      </w:r>
+    </w:p>
+    <w:p>
+      <w:pPr>
+        <w:pStyle w:val="Bibliography"/>
+      </w:pPr>
+      <w:r>
+        <w:t>R Core Team. 2022. R: a language and environment for statistical computing. R Foundation for Statistical Computing, Vienna, Austria.</w:t>
+      </w:r>
+    </w:p>
+    <w:p>
+      <w:pPr>
+        <w:pStyle w:val="Bibliography"/>
+      </w:pPr>
+      <w:r>
+        <w:t>Renwick, W. H., S. V. Smith, J. D. Bartley, and R. W. Buddemeier. 2005. The role of impoundments in the sediment budget of the conterminous United States. Geomorphology 71(1–2):99–111.</w:t>
+      </w:r>
+    </w:p>
+    <w:p>
+      <w:pPr>
+        <w:pStyle w:val="Bibliography"/>
+      </w:pPr>
+      <w:r>
+        <w:t xml:space="preserve">Reynolds, J. B., and A. L. Kolz. 2012. Electrofishing. Pages 305–361 </w:t>
       </w:r>
       <w:r>
         <w:rPr>
           <w:i/>
           <w:iCs/>
         </w:rPr>
+        <w:t>in</w:t>
+      </w:r>
+      <w:r>
+        <w:t xml:space="preserve"> A. V. Zale, D. L. Parrish, and T. M. Sutton, editors. Fisheries techniques, 3rd edition. American Fisheries Society, Bethesda, Maryland.</w:t>
+      </w:r>
+    </w:p>
+    <w:p>
+      <w:pPr>
+        <w:pStyle w:val="Bibliography"/>
+      </w:pPr>
+      <w:r>
+        <w:t>Rogers, M. W., and M. S. Allen. 2009. Exploring the generality of recruitment hypotheses for Largemouth Bass along a latitudinal gradient of Florida lakes. Transactions of the American Fisheries Society 138(1):23–37.</w:t>
+      </w:r>
+    </w:p>
+    <w:p>
+      <w:pPr>
+        <w:pStyle w:val="Bibliography"/>
+      </w:pPr>
+      <w:r>
+        <w:t>Rose, K. A., J. H. Cowan, K. O. Winemiller, R. A. Myers, and R. Hilborn. 2001. Compensatory density dependence in fish populations: importance, controversy, understanding and prognosis. Fish and Fisheries 2(4):293–327.</w:t>
+      </w:r>
+    </w:p>
+    <w:p>
+      <w:pPr>
+        <w:pStyle w:val="Bibliography"/>
+      </w:pPr>
+      <w:r>
+        <w:t>Sammons, S. M., and P. W. Bettoli. 1999. Spatial and temporal variation in electrofishing catch rates of three species of black bass (</w:t>
+      </w:r>
+      <w:r>
+        <w:rPr>
+          <w:i/>
+          <w:iCs/>
+        </w:rPr>
+        <w:t>Micropterus spp.</w:t>
+      </w:r>
+      <w:r>
+        <w:t>) from Normandy Reservoir, Tennessee. North American Journal of Fisheries Management 19(2):454–461.</w:t>
+      </w:r>
+    </w:p>
+    <w:p>
+      <w:pPr>
+        <w:pStyle w:val="Bibliography"/>
+      </w:pPr>
+      <w:r>
+        <w:t xml:space="preserve">Sammons, S. M., and M. J. Maceina. 2005. Population size, survival, and growth of Largemouth Bass one year after stocking in four ponds. Pages 241–250 </w:t>
+      </w:r>
+      <w:r>
+        <w:rPr>
+          <w:i/>
+          <w:iCs/>
+        </w:rPr>
+        <w:t>in</w:t>
+      </w:r>
+      <w:r>
+        <w:t xml:space="preserve"> Proceedings of the Annual Conference of the Southeastern Association of Fish and Wildlife Agencies.</w:t>
+      </w:r>
+    </w:p>
+    <w:p>
+      <w:pPr>
+        <w:pStyle w:val="Bibliography"/>
+      </w:pPr>
+      <w:r>
+        <w:t>Shelton, W. L., W. D. Davies, T. A. King, and T. J. Timmons. 1979. Variation in the growth of the initial year class of Largemouth Bass in West Point Reservoir, Alabama and Georgia. Transactions of the American Fisheries Society 108(2):142–149.</w:t>
+      </w:r>
+    </w:p>
+    <w:p>
+      <w:pPr>
+        <w:pStyle w:val="Bibliography"/>
+      </w:pPr>
+      <w:r>
+        <w:t>Shoup, D. E., and C. R. Broderius. 2018. Effects of vegetation density on the ontogeny to piscivory of juvenile Largemouth Bass. North American Journal of Fisheries Management 38(3):630–638.</w:t>
+      </w:r>
+    </w:p>
+    <w:p>
+      <w:pPr>
+        <w:pStyle w:val="Bibliography"/>
+      </w:pPr>
+      <w:r>
+        <w:t>Smith, S. L. 1976. Behavioral suppression of spawning in Largemouth Bass by interspecific competition for space within spawning areas. Transactions of the American Fisheries Society 105(6):682–685.</w:t>
+      </w:r>
+    </w:p>
+    <w:p>
+      <w:pPr>
+        <w:pStyle w:val="Bibliography"/>
+      </w:pPr>
+      <w:r>
+        <w:lastRenderedPageBreak/>
+        <w:t xml:space="preserve">Smitherman, R. O. 1975. Experimental species associations of basses in Alabama ponds. Pages 76–84 </w:t>
+      </w:r>
+      <w:r>
+        <w:rPr>
+          <w:i/>
+          <w:iCs/>
+        </w:rPr>
+        <w:t>in</w:t>
+      </w:r>
+      <w:r>
+        <w:t xml:space="preserve"> R. H. Stroud and H. Clepper, editors. Black bass biology and management. Sport Fishing Institute, Washington, D.C., USA.</w:t>
+      </w:r>
+    </w:p>
+    <w:p>
+      <w:pPr>
+        <w:pStyle w:val="Bibliography"/>
+      </w:pPr>
+      <w:r>
+        <w:t>Stewart-Oaten, A., W. W. Murdoch, and K. R. Parker. 1986. Environmental impact assessment: “pseudoreplication” in time? Ecology 67(4):929–940.</w:t>
+      </w:r>
+    </w:p>
+    <w:p>
+      <w:pPr>
+        <w:pStyle w:val="Bibliography"/>
+      </w:pPr>
+      <w:r>
+        <w:t>Swingle, H. S. 1950. Relationships and dynamics of balanced and unbalanced fish populations. Alabama Agricultural Experiment Station Bulletin, Alabama Polytechnical Institute, Auburn.</w:t>
+      </w:r>
+    </w:p>
+    <w:p>
+      <w:pPr>
+        <w:pStyle w:val="Bibliography"/>
+      </w:pPr>
+      <w:r>
+        <w:t xml:space="preserve">Swingle, H. S. 1970. History of warmwater pond culture in the United States. Pages 95–105 </w:t>
+      </w:r>
+      <w:r>
+        <w:rPr>
+          <w:i/>
+          <w:iCs/>
+        </w:rPr>
+        <w:t>in</w:t>
+      </w:r>
+      <w:r>
+        <w:t xml:space="preserve"> N. G. Benson, editor. A century of fisheries in North America. American Fisheries Society, Special Publication 7, Bethesda, Maryland.</w:t>
+      </w:r>
+    </w:p>
+    <w:p>
+      <w:pPr>
+        <w:pStyle w:val="Bibliography"/>
+      </w:pPr>
+      <w:r>
+        <w:t>Swingle, H. S., and E. V. Smith. 1942. The management of ponds with stunted fish populations. Transactions of the American Fisheries Society 71(1):102–105.</w:t>
+      </w:r>
+    </w:p>
+    <w:p>
+      <w:pPr>
+        <w:pStyle w:val="Bibliography"/>
+      </w:pPr>
+      <w:r>
+        <w:t>U.S. Department of the Interior, U.S. Fish and Wildlife Service and U.S. Department of Commerce, U.S. Census Bureau. 2018. National survey of fishing, hunting, and wildlife-associated recreation. U.S. Fish and Wildlife Service, Washington, D.C.</w:t>
+      </w:r>
+    </w:p>
+    <w:p>
+      <w:pPr>
+        <w:pStyle w:val="Bibliography"/>
+      </w:pPr>
+      <w:r>
+        <w:t>Werner, E. E. 1977. Species packing and niche complementarity in three sunfishes. The American Naturalist 111(979):553–578.</w:t>
+      </w:r>
+    </w:p>
+    <w:p>
+      <w:pPr>
+        <w:pStyle w:val="Bibliography"/>
+      </w:pPr>
+      <w:r>
+        <w:t>Werner, E. E., and D. J. Hall. 1988. Ontogenetic habitat shifts in Bluegill: the foraging rate-predation risk trade-off. Ecology 69(5):1352–1366.</w:t>
+      </w:r>
+    </w:p>
+    <w:p>
+      <w:pPr>
+        <w:pStyle w:val="Bibliography"/>
+      </w:pPr>
+      <w:r>
+        <w:t xml:space="preserve">Willis, D. W., R. D. Lusk, and J. W. Slipke. 2010. Farm ponds and small impoundments. Pages 501–543 </w:t>
+      </w:r>
+      <w:r>
+        <w:rPr>
+          <w:i/>
+          <w:iCs/>
+        </w:rPr>
+        <w:t>in</w:t>
+      </w:r>
+      <w:r>
+        <w:t xml:space="preserve"> W. A. Hubert and M. C. Quist, editors. Inland fisheries management in North America, 3rd edition. American Fisheries Society, Bethesda, Maryland.</w:t>
+      </w:r>
+    </w:p>
+    <w:p>
+      <w:pPr>
+        <w:pStyle w:val="Bibliography"/>
+      </w:pPr>
+      <w:r>
+        <w:t xml:space="preserve">Willis, D. W., and B. R. Murphy. 1996. Planning for sampling. Pages 1–15 </w:t>
+      </w:r>
+      <w:r>
+        <w:rPr>
+          <w:i/>
+          <w:iCs/>
+        </w:rPr>
+        <w:t>in</w:t>
+      </w:r>
+      <w:r>
+        <w:t xml:space="preserve"> B. R. Murphy and D. W. Willis, editors. Fisheries techniques, 2nd edition. American Fisheries Society, Bethesda, Maryland.</w:t>
+      </w:r>
+    </w:p>
+    <w:p>
+      <w:pPr>
+        <w:pStyle w:val="Bibliography"/>
+      </w:pPr>
+      <w:r>
+        <w:t xml:space="preserve">Willis, D. W., and J. W. Neal. 2012. Small impoundments and the history of their management. Pages 3–20 </w:t>
+      </w:r>
+      <w:r>
+        <w:rPr>
+          <w:i/>
+          <w:iCs/>
+        </w:rPr>
+        <w:t>in</w:t>
+      </w:r>
+      <w:r>
+        <w:t xml:space="preserve"> J. W. Neal and D. W. Willis, editors. Small impoundment management in North America. American Fisheries Society, Bethesda, Maryland.</w:t>
+      </w:r>
+    </w:p>
+    <w:p>
+      <w:pPr>
+        <w:pStyle w:val="Bibliography"/>
+      </w:pPr>
+      <w:r>
+        <w:t xml:space="preserve">Wright, R. A., and C. E. Kraft. 2012. Stocking strategies for recreational small impoundments. Page </w:t>
+      </w:r>
+      <w:r>
+        <w:rPr>
+          <w:i/>
+          <w:iCs/>
+        </w:rPr>
+        <w:t>in</w:t>
+      </w:r>
+      <w:r>
+        <w:t xml:space="preserve"> J. W. Neal and D. W. Willis, editors. Small impoundment management in North America. American Fisheries Society, Bethesda, Maryland.</w:t>
+      </w:r>
+    </w:p>
+    <w:p>
+      <w:pPr>
+        <w:pStyle w:val="Bibliography"/>
+      </w:pPr>
+      <w:r>
+        <w:t xml:space="preserve">Zweiacker, P. L., and R. C. Summerfelt. 1974. Seasonal variation in food and diet periodicity in feeding of northern Largemouth Bass, </w:t>
+      </w:r>
+      <w:r>
+        <w:rPr>
+          <w:i/>
+          <w:iCs/>
+        </w:rPr>
         <w:t>Micropterus salmoides</w:t>
       </w:r>
       <w:r>
-        <w:t xml:space="preserve"> (Lacepede, 1802). Pages 27–34 </w:t>
+        <w:t xml:space="preserve"> (Lacepede) in an Oklahoma reservoir. Proceedings of the Annual Conference of the Southeastern Association of Game and Fish Commissioners 27:579–591.</w:t>
+      </w:r>
+    </w:p>
+    <w:p>
+      <w:pPr>
+        <w:spacing w:line="480" w:lineRule="auto"/>
+      </w:pPr>
+      <w:r>
+        <w:fldChar w:fldCharType="end"/>
+      </w:r>
+    </w:p>
+    <w:p>
+      <w:pPr>
+        <w:spacing w:line="480" w:lineRule="auto"/>
+      </w:pPr>
+    </w:p>
+    <w:p>
+      <w:pPr>
+        <w:spacing w:line="480" w:lineRule="auto"/>
+      </w:pPr>
+      <w:r>
+        <w:t>[A]Supporting Information</w:t>
+      </w:r>
+    </w:p>
+    <w:p>
+      <w:pPr>
+        <w:spacing w:line="480" w:lineRule="auto"/>
+      </w:pPr>
+      <w:r>
+        <w:t xml:space="preserve">Data supporting the findings of this study are openly available in GitHub: </w:t>
       </w:r>
       <w:r>
         <w:rPr>
           <w:i/>
           <w:iCs/>
         </w:rPr>
-        <w:t>in</w:t>
-      </w:r>
-      <w:r>
-        <w:t xml:space="preserve"> M. D. Tringali, J. M. Long, T. W. Birdsong, and M. S. Allen, editors. Black bass diversity multidisciplinary science for conservation. American Fisheries Society, Symposium 82, Bethesda, Maryland.</w:t>
-      </w:r>
-    </w:p>
-    <w:p>
-      <w:pPr>
-        <w:pStyle w:val="Bibliography"/>
-      </w:pPr>
-      <w:r>
-        <w:t>Dauwalter, D. C., and J. R. Jackson. 2005. A re-evaluation of U.S. state fish-stocking recommendations for small, private, warmwater impoundments. Fisheries 30(8):18–28.</w:t>
-      </w:r>
-    </w:p>
-    <w:p>
-      <w:pPr>
-        <w:pStyle w:val="Bibliography"/>
-      </w:pPr>
-      <w:r>
-        <w:t>Davies, W. D., W. L. Shelton, and S. P. Malvestuto. 1982. Prey-dependent recruitment of Largemouth Bass: a conceptual model. Fisheries 7(6):12–15.</w:t>
-      </w:r>
-    </w:p>
-    <w:p>
-      <w:pPr>
-        <w:pStyle w:val="Bibliography"/>
-      </w:pPr>
-      <w:r>
-        <w:t>Dembkowski, D. J., J. A. Kerns1, E. G. Easterly, and D. A. Isermann. 2020. Electrofishing encounter probability, survival, and dispersal of stocked age-0 Muskellunge in Wisconsin Lakes. North American Journal of Fisheries Management 40(2):383–393.</w:t>
-      </w:r>
-    </w:p>
-    <w:p>
-      <w:pPr>
-        <w:pStyle w:val="Bibliography"/>
-      </w:pPr>
-      <w:r>
-        <w:t xml:space="preserve">DeVries, D. R., and R. V. Frie. 1996. Determination of age and growth. Pages 483–512 </w:t>
+        <w:t>link</w:t>
+      </w:r>
+      <w:r>
+        <w:t xml:space="preserve">. Please contact </w:t>
       </w:r>
       <w:r>
         <w:rPr>
           <w:i/>
           <w:iCs/>
         </w:rPr>
-        <w:t>in</w:t>
-      </w:r>
-      <w:r>
-        <w:t xml:space="preserve"> B. R. Murphy and D. W. Willis, editors. Fisheries techniques, 2nd edition. American Fisheries Society, Bethesda, Maryland.</w:t>
-      </w:r>
-    </w:p>
-    <w:p>
-      <w:pPr>
-        <w:pStyle w:val="Bibliography"/>
-      </w:pPr>
-      <w:r>
-        <w:t>Eder, S. 1984. Effectiveness of an imposed slot length limit of 12.0-14.9 inches on Largemouth Bass. North American Journal of Fisheries Management 4(4B):469–478.</w:t>
-      </w:r>
-    </w:p>
-    <w:p>
-      <w:pPr>
-        <w:pStyle w:val="Bibliography"/>
-      </w:pPr>
-      <w:r>
-        <w:t>Finlayson, B. J., R. A. Schnick, R. L. Cailteux, L. DeMong, W. D. Horton, W. McClay, C. W. Thompson, and G. J. Tichacek, editors. 2000. Rotenone use in fisheries management. American Fisheries Society, Bethesda, Maryland.</w:t>
-      </w:r>
-    </w:p>
-    <w:p>
-      <w:pPr>
-        <w:pStyle w:val="Bibliography"/>
-      </w:pPr>
-      <w:r>
-        <w:t>Gabelhouse, D. W. 1987. Responses of Largemouth Bass and Bluegills to removal of surplus Largemouth Bass from a Kansas pond. North American Journal of Fisheries Management 7(1):81–90.</w:t>
-      </w:r>
-    </w:p>
-    <w:p>
-      <w:pPr>
-        <w:pStyle w:val="Bibliography"/>
-      </w:pPr>
-      <w:r>
-        <w:t xml:space="preserve">Garvey, J., R. Stein, R. Wright, and M. Bremigan. 2002. Exploring ecological mechanisms underlying Largemouth Bass recruitment along environmental gradients. Pages 7–23 </w:t>
-      </w:r>
-      <w:r>
-        <w:rPr>
-          <w:i/>
-          <w:iCs/>
-        </w:rPr>
-        <w:t>in</w:t>
-      </w:r>
-      <w:r>
-        <w:t xml:space="preserve"> </w:t>
-      </w:r>
-      <w:r>
-        <w:lastRenderedPageBreak/>
-        <w:t>D. P. Philipp and M. S. Ridgway, editors. Black bass: ecology, conservation, and management. American Fisheries Society, Symposium 31, Bethesda, Maryland.</w:t>
-      </w:r>
-    </w:p>
-    <w:p>
-      <w:pPr>
-        <w:pStyle w:val="Bibliography"/>
-      </w:pPr>
-      <w:r>
-        <w:t>Geihsler, M. R., and D. R. Holder. 1983. Status of fish populations in Georgia ponds 1‐4 years after stocking. North American Journal of Fisheries Management 3(2):189–196.</w:t>
-      </w:r>
-    </w:p>
-    <w:p>
-      <w:pPr>
-        <w:pStyle w:val="Bibliography"/>
-      </w:pPr>
-      <w:r>
-        <w:t>Guy, C. S., and D. W. Willis. 1990. Structural relationships of Largemouth Bass and Bluegill populations in South Dakota ponds. North American Journal of Fisheries Management 10(3):338–343.</w:t>
-      </w:r>
-    </w:p>
-    <w:p>
-      <w:pPr>
-        <w:pStyle w:val="Bibliography"/>
-      </w:pPr>
-      <w:r>
-        <w:t>Haley, N. V., R. A. Wright, D. R. DeVries, and M. S. Allen. 2012. Privately owned small impoundments in central Alabama: a survey and evaluation of management techniques for Largemouth Bass and Bluegill. North American Journal of Fisheries Management 32(6):1180–1190.</w:t>
-      </w:r>
-    </w:p>
-    <w:p>
-      <w:pPr>
-        <w:pStyle w:val="Bibliography"/>
-      </w:pPr>
-      <w:r>
-        <w:t>Hangsleben, M. A., M. S. Allen, and D. C. Gwinn. 2013. Evaluation of electrofishing catch per unit effort for indexing fish abundance in Florida Lakes. Transactions of the American Fisheries Society 142(1):247–256.</w:t>
-      </w:r>
-    </w:p>
-    <w:p>
-      <w:pPr>
-        <w:pStyle w:val="Bibliography"/>
-      </w:pPr>
-      <w:r>
-        <w:t>Heath, M. R. 1992. Field investigations of the early life stages of marine fish. Advances in Marine Biology 28:1–174.</w:t>
-      </w:r>
-    </w:p>
-    <w:p>
-      <w:pPr>
-        <w:pStyle w:val="Bibliography"/>
-      </w:pPr>
-      <w:r>
-        <w:t>Jackson, J. R., and R. L. Noble. 1995. Selectivity of sampling methods for juvenile Largemouth Bass in assessments of recruitment processes. North American Journal of Fisheries Management 15(2):408–418.</w:t>
-      </w:r>
-    </w:p>
-    <w:p>
-      <w:pPr>
-        <w:pStyle w:val="Bibliography"/>
-      </w:pPr>
-      <w:r>
-        <w:t>Kelso, W. E. 1983. Trophic overlap and competition among juvenile littoral fishes in Claytor Lake, Virginia. Doctoral dissertation. Virginia Polytechnic Institute and State University, Blacksburg, Virginia.</w:t>
-      </w:r>
-    </w:p>
-    <w:p>
-      <w:pPr>
-        <w:pStyle w:val="Bibliography"/>
-      </w:pPr>
-      <w:r>
-        <w:t>Kramer, R. H., and L. L. Smith. 1962. Formation of year classes in Largemouth Bass. Transactions of the American Fisheries Society 91(1):29–41.</w:t>
-      </w:r>
-    </w:p>
-    <w:p>
-      <w:pPr>
-        <w:pStyle w:val="Bibliography"/>
-      </w:pPr>
-      <w:r>
-        <w:t>Laarman, P. W., and J. C. Schneider. 2004. Maturity and fecundity of Largemouth Bass as a function of age and size. University of Michigan Library, Fisheries Research, Report 1931, Ann Arbor, Michigan.</w:t>
-      </w:r>
-    </w:p>
-    <w:p>
-      <w:pPr>
-        <w:pStyle w:val="Bibliography"/>
-      </w:pPr>
-      <w:r>
-        <w:t>Ludsin, S. A., and D. R. DeVries. 1997. First-year recruitment of Largemouth Bass: the interdependency of early life stages. Ecological Applications 7(3):1024–1038.</w:t>
-      </w:r>
-    </w:p>
-    <w:p>
-      <w:pPr>
-        <w:pStyle w:val="Bibliography"/>
-      </w:pPr>
-      <w:r>
-        <w:t>McClay, W. 2000. Rotenone use in North America (1988–1997). Fisheries 25(5):15–21.</w:t>
-      </w:r>
-    </w:p>
-    <w:p>
-      <w:pPr>
-        <w:pStyle w:val="Bibliography"/>
-      </w:pPr>
-      <w:r>
-        <w:t>McHugh, J. J. 1990. Responses of Bluegills and crappies to reduced abundance of Largemouth Bass in two Alabama impoundments. North American Journal of Fisheries Management 10(3):344–351.</w:t>
-      </w:r>
-    </w:p>
-    <w:p>
-      <w:pPr>
-        <w:pStyle w:val="Bibliography"/>
-      </w:pPr>
-      <w:r>
-        <w:t>Miranda, L. E., and W. D. Hubbard. 1994a. Length-dependent winter survival and lipid composition of age-0 Largemouth Bass in Bay Springs Reservoir, Mississippi. Transactions of the American Fisheries Society 123(1):80–87.</w:t>
-      </w:r>
-    </w:p>
-    <w:p>
-      <w:pPr>
-        <w:pStyle w:val="Bibliography"/>
-      </w:pPr>
-      <w:r>
-        <w:t>Miranda, L. E., and W. D. Hubbard. 1994b. Winter survival of age-0 Largemouth Bass relative to size, predators, and shelter. North American Journal of Fisheries Management 14(4):790–796.</w:t>
-      </w:r>
-    </w:p>
-    <w:p>
-      <w:pPr>
-        <w:pStyle w:val="Bibliography"/>
-      </w:pPr>
-      <w:r>
-        <w:t>Moyle, P. B. 1976. Inland fishes of California. University of California Press, Berkeley, California.</w:t>
-      </w:r>
-    </w:p>
-    <w:p>
-      <w:pPr>
-        <w:pStyle w:val="Bibliography"/>
-      </w:pPr>
-      <w:r>
-        <w:t xml:space="preserve">Novinger, G. D., and R. E. Legler. 1978. Bluegill population structure and dynamics. Pages 37–49 </w:t>
-      </w:r>
-      <w:r>
-        <w:rPr>
-          <w:i/>
-          <w:iCs/>
-        </w:rPr>
-        <w:t>in</w:t>
-      </w:r>
-      <w:r>
-        <w:t xml:space="preserve"> G. Novinger and J. G. Dillard, editors. New approaches to the management of small impoundments. American Fisheries Society, North Central Division, Special Publication 5, Bethesda, Maryland.</w:t>
-      </w:r>
-    </w:p>
-    <w:p>
-      <w:pPr>
-        <w:pStyle w:val="Bibliography"/>
-      </w:pPr>
-      <w:r>
-        <w:lastRenderedPageBreak/>
-        <w:t>Partridge, D. G., and D. R. DeVries. 1999. Regulation of growth and mortality in larval Bluegills: implications for juvenile recruitment. Transactions of the American Fisheries Society 128(4):625–638.</w:t>
-      </w:r>
-    </w:p>
-    <w:p>
-      <w:pPr>
-        <w:pStyle w:val="Bibliography"/>
-      </w:pPr>
-      <w:r>
-        <w:t xml:space="preserve">Quinn, S. 1996. Trends in regulatory and voluntary catch-and-release fishing. Pages 152–162 </w:t>
-      </w:r>
-      <w:r>
-        <w:rPr>
-          <w:i/>
-          <w:iCs/>
-        </w:rPr>
-        <w:t>in</w:t>
-      </w:r>
-      <w:r>
-        <w:t xml:space="preserve"> L. E. Miranda and D. R. DeVries, editors. Multidimensional approaches to reservoir fisheries management. American Fisheries Society, Symposium 16, Bethesda, Maryland.</w:t>
-      </w:r>
-    </w:p>
-    <w:p>
-      <w:pPr>
-        <w:pStyle w:val="Bibliography"/>
-      </w:pPr>
-      <w:r>
-        <w:t>R Core Team. 2022. R: a language and environment for statistical computing. R Foundation for Statistical Computing, Vienna, Austria.</w:t>
-      </w:r>
-    </w:p>
-    <w:p>
-      <w:pPr>
-        <w:pStyle w:val="Bibliography"/>
-      </w:pPr>
-      <w:r>
-        <w:t>Renwick, W. H., S. V. Smith, J. D. Bartley, and R. W. Buddemeier. 2005. The role of impoundments in the sediment budget of the conterminous United States. Geomorphology 71(1–2):99–111.</w:t>
-      </w:r>
-    </w:p>
-    <w:p>
-      <w:pPr>
-        <w:pStyle w:val="Bibliography"/>
-      </w:pPr>
-      <w:r>
-        <w:t xml:space="preserve">Reynolds, J. B., and A. L. Kolz. 2012. Electrofishing. Pages 305–361 </w:t>
-      </w:r>
-      <w:r>
-        <w:rPr>
-          <w:i/>
-          <w:iCs/>
-        </w:rPr>
-        <w:t>in</w:t>
-      </w:r>
-      <w:r>
-        <w:t xml:space="preserve"> A. V. Zale, D. L. Parrish, and T. M. Sutton, editors. Fisheries techniques, 3rd edition. American Fisheries Society, Bethesda, Maryland.</w:t>
-      </w:r>
-    </w:p>
-    <w:p>
-      <w:pPr>
-        <w:pStyle w:val="Bibliography"/>
-      </w:pPr>
-      <w:r>
-        <w:t>Rogers, M. W., and M. S. Allen. 2009. Exploring the generality of recruitment hypotheses for Largemouth Bass along a latitudinal gradient of Florida lakes. Transactions of the American Fisheries Society 138(1):23–37.</w:t>
-      </w:r>
-    </w:p>
-    <w:p>
-      <w:pPr>
-        <w:pStyle w:val="Bibliography"/>
-      </w:pPr>
-      <w:r>
-        <w:t>Rose, K. A., J. H. Cowan, K. O. Winemiller, R. A. Myers, and R. Hilborn. 2001. Compensatory density dependence in fish populations: importance, controversy, understanding and prognosis. Fish and Fisheries 2(4):293–327.</w:t>
-      </w:r>
-    </w:p>
-    <w:p>
-      <w:pPr>
-        <w:pStyle w:val="Bibliography"/>
-      </w:pPr>
-      <w:r>
-        <w:t>Sammons, S. M., and P. W. Bettoli. 1999. Spatial and temporal variation in electrofishing catch rates of three species of black bass (</w:t>
-      </w:r>
-      <w:r>
-        <w:rPr>
-          <w:i/>
-          <w:iCs/>
-        </w:rPr>
-        <w:t>Micropterus spp.</w:t>
-      </w:r>
-      <w:r>
-        <w:t>) from Normandy Reservoir, Tennessee. North American Journal of Fisheries Management 19(2):454–461.</w:t>
-      </w:r>
-    </w:p>
-    <w:p>
-      <w:pPr>
-        <w:pStyle w:val="Bibliography"/>
-      </w:pPr>
-      <w:r>
-        <w:t xml:space="preserve">Sammons, S. M., and M. J. Maceina. 2005. Population size, survival, and growth of Largemouth Bass one year after stocking in four ponds. Pages 241–250 </w:t>
-      </w:r>
-      <w:r>
-        <w:rPr>
-          <w:i/>
-          <w:iCs/>
-        </w:rPr>
-        <w:t>in</w:t>
-      </w:r>
-      <w:r>
-        <w:t xml:space="preserve"> Proceedings of the Annual Conference of the Southeastern Association of Fish and Wildlife Agencies.</w:t>
-      </w:r>
-    </w:p>
-    <w:p>
-      <w:pPr>
-        <w:pStyle w:val="Bibliography"/>
-      </w:pPr>
-      <w:r>
-        <w:t>Shelton, W. L., W. D. Davies, T. A. King, and T. J. Timmons. 1979. Variation in the growth of the initial year class of Largemouth Bass in West Point Reservoir, Alabama and Georgia. Transactions of the American Fisheries Society 108(2):142–149.</w:t>
-      </w:r>
-    </w:p>
-    <w:p>
-      <w:pPr>
-        <w:pStyle w:val="Bibliography"/>
-      </w:pPr>
-      <w:r>
-        <w:t>Shoup, D. E., and C. R. Broderius. 2018. Effects of vegetation density on the ontogeny to piscivory of juvenile Largemouth Bass. North American Journal of Fisheries Management 38(3):630–638.</w:t>
-      </w:r>
-    </w:p>
-    <w:p>
-      <w:pPr>
-        <w:pStyle w:val="Bibliography"/>
-      </w:pPr>
-      <w:r>
-        <w:t>Smith, S. L. 1976. Behavioral suppression of spawning in Largemouth Bass by interspecific competition for space within spawning areas. Transactions of the American Fisheries Society 105(6):682–685.</w:t>
-      </w:r>
-    </w:p>
-    <w:p>
-      <w:pPr>
-        <w:pStyle w:val="Bibliography"/>
-      </w:pPr>
-      <w:r>
-        <w:t xml:space="preserve">Smitherman, R. O. 1975. Experimental species associations of basses in Alabama ponds. Pages 76–84 </w:t>
-      </w:r>
-      <w:r>
-        <w:rPr>
-          <w:i/>
-          <w:iCs/>
-        </w:rPr>
-        <w:t>in</w:t>
-      </w:r>
-      <w:r>
-        <w:t xml:space="preserve"> R. H. Stroud and H. Clepper, editors. Black bass biology and management. Sport Fishing Institute, Washington, D.C., USA.</w:t>
-      </w:r>
-    </w:p>
-    <w:p>
-      <w:pPr>
-        <w:pStyle w:val="Bibliography"/>
-      </w:pPr>
-      <w:r>
-        <w:t>Stewart-Oaten, A., W. W. Murdoch, and K. R. Parker. 1986. Environmental impact assessment: “pseudoreplication” in time? Ecology 67(4):929–940.</w:t>
-      </w:r>
-    </w:p>
-    <w:p>
-      <w:pPr>
-        <w:pStyle w:val="Bibliography"/>
-      </w:pPr>
-      <w:r>
-        <w:t>Swingle, H. S. 1950. Relationships and dynamics of balanced and unbalanced fish populations. Alabama Agricultural Experiment Station Bulletin, Alabama Polytechnical Institute, Auburn.</w:t>
-      </w:r>
-    </w:p>
-    <w:p>
-      <w:pPr>
-        <w:pStyle w:val="Bibliography"/>
-      </w:pPr>
-      <w:r>
-        <w:t xml:space="preserve">Swingle, H. S. 1970. History of warmwater pond culture in the United States. Pages 95–105 </w:t>
-      </w:r>
-      <w:r>
-        <w:rPr>
-          <w:i/>
-          <w:iCs/>
-        </w:rPr>
-        <w:t>in</w:t>
-      </w:r>
-      <w:r>
-        <w:t xml:space="preserve"> N. G. Benson, editor. A century of fisheries in North America. American Fisheries Society, Special Publication 7, Bethesda, Maryland.</w:t>
-      </w:r>
-    </w:p>
-    <w:p>
-      <w:pPr>
-        <w:pStyle w:val="Bibliography"/>
-      </w:pPr>
-      <w:r>
-        <w:lastRenderedPageBreak/>
-        <w:t>Swingle, H. S., and E. V. Smith. 1942. The management of ponds with stunted fish populations. Transactions of the American Fisheries Society 71(1):102–105.</w:t>
-      </w:r>
-    </w:p>
-    <w:p>
-      <w:pPr>
-        <w:pStyle w:val="Bibliography"/>
-      </w:pPr>
-      <w:r>
-        <w:t>U.S. Department of the Interior, U.S. Fish and Wildlife Service and U.S. Department of Commerce, U.S. Census Bureau. 2018. National survey of fishing, hunting, and wildlife-associated recreation. U.S. Fish and Wildlife Service, Washington, D.C.</w:t>
-      </w:r>
-    </w:p>
-    <w:p>
-      <w:pPr>
-        <w:pStyle w:val="Bibliography"/>
-      </w:pPr>
-      <w:r>
-        <w:t>Werner, E. E. 1977. Species packing and niche complementarity in three sunfishes. The American Naturalist 111(979):553–578.</w:t>
-      </w:r>
-    </w:p>
-    <w:p>
-      <w:pPr>
-        <w:pStyle w:val="Bibliography"/>
-      </w:pPr>
-      <w:r>
-        <w:t>Werner, E. E., and D. J. Hall. 1988. Ontogenetic habitat shifts in Bluegill: the foraging rate-predation risk trade-off. Ecology 69(5):1352–1366.</w:t>
-      </w:r>
-    </w:p>
-    <w:p>
-      <w:pPr>
-        <w:pStyle w:val="Bibliography"/>
-      </w:pPr>
-      <w:r>
-        <w:t xml:space="preserve">Willis, D. W., R. D. Lusk, and J. W. Slipke. 2010. Farm ponds and small impoundments. Pages 501–543 </w:t>
-      </w:r>
-      <w:r>
-        <w:rPr>
-          <w:i/>
-          <w:iCs/>
-        </w:rPr>
-        <w:t>in</w:t>
-      </w:r>
-      <w:r>
-        <w:t xml:space="preserve"> W. A. Hubert and M. C. Quist, editors. Inland fisheries management in North America, 3rd edition. American Fisheries Society, Bethesda, Maryland.</w:t>
-      </w:r>
-    </w:p>
-    <w:p>
-      <w:pPr>
-        <w:pStyle w:val="Bibliography"/>
-      </w:pPr>
-      <w:r>
-        <w:t xml:space="preserve">Willis, D. W., and B. R. Murphy. 1996. Planning for sampling. Pages 1–15 </w:t>
-      </w:r>
-      <w:r>
-        <w:rPr>
-          <w:i/>
-          <w:iCs/>
-        </w:rPr>
-        <w:t>in</w:t>
-      </w:r>
-      <w:r>
-        <w:t xml:space="preserve"> B. R. Murphy and D. W. Willis, editors. Fisheries techniques, 2nd edition. American Fisheries Society, Bethesda, Maryland.</w:t>
-      </w:r>
-    </w:p>
-    <w:p>
-      <w:pPr>
-        <w:pStyle w:val="Bibliography"/>
-      </w:pPr>
-      <w:r>
-        <w:t xml:space="preserve">Willis, D. W., and J. W. Neal. 2012. Small impoundments and the history of their management. Pages 3–20 </w:t>
-      </w:r>
-      <w:r>
-        <w:rPr>
-          <w:i/>
-          <w:iCs/>
-        </w:rPr>
-        <w:t>in</w:t>
-      </w:r>
-      <w:r>
-        <w:t xml:space="preserve"> J. W. Neal and D. W. Willis, editors. Small impoundment management in North America. American Fisheries Society, Bethesda, Maryland.</w:t>
-      </w:r>
-    </w:p>
-    <w:p>
-      <w:pPr>
-        <w:pStyle w:val="Bibliography"/>
-      </w:pPr>
-      <w:r>
-        <w:t xml:space="preserve">Wright, R. A., and C. E. Kraft. 2012. Stocking strategies for recreational small impoundments. Page </w:t>
-      </w:r>
-      <w:r>
-        <w:rPr>
-          <w:i/>
-          <w:iCs/>
-        </w:rPr>
-        <w:t>in</w:t>
-      </w:r>
-      <w:r>
-        <w:t xml:space="preserve"> J. W. Neal and D. W. Willis, editors. Small impoundment management in North America. American Fisheries Society, Bethesda, Maryland.</w:t>
-      </w:r>
-    </w:p>
-    <w:p>
-      <w:pPr>
-        <w:pStyle w:val="Bibliography"/>
-      </w:pPr>
-      <w:r>
-        <w:t xml:space="preserve">Zweiacker, P. L., and R. C. Summerfelt. 1974. Seasonal variation in food and diet periodicity in feeding of northern Largemouth Bass, </w:t>
-      </w:r>
-      <w:r>
-        <w:rPr>
-          <w:i/>
-          <w:iCs/>
-        </w:rPr>
-        <w:t>Micropterus salmoides</w:t>
-      </w:r>
-      <w:r>
-        <w:t xml:space="preserve"> (Lacepede) in an Oklahoma reservoir. Proceedings of the Annual Conference of the Southeastern Association of Game and Fish Commissioners 27:579–591.</w:t>
-      </w:r>
-    </w:p>
-    <w:p>
-      <w:pPr>
-        <w:spacing w:line="480" w:lineRule="auto"/>
-      </w:pPr>
-      <w:r>
-        <w:fldChar w:fldCharType="end"/>
-      </w:r>
-    </w:p>
-    <w:p>
-      <w:pPr>
-        <w:spacing w:line="480" w:lineRule="auto"/>
-      </w:pPr>
-    </w:p>
-    <w:p>
-      <w:pPr>
-        <w:spacing w:line="480" w:lineRule="auto"/>
-      </w:pPr>
-      <w:r>
-        <w:t>[A]Supporting Information</w:t>
-      </w:r>
-    </w:p>
-    <w:p>
-      <w:pPr>
-        <w:spacing w:line="480" w:lineRule="auto"/>
-      </w:pPr>
-      <w:r>
-        <w:t xml:space="preserve">Data supporting the findings of this study are openly available in GitHub: </w:t>
-      </w:r>
-      <w:r>
-        <w:rPr>
-          <w:i/>
-          <w:iCs/>
-        </w:rPr>
-        <w:t>link</w:t>
-      </w:r>
-      <w:r>
-        <w:t xml:space="preserve">. Please contact </w:t>
-      </w:r>
-      <w:r>
-        <w:rPr>
-          <w:i/>
-          <w:iCs/>
-        </w:rPr>
         <w:t>name of corresponding author</w:t>
       </w:r>
       <w:r>
@@ -3648,8 +4036,8 @@
       </w:pPr>
     </w:p>
     <w:sectPr>
-      <w:footerReference w:type="even" r:id="rId6"/>
-      <w:footerReference w:type="default" r:id="rId7"/>
+      <w:footerReference w:type="even" r:id="rId7"/>
+      <w:footerReference w:type="default" r:id="rId8"/>
       <w:pgSz w:w="12240" w:h="15840"/>
       <w:pgMar w:top="1440" w:right="1440" w:bottom="1440" w:left="1440" w:header="720" w:footer="720" w:gutter="0"/>
       <w:lnNumType w:countBy="1" w:restart="continuous"/>
@@ -3811,6 +4199,14 @@
     </w:p>
   </w:footnote>
 </w:footnotes>
+</file>
+
+<file path=word/people.xml><?xml version="1.0" encoding="utf-8"?>
+<w15:people xmlns:wpc="http://schemas.microsoft.com/office/word/2010/wordprocessingCanvas" xmlns:cx="http://schemas.microsoft.com/office/drawing/2014/chartex" xmlns:cx1="http://schemas.microsoft.com/office/drawing/2015/9/8/chartex" xmlns:cx2="http://schemas.microsoft.com/office/drawing/2015/10/21/chartex" xmlns:cx3="http://schemas.microsoft.com/office/drawing/2016/5/9/chartex" xmlns:cx4="http://schemas.microsoft.com/office/drawing/2016/5/10/chartex" xmlns:cx5="http://schemas.microsoft.com/office/drawing/2016/5/11/chartex" xmlns:cx6="http://schemas.microsoft.com/office/drawing/2016/5/12/chartex" xmlns:cx7="http://schemas.microsoft.com/office/drawing/2016/5/13/chartex" xmlns:cx8="http://schemas.microsoft.com/office/drawing/2016/5/14/chartex" xmlns:mc="http://schemas.openxmlformats.org/markup-compatibility/2006" xmlns:aink="http://schemas.microsoft.com/office/drawing/2016/ink" xmlns:am3d="http://schemas.microsoft.com/office/drawing/2017/model3d" xmlns:o="urn:schemas-microsoft-com:office:office" xmlns:oel="http://schemas.microsoft.com/office/2019/extlst" xmlns:r="http://schemas.openxmlformats.org/officeDocument/2006/relationships" xmlns:m="http://schemas.openxmlformats.org/officeDocument/2006/math" xmlns:v="urn:schemas-microsoft-com:vml" xmlns:wp14="http://schemas.microsoft.com/office/word/2010/wordprocessingDrawing" xmlns:wp="http://schemas.openxmlformats.org/drawingml/2006/wordprocessingDrawing" xmlns:w10="urn:schemas-microsoft-com:office:word" xmlns:w="http://schemas.openxmlformats.org/wordprocessingml/2006/main" xmlns:w14="http://schemas.microsoft.com/office/word/2010/wordml" xmlns:w15="http://schemas.microsoft.com/office/word/2012/wordml" xmlns:w16cex="http://schemas.microsoft.com/office/word/2018/wordml/cex" xmlns:w16cid="http://schemas.microsoft.com/office/word/2016/wordml/cid" xmlns:w16="http://schemas.microsoft.com/office/word/2018/wordml" xmlns:w16sdtdh="http://schemas.microsoft.com/office/word/2020/wordml/sdtdatahash" xmlns:w16se="http://schemas.microsoft.com/office/word/2015/wordml/symex" xmlns:wpg="http://schemas.microsoft.com/office/word/2010/wordprocessingGroup" xmlns:wpi="http://schemas.microsoft.com/office/word/2010/wordprocessingInk" xmlns:wne="http://schemas.microsoft.com/office/word/2006/wordml" xmlns:wps="http://schemas.microsoft.com/office/word/2010/wordprocessingShape" mc:Ignorable="w14 w15 w16se w16cid w16 w16cex w16sdtdh wp14">
+  <w15:person w15:author="Reviewer">
+    <w15:presenceInfo w15:providerId="None" w15:userId="Reviewer"/>
+  </w15:person>
+</w15:people>
 </file>
 
 <file path=word/styles.xml><?xml version="1.0" encoding="utf-8"?>
@@ -4363,6 +4759,83 @@
     <w:unhideWhenUsed/>
     <w:rsid w:val="00F66318"/>
   </w:style>
+  <w:style w:type="paragraph" w:styleId="Revision">
+    <w:name w:val="Revision"/>
+    <w:hidden/>
+    <w:uiPriority w:val="99"/>
+    <w:semiHidden/>
+    <w:rsid w:val="00720D7C"/>
+    <w:rPr>
+      <w:rFonts w:ascii="Times New Roman" w:eastAsia="Times New Roman" w:hAnsi="Times New Roman" w:cs="Times New Roman"/>
+    </w:rPr>
+  </w:style>
+  <w:style w:type="character" w:styleId="CommentReference">
+    <w:name w:val="annotation reference"/>
+    <w:basedOn w:val="DefaultParagraphFont"/>
+    <w:uiPriority w:val="99"/>
+    <w:semiHidden/>
+    <w:unhideWhenUsed/>
+    <w:rsid w:val="00720D7C"/>
+    <w:rPr>
+      <w:sz w:val="16"/>
+      <w:szCs w:val="16"/>
+    </w:rPr>
+  </w:style>
+  <w:style w:type="paragraph" w:styleId="CommentText">
+    <w:name w:val="annotation text"/>
+    <w:basedOn w:val="Normal"/>
+    <w:link w:val="CommentTextChar"/>
+    <w:uiPriority w:val="99"/>
+    <w:semiHidden/>
+    <w:unhideWhenUsed/>
+    <w:rsid w:val="00720D7C"/>
+    <w:rPr>
+      <w:sz w:val="20"/>
+      <w:szCs w:val="20"/>
+    </w:rPr>
+  </w:style>
+  <w:style w:type="character" w:customStyle="1" w:styleId="CommentTextChar">
+    <w:name w:val="Comment Text Char"/>
+    <w:basedOn w:val="DefaultParagraphFont"/>
+    <w:link w:val="CommentText"/>
+    <w:uiPriority w:val="99"/>
+    <w:semiHidden/>
+    <w:rsid w:val="00720D7C"/>
+    <w:rPr>
+      <w:rFonts w:ascii="Times New Roman" w:eastAsia="Times New Roman" w:hAnsi="Times New Roman" w:cs="Times New Roman"/>
+      <w:sz w:val="20"/>
+      <w:szCs w:val="20"/>
+    </w:rPr>
+  </w:style>
+  <w:style w:type="paragraph" w:styleId="CommentSubject">
+    <w:name w:val="annotation subject"/>
+    <w:basedOn w:val="CommentText"/>
+    <w:next w:val="CommentText"/>
+    <w:link w:val="CommentSubjectChar"/>
+    <w:uiPriority w:val="99"/>
+    <w:semiHidden/>
+    <w:unhideWhenUsed/>
+    <w:rsid w:val="00720D7C"/>
+    <w:rPr>
+      <w:b/>
+      <w:bCs/>
+    </w:rPr>
+  </w:style>
+  <w:style w:type="character" w:customStyle="1" w:styleId="CommentSubjectChar">
+    <w:name w:val="Comment Subject Char"/>
+    <w:basedOn w:val="CommentTextChar"/>
+    <w:link w:val="CommentSubject"/>
+    <w:uiPriority w:val="99"/>
+    <w:semiHidden/>
+    <w:rsid w:val="00720D7C"/>
+    <w:rPr>
+      <w:rFonts w:ascii="Times New Roman" w:eastAsia="Times New Roman" w:hAnsi="Times New Roman" w:cs="Times New Roman"/>
+      <w:b/>
+      <w:bCs/>
+      <w:sz w:val="20"/>
+      <w:szCs w:val="20"/>
+    </w:rPr>
+  </w:style>
 </w:styles>
 </file>
 
@@ -4645,4 +5118,16 @@
   <we:bindings/>
   <we:snapshot xmlns:r="http://schemas.openxmlformats.org/officeDocument/2006/relationships"/>
 </we:webextension>
+</file>
+
+<file path=customXml/item1.xml><?xml version="1.0" encoding="utf-8"?>
+<b:Sources xmlns:b="http://schemas.openxmlformats.org/officeDocument/2006/bibliography" xmlns="http://schemas.openxmlformats.org/officeDocument/2006/bibliography" SelectedStyle="/APASixthEditionOfficeOnline.xsl" StyleName="APA" Version="6"/>
+</file>
+
+<file path=customXml/itemProps1.xml><?xml version="1.0" encoding="utf-8"?>
+<ds:datastoreItem xmlns:ds="http://schemas.openxmlformats.org/officeDocument/2006/customXml" ds:itemID="{664B46B5-32B3-E541-9520-5FEE0195BE94}">
+  <ds:schemaRefs>
+    <ds:schemaRef ds:uri="http://schemas.openxmlformats.org/officeDocument/2006/bibliography"/>
+  </ds:schemaRefs>
+</ds:datastoreItem>
 </file>
--- a/writing/manuscript/manuscript_r2_track_changes.docx
+++ b/writing/manuscript/manuscript_r2_track_changes.docx
@@ -84,8 +84,16 @@
         <w:rPr>
           <w:i/>
         </w:rPr>
-        <w:t>Micropterus salmoides</w:t>
-      </w:r>
+        <w:t xml:space="preserve">Micropterus </w:t>
+      </w:r>
+      <w:proofErr w:type="spellStart"/>
+      <w:r>
+        <w:rPr>
+          <w:i/>
+        </w:rPr>
+        <w:t>salmoides</w:t>
+      </w:r>
+      <w:proofErr w:type="spellEnd"/>
       <w:r>
         <w:t xml:space="preserve"> recruitment and therefore population density could benefit recreational fisheries in small impoundments by improving individual growth rates and increasing the average size and condition of Largemouth Bass. To achieve these effects, methods of Largemouth Bass recruitment control should avoid reducing the productivity of their primary prey species, Bluegill </w:t>
       </w:r>
@@ -312,7 +320,23 @@
         <w:fldChar w:fldCharType="separate"/>
       </w:r>
       <w:r>
-        <w:t>Swingle and Smith 1942; Guy and Willis 1990; Shoup and Broderius 2018)</w:t>
+        <w:t xml:space="preserve">Swingle and Smith 1942; Guy and Willis 1990; </w:t>
+      </w:r>
+      <w:proofErr w:type="spellStart"/>
+      <w:r>
+        <w:t>Shoup</w:t>
+      </w:r>
+      <w:proofErr w:type="spellEnd"/>
+      <w:r>
+        <w:t xml:space="preserve"> and </w:t>
+      </w:r>
+      <w:proofErr w:type="spellStart"/>
+      <w:r>
+        <w:t>Broderius</w:t>
+      </w:r>
+      <w:proofErr w:type="spellEnd"/>
+      <w:r>
+        <w:t xml:space="preserve"> 2018)</w:t>
       </w:r>
       <w:r>
         <w:fldChar w:fldCharType="end"/>
@@ -336,7 +360,15 @@
         <w:fldChar w:fldCharType="separate"/>
       </w:r>
       <w:r>
-        <w:t>(Smitherman 1975; Novinger and Legler 1978; Brenden and Murphy 2004; Dauwalter and Jackson 2005; Wright and Kraft 2012)</w:t>
+        <w:t xml:space="preserve">(Smitherman 1975; Novinger and Legler 1978; Brenden and Murphy 2004; </w:t>
+      </w:r>
+      <w:proofErr w:type="spellStart"/>
+      <w:r>
+        <w:t>Dauwalter</w:t>
+      </w:r>
+      <w:proofErr w:type="spellEnd"/>
+      <w:r>
+        <w:t xml:space="preserve"> and Jackson 2005; Wright and Kraft 2012)</w:t>
       </w:r>
       <w:r>
         <w:fldChar w:fldCharType="end"/>
@@ -389,7 +421,23 @@
         <w:fldChar w:fldCharType="separate"/>
       </w:r>
       <w:r>
-        <w:t>(Allen et al. 2008; Carlson and Isermann 2010; Bonvechio et al. 2014; Claussen 2015)</w:t>
+        <w:t xml:space="preserve">(Allen et al. 2008; Carlson and </w:t>
+      </w:r>
+      <w:proofErr w:type="spellStart"/>
+      <w:r>
+        <w:t>Isermann</w:t>
+      </w:r>
+      <w:proofErr w:type="spellEnd"/>
+      <w:r>
+        <w:t xml:space="preserve"> 2010; </w:t>
+      </w:r>
+      <w:proofErr w:type="spellStart"/>
+      <w:r>
+        <w:t>Bonvechio</w:t>
+      </w:r>
+      <w:proofErr w:type="spellEnd"/>
+      <w:r>
+        <w:t xml:space="preserve"> et al. 2014; Claussen 2015)</w:t>
       </w:r>
       <w:r>
         <w:fldChar w:fldCharType="end"/>
@@ -458,7 +506,31 @@
         <w:fldChar w:fldCharType="separate"/>
       </w:r>
       <w:r>
-        <w:t>(Swingle and Smith 1942; Gabelhouse 1987; Aday and Graeb 2012)</w:t>
+        <w:t xml:space="preserve">(Swingle and Smith 1942; </w:t>
+      </w:r>
+      <w:proofErr w:type="spellStart"/>
+      <w:r>
+        <w:t>Gabelhouse</w:t>
+      </w:r>
+      <w:proofErr w:type="spellEnd"/>
+      <w:r>
+        <w:t xml:space="preserve"> 1987; </w:t>
+      </w:r>
+      <w:proofErr w:type="spellStart"/>
+      <w:r>
+        <w:t>Aday</w:t>
+      </w:r>
+      <w:proofErr w:type="spellEnd"/>
+      <w:r>
+        <w:t xml:space="preserve"> and </w:t>
+      </w:r>
+      <w:proofErr w:type="spellStart"/>
+      <w:r>
+        <w:t>Graeb</w:t>
+      </w:r>
+      <w:proofErr w:type="spellEnd"/>
+      <w:r>
+        <w:t xml:space="preserve"> 2012)</w:t>
       </w:r>
       <w:r>
         <w:fldChar w:fldCharType="end"/>
@@ -494,7 +566,23 @@
         <w:fldChar w:fldCharType="separate"/>
       </w:r>
       <w:r>
-        <w:t>(Swingle 1950; Geihsler and Holder 1983; Sammons and Maceina 2005)</w:t>
+        <w:t xml:space="preserve">(Swingle 1950; </w:t>
+      </w:r>
+      <w:proofErr w:type="spellStart"/>
+      <w:r>
+        <w:t>Geihsler</w:t>
+      </w:r>
+      <w:proofErr w:type="spellEnd"/>
+      <w:r>
+        <w:t xml:space="preserve"> and Holder 1983; Sammons and </w:t>
+      </w:r>
+      <w:proofErr w:type="spellStart"/>
+      <w:r>
+        <w:t>Maceina</w:t>
+      </w:r>
+      <w:proofErr w:type="spellEnd"/>
+      <w:r>
+        <w:t xml:space="preserve"> 2005)</w:t>
       </w:r>
       <w:r>
         <w:fldChar w:fldCharType="end"/>
@@ -570,7 +658,23 @@
         <w:fldChar w:fldCharType="separate"/>
       </w:r>
       <w:r>
-        <w:t>(Zweiacker and Summerfelt 1974; Werner 1977; Kelso 1983; Brenden and Murphy 2004)</w:t>
+        <w:t>(</w:t>
+      </w:r>
+      <w:proofErr w:type="spellStart"/>
+      <w:r>
+        <w:t>Zweiacker</w:t>
+      </w:r>
+      <w:proofErr w:type="spellEnd"/>
+      <w:r>
+        <w:t xml:space="preserve"> and </w:t>
+      </w:r>
+      <w:proofErr w:type="spellStart"/>
+      <w:r>
+        <w:t>Summerfelt</w:t>
+      </w:r>
+      <w:proofErr w:type="spellEnd"/>
+      <w:r>
+        <w:t xml:space="preserve"> 1974; Werner 1977; Kelso 1983; Brenden and Murphy 2004)</w:t>
       </w:r>
       <w:r>
         <w:fldChar w:fldCharType="end"/>
@@ -600,7 +704,23 @@
         <w:fldChar w:fldCharType="separate"/>
       </w:r>
       <w:r>
-        <w:t>(Quinn 1996; Sammons and Maceina 2005; Wright and Kraft 2012; Bonvechio et al. 2014)</w:t>
+        <w:t xml:space="preserve">(Quinn 1996; Sammons and </w:t>
+      </w:r>
+      <w:proofErr w:type="spellStart"/>
+      <w:r>
+        <w:t>Maceina</w:t>
+      </w:r>
+      <w:proofErr w:type="spellEnd"/>
+      <w:r>
+        <w:t xml:space="preserve"> 2005; Wright and Kraft 2012; </w:t>
+      </w:r>
+      <w:proofErr w:type="spellStart"/>
+      <w:r>
+        <w:t>Bonvechio</w:t>
+      </w:r>
+      <w:proofErr w:type="spellEnd"/>
+      <w:r>
+        <w:t xml:space="preserve"> et al. 2014)</w:t>
       </w:r>
       <w:r>
         <w:fldChar w:fldCharType="end"/>
@@ -624,7 +744,15 @@
         <w:fldChar w:fldCharType="separate"/>
       </w:r>
       <w:r>
-        <w:t>Moyle 1976; Laarman and Schneider 2004; Claussen 2015)</w:t>
+        <w:t xml:space="preserve">Moyle 1976; </w:t>
+      </w:r>
+      <w:proofErr w:type="spellStart"/>
+      <w:r>
+        <w:t>Laarman</w:t>
+      </w:r>
+      <w:proofErr w:type="spellEnd"/>
+      <w:r>
+        <w:t xml:space="preserve"> and Schneider 2004; Claussen 2015)</w:t>
       </w:r>
       <w:r>
         <w:fldChar w:fldCharType="end"/>
@@ -642,7 +770,23 @@
         <w:fldChar w:fldCharType="separate"/>
       </w:r>
       <w:r>
-        <w:t>(Aday and Graeb 2012; Wright and Kraft 2012)</w:t>
+        <w:t>(</w:t>
+      </w:r>
+      <w:proofErr w:type="spellStart"/>
+      <w:r>
+        <w:t>Aday</w:t>
+      </w:r>
+      <w:proofErr w:type="spellEnd"/>
+      <w:r>
+        <w:t xml:space="preserve"> and </w:t>
+      </w:r>
+      <w:proofErr w:type="spellStart"/>
+      <w:r>
+        <w:t>Graeb</w:t>
+      </w:r>
+      <w:proofErr w:type="spellEnd"/>
+      <w:r>
+        <w:t xml:space="preserve"> 2012; Wright and Kraft 2012)</w:t>
       </w:r>
       <w:r>
         <w:fldChar w:fldCharType="end"/>
@@ -664,7 +808,15 @@
         <w:fldChar w:fldCharType="separate"/>
       </w:r>
       <w:r>
-        <w:t>(Swingle and Smith 1942; Davies et al. 1982; Eder 1984; Gabelhouse 1987; McHugh 1990)</w:t>
+        <w:t xml:space="preserve">(Swingle and Smith 1942; Davies et al. 1982; Eder 1984; </w:t>
+      </w:r>
+      <w:proofErr w:type="spellStart"/>
+      <w:r>
+        <w:t>Gabelhouse</w:t>
+      </w:r>
+      <w:proofErr w:type="spellEnd"/>
+      <w:r>
+        <w:t xml:space="preserve"> 1987; McHugh 1990)</w:t>
       </w:r>
       <w:r>
         <w:fldChar w:fldCharType="end"/>
@@ -700,7 +852,15 @@
         <w:fldChar w:fldCharType="separate"/>
       </w:r>
       <w:r>
-        <w:t>(Gabelhouse 1987; McHugh 1990)</w:t>
+        <w:t>(</w:t>
+      </w:r>
+      <w:proofErr w:type="spellStart"/>
+      <w:r>
+        <w:t>Gabelhouse</w:t>
+      </w:r>
+      <w:proofErr w:type="spellEnd"/>
+      <w:r>
+        <w:t xml:space="preserve"> 1987; McHugh 1990)</w:t>
       </w:r>
       <w:r>
         <w:fldChar w:fldCharType="end"/>
@@ -718,7 +878,23 @@
         <w:fldChar w:fldCharType="separate"/>
       </w:r>
       <w:r>
-        <w:t>(Sammons and Bettoli 1999; Dembkowski et al. 2020)</w:t>
+        <w:t xml:space="preserve">(Sammons and </w:t>
+      </w:r>
+      <w:proofErr w:type="spellStart"/>
+      <w:r>
+        <w:t>Bettoli</w:t>
+      </w:r>
+      <w:proofErr w:type="spellEnd"/>
+      <w:r>
+        <w:t xml:space="preserve"> 1999; </w:t>
+      </w:r>
+      <w:proofErr w:type="spellStart"/>
+      <w:r>
+        <w:t>Dembkowski</w:t>
+      </w:r>
+      <w:proofErr w:type="spellEnd"/>
+      <w:r>
+        <w:t xml:space="preserve"> et al. 2020)</w:t>
       </w:r>
       <w:r>
         <w:fldChar w:fldCharType="end"/>
@@ -736,7 +912,23 @@
         <w:fldChar w:fldCharType="separate"/>
       </w:r>
       <w:r>
-        <w:t>(Swingle 1950; Shelton et al. 1979; Allen and Hightower 2010; Aday and Graeb 2012)</w:t>
+        <w:t xml:space="preserve">(Swingle 1950; Shelton et al. 1979; Allen and Hightower 2010; </w:t>
+      </w:r>
+      <w:proofErr w:type="spellStart"/>
+      <w:r>
+        <w:t>Aday</w:t>
+      </w:r>
+      <w:proofErr w:type="spellEnd"/>
+      <w:r>
+        <w:t xml:space="preserve"> and </w:t>
+      </w:r>
+      <w:proofErr w:type="spellStart"/>
+      <w:r>
+        <w:t>Graeb</w:t>
+      </w:r>
+      <w:proofErr w:type="spellEnd"/>
+      <w:r>
+        <w:t xml:space="preserve"> 2012)</w:t>
       </w:r>
       <w:r>
         <w:fldChar w:fldCharType="end"/>
@@ -806,6 +998,7 @@
       <w:r>
         <w:t xml:space="preserve">fall electrofishing to reduce bass densities in two 24–28 ha impoundments, which led to increased Largemouth Bass growth and improved Bluegill size structure and crappie </w:t>
       </w:r>
+      <w:proofErr w:type="spellStart"/>
       <w:r>
         <w:rPr>
           <w:i/>
@@ -813,6 +1006,7 @@
         </w:rPr>
         <w:t>Pomoxis</w:t>
       </w:r>
+      <w:proofErr w:type="spellEnd"/>
       <w:r>
         <w:t xml:space="preserve"> spp. recruitment. Juvenile Largemouth Bass recruit in littoral areas of impoundments after dispersing from male-guarded fry schools in late spring </w:t>
       </w:r>
@@ -1117,8 +1311,120 @@
         <w:t>2</w:t>
       </w:r>
       <w:r>
-        <w:t xml:space="preserve"> or 300 psi) and the other to a multiport subsurface injector composed of a 1.5-m section of chlorinated polyvinyl chloride pipe with five evenly spaced ports (2 mm diameter) fixed to a 3.5 m fiberglass pole. Together, the surface spray wand and subsurface injector created a sediment-to-surface curtain of rotenone along the shoreline. We held the subsurface injector 3–5 m off the shoreline and sprayed the surface application simultaneously between the subsurface injector and shoreline. We made a single pass around the perimeter of each treatment impoundment, applying 0.5 L rotenone per 90 m of shoreline.</w:t>
-      </w:r>
+        <w:t xml:space="preserve"> or 300 psi) and the other to a multiport subsurface injector composed of a 1.5-m section of chlorinated polyvinyl chloride pipe with five evenly spaced ports (2 mm diameter) fixed to a 3.5 m fiberglass pole. Together, the surface spray wand and subsurface injector created a sediment-to-surface curtain of rotenone along the shoreline.</w:t>
+      </w:r>
+      <w:ins w:id="25" w:author="Reviewer" w:date="2023-08-22T08:03:00Z">
+        <w:r>
+          <w:t xml:space="preserve"> </w:t>
+        </w:r>
+      </w:ins>
+      <w:ins w:id="26" w:author="Reviewer" w:date="2023-08-22T08:12:00Z">
+        <w:r>
+          <w:t>We</w:t>
+        </w:r>
+      </w:ins>
+      <w:ins w:id="27" w:author="Reviewer" w:date="2023-08-22T08:03:00Z">
+        <w:r>
+          <w:t xml:space="preserve"> </w:t>
+        </w:r>
+      </w:ins>
+      <w:ins w:id="28" w:author="Reviewer" w:date="2023-08-22T08:15:00Z">
+        <w:r>
+          <w:t>used</w:t>
+        </w:r>
+      </w:ins>
+      <w:ins w:id="29" w:author="Reviewer" w:date="2023-08-22T08:12:00Z">
+        <w:r>
+          <w:t xml:space="preserve"> </w:t>
+        </w:r>
+        <w:r>
+          <w:t>injector and spray wand pressure, water volume in the treatment area around the perimeter of the shoreline, and boat application speed</w:t>
+        </w:r>
+      </w:ins>
+      <w:ins w:id="30" w:author="Reviewer" w:date="2023-08-22T08:03:00Z">
+        <w:r>
+          <w:t xml:space="preserve"> </w:t>
+        </w:r>
+      </w:ins>
+      <w:ins w:id="31" w:author="Reviewer" w:date="2023-08-22T08:15:00Z">
+        <w:r>
+          <w:t>to calculate</w:t>
+        </w:r>
+      </w:ins>
+      <w:ins w:id="32" w:author="Reviewer" w:date="2023-08-22T08:03:00Z">
+        <w:r>
+          <w:t xml:space="preserve"> </w:t>
+        </w:r>
+      </w:ins>
+      <w:ins w:id="33" w:author="Reviewer" w:date="2023-08-22T08:15:00Z">
+        <w:r>
+          <w:t>the amount of rotenone</w:t>
+        </w:r>
+      </w:ins>
+      <w:ins w:id="34" w:author="Reviewer" w:date="2023-08-22T08:16:00Z">
+        <w:r>
+          <w:t xml:space="preserve">-water mixture needed so that </w:t>
+        </w:r>
+      </w:ins>
+      <w:ins w:id="35" w:author="Reviewer" w:date="2023-08-22T08:03:00Z">
+        <w:r>
+          <w:t>each tank would</w:t>
+        </w:r>
+      </w:ins>
+      <w:ins w:id="36" w:author="Reviewer" w:date="2023-08-22T08:11:00Z">
+        <w:r>
+          <w:t xml:space="preserve"> </w:t>
+        </w:r>
+      </w:ins>
+      <w:ins w:id="37" w:author="Reviewer" w:date="2023-08-22T08:16:00Z">
+        <w:r>
+          <w:t>empty</w:t>
+        </w:r>
+      </w:ins>
+      <w:ins w:id="38" w:author="Reviewer" w:date="2023-08-22T08:11:00Z">
+        <w:r>
+          <w:t xml:space="preserve"> after a single pass</w:t>
+        </w:r>
+      </w:ins>
+      <w:ins w:id="39" w:author="Reviewer" w:date="2023-08-22T08:03:00Z">
+        <w:r>
+          <w:t>.</w:t>
+        </w:r>
+      </w:ins>
+      <w:r>
+        <w:t xml:space="preserve"> We held the subsurface injector 3–5 m off the shoreline and sprayed the surface application simultaneously between the subsurface injector and shoreline. We made a single pass around the perimeter of each treatment impoundment, applying 0.5 L </w:t>
+      </w:r>
+      <w:proofErr w:type="spellStart"/>
+      <w:ins w:id="40" w:author="Reviewer" w:date="2023-08-22T07:42:00Z">
+        <w:r>
+          <w:t>Prenfish</w:t>
+        </w:r>
+        <w:proofErr w:type="spellEnd"/>
+        <w:r>
+          <w:t xml:space="preserve"> Fish Toxicant (</w:t>
+        </w:r>
+      </w:ins>
+      <w:ins w:id="41" w:author="Reviewer" w:date="2023-08-22T07:43:00Z">
+        <w:r>
+          <w:t xml:space="preserve">0.025 L </w:t>
+        </w:r>
+      </w:ins>
+      <w:r>
+        <w:t>rotenone</w:t>
+      </w:r>
+      <w:ins w:id="42" w:author="Reviewer" w:date="2023-08-22T07:43:00Z">
+        <w:r>
+          <w:t>)</w:t>
+        </w:r>
+      </w:ins>
+      <w:r>
+        <w:t xml:space="preserve"> per 90 m of shoreline.</w:t>
+      </w:r>
+      <w:ins w:id="43" w:author="Reviewer" w:date="2023-08-22T07:56:00Z">
+        <w:r>
+          <w:t xml:space="preserve"> </w:t>
+        </w:r>
+      </w:ins>
     </w:p>
     <w:p>
       <w:pPr>
@@ -1165,11 +1471,11 @@
       </w:r>
       <w:proofErr w:type="gramEnd"/>
       <w:r>
-        <w:t xml:space="preserve">We seined each impoundment using a 4.5 X 1.8-m seine net with 3.2-mm knotless mesh at 15 randomly selected sites within accessible areas of each impoundment. In summer of 2017 and 2018, we seined each impoundment on five occasions, beginning in May and ending in July. Four of the occasions were immediately before (days 1 and 21) and after (days 2 and 22) rotenone application, and the fifth sample was a mid-summer follow-up (day 42). On days 1 and 21, we seined treatment impoundments at sunrise (i.e., immediately before rotenone application; see above) and control impoundments immediately after we treated the </w:t>
+        <w:t xml:space="preserve">We seined each impoundment using a 4.5 X 1.8-m seine net with 3.2-mm knotless mesh at 15 randomly selected sites within accessible areas of each impoundment. In summer of 2017 and 2018, we seined each impoundment on five occasions, beginning in May and ending in July. Four of the occasions were immediately before (days 1 and 21) and after </w:t>
       </w:r>
       <w:r>
         <w:lastRenderedPageBreak/>
-        <w:t xml:space="preserve">treatment impoundment (all on the same day). The day after each rotenone application, days 2 and 22, we seined in the treatment and control impoundments at similar times of day as the pre-application samples to minimize time-of-day effects on seine catches. On day 42, one additional seine sample was collected from each impoundment at the same time of day as previously sampled to compare catches over time. The same seine sites were sampled consistently over time. We recorded age-0 bass total lengths and enumerated Bluegill in length bins (0–12.5mm, 12.6–37.5mm, 37.6–62.5mm, etc.) before we released all </w:t>
+        <w:t xml:space="preserve">(days 2 and 22) rotenone application, and the fifth sample was a mid-summer follow-up (day 42). On days 1 and 21, we seined treatment impoundments at sunrise (i.e., immediately before rotenone application; see above) and control impoundments immediately after we treated the treatment impoundment (all on the same day). The day after each rotenone application, days 2 and 22, we seined in the treatment and control impoundments at similar times of day as the pre-application samples to minimize time-of-day effects on seine catches. On day 42, one additional seine sample was collected from each impoundment at the same time of day as previously sampled to compare catches over time. The same seine sites were sampled consistently over time. We recorded age-0 bass total lengths and enumerated Bluegill in length bins (0–12.5mm, 12.6–37.5mm, 37.6–62.5mm, etc.) before we released all </w:t>
       </w:r>
       <w:r>
         <w:t xml:space="preserve">live </w:t>
@@ -1225,11 +1531,11 @@
       </w:r>
       <w:proofErr w:type="spellEnd"/>
       <w:r>
-        <w:t xml:space="preserve"> pulse width, 300–400 V) during March before the first rotenone treatment—which occurred in the succeeding May—and again the following March (Table 1). Sampling included two 15-min shoreline electrofishing transects in which we collected all fishes &gt;80 mm. We measured (nearest mm) and weighed (nearest g) all fishes captured and selected a random subsample of 10 bass per 25-mm length interval (for fish 150–250 mm) to take back to the laboratory for ageing using sagittal otoliths—all other fishes were released. We also used this subsample to determine the appropriate length cutoff of age-1 versus age-2 for fish that were not aged to estimate and compare mean length-at-age. We embedded otoliths in epoxy resin and removed a transverse section that included the core using a low-speed diamond-blade saw (South Bay Technologies, Inc., San Clemente, CA, USA). We then mounted the transverse sections on rectangular petrographic slides, ground and polished them to a smooth appearance to expose the otolith core, and then aged them under a compound microscope using a drop of immersion oil to increase clarity. Two readers aged otoliths without prior knowledge of fish length, weight, or the other reader’s age estimates. When different ages were assigned to </w:t>
+        <w:t xml:space="preserve"> pulse width, 300–400 V) during March before the first rotenone treatment—which occurred in the succeeding May—and again the following March (Table 1). Sampling included two 15-min shoreline electrofishing transects in which we collected all fishes &gt;80 mm. We measured (nearest mm) and weighed (nearest g) all fishes captured and selected a random subsample of 10 bass per 25-mm length interval (for fish 150–250 mm) to take back to the laboratory for ageing using sagittal otoliths—all other fishes were released. We also used this subsample to determine the appropriate length cutoff of age-1 versus age-2 for fish that were not aged to estimate and compare mean length-at-age. We embedded otoliths in epoxy resin and removed a transverse section that included the core using a low-speed diamond-blade saw (South Bay Technologies, Inc., San Clemente, CA, USA). We then mounted the transverse sections on rectangular petrographic slides, ground and polished them to a smooth </w:t>
       </w:r>
       <w:r>
         <w:lastRenderedPageBreak/>
-        <w:t>individual fish, a third independent reader provided an estimate and a consensus age was reached by discussion.</w:t>
+        <w:t>appearance to expose the otolith core, and then aged them under a compound microscope using a drop of immersion oil to increase clarity. Two readers aged otoliths without prior knowledge of fish length, weight, or the other reader’s age estimates. When different ages were assigned to individual fish, a third independent reader provided an estimate and a consensus age was reached by discussion.</w:t>
       </w:r>
     </w:p>
     <w:p>
@@ -1304,7 +1610,7 @@
       <w:r>
         <w:t xml:space="preserve">before-after-control-impact (BACI) analyses to test for effects of shoreline rotenone treatment on Bluegill and age-0 Largemouth Bass seine catches (i.e., total catch per impoundment) in </w:t>
       </w:r>
-      <w:del w:id="25" w:author="Reviewer" w:date="2023-08-21T11:35:00Z">
+      <w:del w:id="44" w:author="Reviewer" w:date="2023-08-21T11:35:00Z">
         <w:r>
           <w:delText xml:space="preserve">small </w:delText>
         </w:r>
@@ -1357,20 +1663,17 @@
         <w:spacing w:line="480" w:lineRule="auto"/>
       </w:pPr>
       <w:r>
+        <w:lastRenderedPageBreak/>
         <w:tab/>
         <w:t xml:space="preserve">We compared Largemouth Bass mean length-at-age (MLA)-0 in the pre-treatment and mid-summer follow-up seine samples using a BACI analysis, estimating initial growth differences between control and treatment </w:t>
       </w:r>
-      <w:del w:id="26" w:author="Reviewer" w:date="2023-08-21T11:36:00Z">
+      <w:del w:id="45" w:author="Reviewer" w:date="2023-08-21T11:36:00Z">
         <w:r>
           <w:delText xml:space="preserve">small </w:delText>
         </w:r>
       </w:del>
       <w:r>
-        <w:t xml:space="preserve">impoundments. We conducted this analysis </w:t>
-      </w:r>
-      <w:r>
-        <w:lastRenderedPageBreak/>
-        <w:t xml:space="preserve">using a linear mixed-effects model and natural-log-transformed mean total length data for each impoundment each year to meet the assumption of normality. We included independent random effects of impoundment and year intercepts and fixed effects of treatment, time period, and their interaction. </w:t>
+        <w:t xml:space="preserve">impoundments. We conducted this analysis using a linear mixed-effects model and natural-log-transformed mean total length data for each impoundment each year to meet the assumption of normality. We included independent random effects of impoundment and year intercepts and fixed effects of treatment, time period, and their interaction. </w:t>
       </w:r>
     </w:p>
     <w:p>
@@ -1433,7 +1736,15 @@
         <w:fldChar w:fldCharType="separate"/>
       </w:r>
       <w:r>
-        <w:t>(DeVries and Frie 1996)</w:t>
+        <w:t xml:space="preserve">(DeVries and </w:t>
+      </w:r>
+      <w:proofErr w:type="spellStart"/>
+      <w:r>
+        <w:t>Frie</w:t>
+      </w:r>
+      <w:proofErr w:type="spellEnd"/>
+      <w:r>
+        <w:t xml:space="preserve"> 1996)</w:t>
       </w:r>
       <w:r>
         <w:fldChar w:fldCharType="end"/>
@@ -1451,11 +1762,11 @@
       </w:pPr>
       <w:r>
         <w:tab/>
-        <w:t xml:space="preserve">We evaluated the effect of rotenone treatment on natural-log-transformed electrofishing catch-per-unit-effort (CPUE; fish caught per 30 minutes electrofishing) of age-1 Largemouth Bass and stock-sized Bluegill (i.e., &gt;80 mm) using a BACI analysis. To meet the assumption of normality, we added a 1 to all age-1 Largemouth Bass CPUE values because of zeros to allow for log-transforming the data; however, the Bluegill data did not contain zeros. We analyzed effects of rotenone application on Largemouth Bass recruitment using age-1 CPUE, and effects on non-target fish for rotenone application (i.e., stock-sized Bluegill) using Bluegill CPUE. For each dependent variable, we fit a linear mixed-effects model via maximum likelihood with an independent random effect of impoundment intercepts—no year effect for the same reason as </w:t>
+        <w:t xml:space="preserve">We evaluated the effect of rotenone treatment on natural-log-transformed electrofishing catch-per-unit-effort (CPUE; fish caught per 30 minutes electrofishing) of age-1 Largemouth Bass and stock-sized Bluegill (i.e., &gt;80 mm) using a BACI analysis. To meet the assumption of normality, we added a 1 to all age-1 Largemouth Bass CPUE values because of zeros to allow for log-transforming the data; however, the Bluegill data did not contain zeros. We analyzed effects of rotenone application on Largemouth Bass recruitment using age-1 CPUE, and effects </w:t>
       </w:r>
       <w:r>
         <w:lastRenderedPageBreak/>
-        <w:t xml:space="preserve">above—and a fixed effect of rotenone treatment (control, once, or twice) on the natural logarithm of CPUE. </w:t>
+        <w:t xml:space="preserve">on non-target fish for rotenone application (i.e., stock-sized Bluegill) using Bluegill CPUE. For each dependent variable, we fit a linear mixed-effects model via maximum likelihood with an independent random effect of impoundment intercepts—no year effect for the same reason as above—and a fixed effect of rotenone treatment (control, once, or twice) on the natural logarithm of CPUE. </w:t>
       </w:r>
     </w:p>
     <w:p>
@@ -1526,10 +1837,14 @@
       <w:r>
         <w:t xml:space="preserve">=0.38, p=0.57; Figure 2). In other words, regardless of application (day 1 or 21), the same immediate treatment effect was observed. </w:t>
       </w:r>
-      <w:moveToRangeStart w:id="27" w:author="Reviewer" w:date="2023-08-21T13:12:00Z" w:name="move143515979"/>
-      <w:moveTo w:id="28" w:author="Reviewer" w:date="2023-08-21T13:12:00Z">
-        <w:r>
-          <w:t>Bluegill seine catches were also unrelated to application and its associated interactions (F</w:t>
+      <w:moveToRangeStart w:id="46" w:author="Reviewer" w:date="2023-08-21T13:12:00Z" w:name="move143515979"/>
+      <w:moveTo w:id="47" w:author="Reviewer" w:date="2023-08-21T13:12:00Z">
+        <w:r>
+          <w:t xml:space="preserve">Bluegill seine catches were also unrelated to application and its associated interactions </w:t>
+        </w:r>
+        <w:r>
+          <w:lastRenderedPageBreak/>
+          <w:t>(F</w:t>
         </w:r>
         <w:r>
           <w:softHyphen/>
@@ -1544,18 +1859,18 @@
           <w:t>=0.50, p=0.48).</w:t>
         </w:r>
       </w:moveTo>
-      <w:moveToRangeEnd w:id="27"/>
-      <w:ins w:id="29" w:author="Reviewer" w:date="2023-08-21T13:12:00Z">
+      <w:moveToRangeEnd w:id="46"/>
+      <w:ins w:id="48" w:author="Reviewer" w:date="2023-08-21T13:12:00Z">
         <w:r>
           <w:t xml:space="preserve"> </w:t>
         </w:r>
       </w:ins>
-      <w:ins w:id="30" w:author="Reviewer" w:date="2023-08-21T13:16:00Z">
+      <w:ins w:id="49" w:author="Reviewer" w:date="2023-08-21T13:16:00Z">
         <w:r>
           <w:t xml:space="preserve">However, we did find that </w:t>
         </w:r>
       </w:ins>
-      <w:del w:id="31" w:author="Reviewer" w:date="2023-08-21T11:39:00Z">
+      <w:del w:id="50" w:author="Reviewer" w:date="2023-08-21T11:39:00Z">
         <w:r>
           <w:delText xml:space="preserve">Small </w:delText>
         </w:r>
@@ -1563,7 +1878,7 @@
       <w:r>
         <w:t xml:space="preserve">impoundments treated with rotenone experienced an additional 96% (89–99%; 95% CI) </w:t>
       </w:r>
-      <w:ins w:id="32" w:author="Reviewer" w:date="2023-08-21T13:14:00Z">
+      <w:ins w:id="51" w:author="Reviewer" w:date="2023-08-21T13:14:00Z">
         <w:r>
           <w:t xml:space="preserve">and </w:t>
         </w:r>
@@ -1574,7 +1889,7 @@
       <w:r>
         <w:t xml:space="preserve">reduction in Largemouth Bass </w:t>
       </w:r>
-      <w:ins w:id="33" w:author="Reviewer" w:date="2023-08-21T13:14:00Z">
+      <w:ins w:id="52" w:author="Reviewer" w:date="2023-08-21T13:14:00Z">
         <w:r>
           <w:t xml:space="preserve">and Bluegill </w:t>
         </w:r>
@@ -1582,17 +1897,13 @@
       <w:r>
         <w:t>seine catches</w:t>
       </w:r>
-      <w:ins w:id="34" w:author="Reviewer" w:date="2023-08-21T13:14:00Z">
+      <w:ins w:id="53" w:author="Reviewer" w:date="2023-08-21T13:14:00Z">
         <w:r>
           <w:t>, respectively,</w:t>
         </w:r>
       </w:ins>
       <w:r>
-        <w:t xml:space="preserve"> the day following application (i.e., </w:t>
-      </w:r>
-      <w:r>
-        <w:lastRenderedPageBreak/>
-        <w:t>day 1/21 to day 2/22) compared to control impoundments (F</w:t>
+        <w:t xml:space="preserve"> the day following application (i.e., day 1/21 to day 2/22) compared to control impoundments (F</w:t>
       </w:r>
       <w:r>
         <w:softHyphen/>
@@ -1606,7 +1917,7 @@
       <w:r>
         <w:t xml:space="preserve">=44.57, p&lt;0.001; </w:t>
       </w:r>
-      <w:ins w:id="35" w:author="Reviewer" w:date="2023-08-21T13:15:00Z">
+      <w:ins w:id="54" w:author="Reviewer" w:date="2023-08-21T13:15:00Z">
         <w:r>
           <w:t>F</w:t>
         </w:r>
@@ -1626,8 +1937,8 @@
       <w:r>
         <w:t xml:space="preserve">Figure 2). </w:t>
       </w:r>
-      <w:moveFromRangeStart w:id="36" w:author="Reviewer" w:date="2023-08-21T13:12:00Z" w:name="move143515979"/>
-      <w:moveFrom w:id="37" w:author="Reviewer" w:date="2023-08-21T13:12:00Z">
+      <w:moveFromRangeStart w:id="55" w:author="Reviewer" w:date="2023-08-21T13:12:00Z" w:name="move143515979"/>
+      <w:moveFrom w:id="56" w:author="Reviewer" w:date="2023-08-21T13:12:00Z">
         <w:r>
           <w:t>Bluegill seine catches were also unrelated to application and its associated interactions (F</w:t>
         </w:r>
@@ -1644,8 +1955,8 @@
           <w:t xml:space="preserve">=0.50, p=0.48). </w:t>
         </w:r>
       </w:moveFrom>
-      <w:moveFromRangeEnd w:id="36"/>
-      <w:del w:id="38" w:author="Reviewer" w:date="2023-08-21T13:15:00Z">
+      <w:moveFromRangeEnd w:id="55"/>
+      <w:del w:id="57" w:author="Reviewer" w:date="2023-08-21T13:15:00Z">
         <w:r>
           <w:delText>We observed a statistically significant treatment x time period interaction (F</w:delText>
         </w:r>
@@ -1659,12 +1970,12 @@
           <w:delText xml:space="preserve">=7.48, p=0.0070) where treatments experienced an additional </w:delText>
         </w:r>
       </w:del>
-      <w:del w:id="39" w:author="Reviewer" w:date="2023-08-21T13:14:00Z">
+      <w:del w:id="58" w:author="Reviewer" w:date="2023-08-21T13:14:00Z">
         <w:r>
           <w:delText xml:space="preserve">62% (23–81%; 95% CI) </w:delText>
         </w:r>
       </w:del>
-      <w:del w:id="40" w:author="Reviewer" w:date="2023-08-21T13:15:00Z">
+      <w:del w:id="59" w:author="Reviewer" w:date="2023-08-21T13:15:00Z">
         <w:r>
           <w:delText xml:space="preserve">reduction in Bluegill seine catches the day after rotenone applications compared with controls (Figure 2). </w:delText>
         </w:r>
@@ -1699,7 +2010,7 @@
       <w:r>
         <w:t xml:space="preserve">=5.69; p=0.24) seine catches were not significantly different initially in treatment and control </w:t>
       </w:r>
-      <w:del w:id="41" w:author="Reviewer" w:date="2023-08-21T11:39:00Z">
+      <w:del w:id="60" w:author="Reviewer" w:date="2023-08-21T11:39:00Z">
         <w:r>
           <w:delText xml:space="preserve">small </w:delText>
         </w:r>
@@ -1743,13 +2054,17 @@
         <w:tab/>
         <w:t xml:space="preserve">In treatment </w:t>
       </w:r>
-      <w:del w:id="42" w:author="Reviewer" w:date="2023-08-21T11:40:00Z">
+      <w:del w:id="61" w:author="Reviewer" w:date="2023-08-21T11:40:00Z">
         <w:r>
           <w:delText xml:space="preserve">small </w:delText>
         </w:r>
       </w:del>
       <w:r>
-        <w:t>impoundments, we failed to capture age-0 Largemouth Bass in five out of ten mid-summer follow-up seine sampling events; however, we captured age-0 Largemouth Bass in all eleven controls. In impoundments from which they were captured, Largemouth Bass MLA-0 in the seine catches pre-treatment (i.e., day 1) were similar in the treatments and controls (F</w:t>
+        <w:t xml:space="preserve">impoundments, we failed to capture age-0 Largemouth Bass in five out of ten mid-summer follow-up seine sampling events; however, we captured age-0 Largemouth Bass in all eleven controls. In impoundments from which they were captured, Largemouth Bass MLA-0 in the seine catches pre-treatment (i.e., day 1) were similar in the </w:t>
+      </w:r>
+      <w:r>
+        <w:lastRenderedPageBreak/>
+        <w:t>treatments and controls (F</w:t>
       </w:r>
       <w:r>
         <w:rPr>
@@ -1758,11 +2073,7 @@
         <w:t>1,19</w:t>
       </w:r>
       <w:r>
-        <w:t xml:space="preserve">=0.025; p=0.94). The treatment x time period interaction did not indicate any additional age-0 growth from day-1 to day-42 in the treatments versus controls </w:t>
-      </w:r>
-      <w:r>
-        <w:lastRenderedPageBreak/>
-        <w:t>(F</w:t>
+        <w:t>=0.025; p=0.94). The treatment x time period interaction did not indicate any additional age-0 growth from day-1 to day-42 in the treatments versus controls (F</w:t>
       </w:r>
       <w:r>
         <w:rPr>
@@ -1816,7 +2127,7 @@
         <w:tab/>
         <w:t xml:space="preserve">Largemouth Bass MLA-1 in </w:t>
       </w:r>
-      <w:del w:id="43" w:author="Reviewer" w:date="2023-08-21T11:41:00Z">
+      <w:del w:id="62" w:author="Reviewer" w:date="2023-08-21T11:41:00Z">
         <w:r>
           <w:rPr>
             <w:iCs/>
@@ -1876,7 +2187,7 @@
         </w:rPr>
         <w:t xml:space="preserve">=19.15; p=0.69). </w:t>
       </w:r>
-      <w:del w:id="44" w:author="Reviewer" w:date="2023-08-21T11:41:00Z">
+      <w:del w:id="63" w:author="Reviewer" w:date="2023-08-21T11:41:00Z">
         <w:r>
           <w:rPr>
             <w:iCs/>
@@ -1884,7 +2195,7 @@
           <w:delText>In small impoundments, w</w:delText>
         </w:r>
       </w:del>
-      <w:ins w:id="45" w:author="Reviewer" w:date="2023-08-21T11:41:00Z">
+      <w:ins w:id="64" w:author="Reviewer" w:date="2023-08-21T11:41:00Z">
         <w:r>
           <w:rPr>
             <w:iCs/>
@@ -2082,6 +2393,7 @@
         <w:rPr>
           <w:iCs/>
         </w:rPr>
+        <w:lastRenderedPageBreak/>
         <w:tab/>
         <w:t xml:space="preserve">Evaluating responses of age-0 </w:t>
       </w:r>
@@ -2092,14 +2404,7 @@
         <w:rPr>
           <w:iCs/>
         </w:rPr>
-        <w:t xml:space="preserve">ass and Bluegill to shoreline rotenone application in small impoundments is critical to determine if this approach can be used as a </w:t>
-      </w:r>
-      <w:r>
-        <w:rPr>
-          <w:iCs/>
-        </w:rPr>
-        <w:lastRenderedPageBreak/>
-        <w:t xml:space="preserve">management tool for recreational </w:t>
+        <w:t xml:space="preserve">ass and Bluegill to shoreline rotenone application in small impoundments is critical to determine if this approach can be used as a management tool for recreational </w:t>
       </w:r>
       <w:r>
         <w:t>Largemouth B</w:t>
@@ -2141,7 +2446,21 @@
         <w:rPr>
           <w:iCs/>
         </w:rPr>
-        <w:t>(Ludsin and DeVries 1997; Rogers and Allen 2009)</w:t>
+        <w:t>(</w:t>
+      </w:r>
+      <w:proofErr w:type="spellStart"/>
+      <w:r>
+        <w:rPr>
+          <w:iCs/>
+        </w:rPr>
+        <w:t>Ludsin</w:t>
+      </w:r>
+      <w:proofErr w:type="spellEnd"/>
+      <w:r>
+        <w:rPr>
+          <w:iCs/>
+        </w:rPr>
+        <w:t xml:space="preserve"> and DeVries 1997; Rogers and Allen 2009)</w:t>
       </w:r>
       <w:r>
         <w:fldChar w:fldCharType="end"/>
@@ -2173,7 +2492,7 @@
         </w:rPr>
         <w:t xml:space="preserve">ass and Bluegill in treatment </w:t>
       </w:r>
-      <w:del w:id="46" w:author="Reviewer" w:date="2023-08-21T11:45:00Z">
+      <w:del w:id="65" w:author="Reviewer" w:date="2023-08-21T11:45:00Z">
         <w:r>
           <w:rPr>
             <w:iCs/>
@@ -2187,7 +2506,7 @@
         </w:rPr>
         <w:t xml:space="preserve">impoundments significantly declined 24 hours after rotenone applications, whereas catches in control </w:t>
       </w:r>
-      <w:del w:id="47" w:author="Reviewer" w:date="2023-08-21T11:46:00Z">
+      <w:del w:id="66" w:author="Reviewer" w:date="2023-08-21T11:46:00Z">
         <w:r>
           <w:rPr>
             <w:iCs/>
@@ -2246,7 +2565,7 @@
         </w:rPr>
         <w:t xml:space="preserve"> Alabama lakes. In our </w:t>
       </w:r>
-      <w:del w:id="48" w:author="Reviewer" w:date="2023-08-21T11:46:00Z">
+      <w:del w:id="67" w:author="Reviewer" w:date="2023-08-21T11:46:00Z">
         <w:r>
           <w:rPr>
             <w:iCs/>
@@ -2351,7 +2670,14 @@
         <w:rPr>
           <w:iCs/>
         </w:rPr>
-        <w:t xml:space="preserve">ass because of their slower growth combined with multiple spawning events </w:t>
+        <w:t xml:space="preserve">ass because of </w:t>
+      </w:r>
+      <w:r>
+        <w:rPr>
+          <w:iCs/>
+        </w:rPr>
+        <w:lastRenderedPageBreak/>
+        <w:t xml:space="preserve">their slower growth combined with multiple spawning events </w:t>
       </w:r>
       <w:r>
         <w:rPr>
@@ -2375,7 +2701,21 @@
         <w:rPr>
           <w:iCs/>
         </w:rPr>
-        <w:t>(Cargnelli and Neff 2006; Bartlett et al. 2010)</w:t>
+        <w:t>(</w:t>
+      </w:r>
+      <w:proofErr w:type="spellStart"/>
+      <w:r>
+        <w:rPr>
+          <w:iCs/>
+        </w:rPr>
+        <w:t>Cargnelli</w:t>
+      </w:r>
+      <w:proofErr w:type="spellEnd"/>
+      <w:r>
+        <w:rPr>
+          <w:iCs/>
+        </w:rPr>
+        <w:t xml:space="preserve"> and Neff 2006; Bartlett et al. 2010)</w:t>
       </w:r>
       <w:r>
         <w:fldChar w:fldCharType="end"/>
@@ -2401,7 +2741,6 @@
         <w:rPr>
           <w:iCs/>
         </w:rPr>
-        <w:lastRenderedPageBreak/>
         <w:tab/>
         <w:t xml:space="preserve">We did not detect a rotenone treatment effect on Bluegill CPUE in spring electrofishing samples, perhaps reflecting natural variation in Bluegill reproduction or overwinter survival that could offset or obscure treatment effects. Research shows Bluegill move from pelagic to littoral habitats as they grow </w:t>
       </w:r>
@@ -2511,7 +2850,7 @@
         <w:tab/>
         <w:t>Largemouth Bass recruitment to age-1 was significantly lower in treatments than controls for</w:t>
       </w:r>
-      <w:ins w:id="49" w:author="Reviewer" w:date="2023-08-21T11:48:00Z">
+      <w:ins w:id="68" w:author="Reviewer" w:date="2023-08-21T11:48:00Z">
         <w:r>
           <w:rPr>
             <w:iCs/>
@@ -2577,7 +2916,35 @@
         <w:rPr>
           <w:iCs/>
         </w:rPr>
-        <w:t>(Aggus and Elliott 1975; Miranda and Hubbard 1994a; Ludsin and DeVries 1997)</w:t>
+        <w:t>(</w:t>
+      </w:r>
+      <w:proofErr w:type="spellStart"/>
+      <w:r>
+        <w:rPr>
+          <w:iCs/>
+        </w:rPr>
+        <w:t>Aggus</w:t>
+      </w:r>
+      <w:proofErr w:type="spellEnd"/>
+      <w:r>
+        <w:rPr>
+          <w:iCs/>
+        </w:rPr>
+        <w:t xml:space="preserve"> and Elliott 1975; Miranda and Hubbard 1994a; </w:t>
+      </w:r>
+      <w:proofErr w:type="spellStart"/>
+      <w:r>
+        <w:rPr>
+          <w:iCs/>
+        </w:rPr>
+        <w:t>Ludsin</w:t>
+      </w:r>
+      <w:proofErr w:type="spellEnd"/>
+      <w:r>
+        <w:rPr>
+          <w:iCs/>
+        </w:rPr>
+        <w:t xml:space="preserve"> and DeVries 1997)</w:t>
       </w:r>
       <w:r>
         <w:fldChar w:fldCharType="end"/>
@@ -2610,7 +2977,21 @@
         <w:rPr>
           <w:iCs/>
         </w:rPr>
-        <w:t>Kramer and Smith 1962; Miranda and Hubbard 1994b; Ludsin and DeVries 1997; Garvey et al. 2002)</w:t>
+        <w:t xml:space="preserve">Kramer and Smith 1962; Miranda and Hubbard 1994b; </w:t>
+      </w:r>
+      <w:proofErr w:type="spellStart"/>
+      <w:r>
+        <w:rPr>
+          <w:iCs/>
+        </w:rPr>
+        <w:t>Ludsin</w:t>
+      </w:r>
+      <w:proofErr w:type="spellEnd"/>
+      <w:r>
+        <w:rPr>
+          <w:iCs/>
+        </w:rPr>
+        <w:t xml:space="preserve"> and DeVries 1997; Garvey et al. 2002)</w:t>
       </w:r>
       <w:r>
         <w:fldChar w:fldCharType="end"/>
@@ -2619,13 +3000,19 @@
         <w:rPr>
           <w:iCs/>
         </w:rPr>
-        <w:t xml:space="preserve">. Survival bottlenecks can lead to compensatory density-dependent survival, which could offset density reductions due to rotenone application. Our survival index analysis showed an absence of compensatory density-dependent survival in response to rotenone treatment, </w:t>
+        <w:t xml:space="preserve">. Survival bottlenecks can lead to compensatory density-dependent survival, which could </w:t>
       </w:r>
       <w:r>
         <w:rPr>
           <w:iCs/>
         </w:rPr>
         <w:lastRenderedPageBreak/>
+        <w:t xml:space="preserve">offset density reductions due to rotenone application. Our survival index analysis showed an absence of compensatory density-dependent survival in response to rotenone treatment, </w:t>
+      </w:r>
+      <w:r>
+        <w:rPr>
+          <w:iCs/>
+        </w:rPr>
         <w:t>indicating</w:t>
       </w:r>
       <w:r>
@@ -2656,7 +3043,35 @@
         <w:rPr>
           <w:iCs/>
         </w:rPr>
-        <w:t>(Hangsleben et al. 2013; Dembkowski et al. 2020)</w:t>
+        <w:t>(</w:t>
+      </w:r>
+      <w:proofErr w:type="spellStart"/>
+      <w:r>
+        <w:rPr>
+          <w:iCs/>
+        </w:rPr>
+        <w:t>Hangsleben</w:t>
+      </w:r>
+      <w:proofErr w:type="spellEnd"/>
+      <w:r>
+        <w:rPr>
+          <w:iCs/>
+        </w:rPr>
+        <w:t xml:space="preserve"> et al. 2013; </w:t>
+      </w:r>
+      <w:proofErr w:type="spellStart"/>
+      <w:r>
+        <w:rPr>
+          <w:iCs/>
+        </w:rPr>
+        <w:t>Dembkowski</w:t>
+      </w:r>
+      <w:proofErr w:type="spellEnd"/>
+      <w:r>
+        <w:rPr>
+          <w:iCs/>
+        </w:rPr>
+        <w:t xml:space="preserve"> et al. 2020)</w:t>
       </w:r>
       <w:r>
         <w:fldChar w:fldCharType="end"/>
@@ -2853,12 +3268,28 @@
         </w:rPr>
         <w:t xml:space="preserve"> concluded that growth of age-1 Rock Bass </w:t>
       </w:r>
+      <w:proofErr w:type="spellStart"/>
       <w:r>
         <w:rPr>
           <w:i/>
         </w:rPr>
-        <w:t>Ambloplites rupestris</w:t>
-      </w:r>
+        <w:t>Ambloplites</w:t>
+      </w:r>
+      <w:proofErr w:type="spellEnd"/>
+      <w:r>
+        <w:rPr>
+          <w:i/>
+        </w:rPr>
+        <w:t xml:space="preserve"> </w:t>
+      </w:r>
+      <w:proofErr w:type="spellStart"/>
+      <w:r>
+        <w:rPr>
+          <w:i/>
+        </w:rPr>
+        <w:t>rupestris</w:t>
+      </w:r>
+      <w:proofErr w:type="spellEnd"/>
       <w:r>
         <w:rPr>
           <w:iCs/>
@@ -2926,14 +3357,14 @@
         <w:rPr>
           <w:iCs/>
         </w:rPr>
-        <w:t xml:space="preserve">masking treatment effects. Alternatively, perhaps density-dependent growth responses require more time for cumulative growth differences to emerge. Moreover, no age-0 </w:t>
+        <w:t xml:space="preserve">masking treatment effects. Alternatively, perhaps density-dependent growth </w:t>
       </w:r>
       <w:r>
         <w:rPr>
           <w:iCs/>
         </w:rPr>
         <w:lastRenderedPageBreak/>
-        <w:t>Largemouth Bass were captured in mid-summer seine hauls in 50% of the treatment impoundments, so mean lengths may not have been representative of all impoundments.</w:t>
+        <w:t>responses require more time for cumulative growth differences to emerge. Moreover, no age-0 Largemouth Bass were captured in mid-summer seine hauls in 50% of the treatment impoundments, so mean lengths may not have been representative of all impoundments.</w:t>
       </w:r>
     </w:p>
     <w:p>
@@ -2986,19 +3417,35 @@
         </w:rPr>
         <w:t xml:space="preserve">. With reduced intraspecific competition and large numbers of juvenile Bluegill still present after rotenone treatment—as we found no rotenone effect on Bluegill densities in the mid-summer seine catches—Largemouth Bass prey availability should be plentiful. Age-1 Largemouth Bass growth increased after rotenone treatment (discussed above); therefore, future studies should assess if stock-size Bluegill and age-2+ Largemouth Bass growth, condition, and diet differences exist after rotenone applications. It is important to consider the effects of rotenone application on non-target species and life stages. For instance, McHugh (1990) reported that small numbers of non-target fishes (e.g., larger Bluegill and Largemouth Bass, Grass Carp </w:t>
       </w:r>
+      <w:proofErr w:type="spellStart"/>
       <w:r>
         <w:rPr>
           <w:i/>
         </w:rPr>
-        <w:t>Ctenopharyngodon idella</w:t>
-      </w:r>
+        <w:t>Ctenopharyngodon</w:t>
+      </w:r>
+      <w:proofErr w:type="spellEnd"/>
+      <w:r>
+        <w:rPr>
+          <w:i/>
+        </w:rPr>
+        <w:t xml:space="preserve"> </w:t>
+      </w:r>
+      <w:proofErr w:type="spellStart"/>
+      <w:r>
+        <w:rPr>
+          <w:i/>
+        </w:rPr>
+        <w:t>idella</w:t>
+      </w:r>
+      <w:proofErr w:type="spellEnd"/>
       <w:r>
         <w:rPr>
           <w:iCs/>
         </w:rPr>
         <w:t xml:space="preserve">) were killed during the shoreline rotenone treatment. In the present study, we observed various numbers of larger Bluegill and Largemouth Bass mortality events (i.e., from none to nearly 200) along the shoreline of our treatment </w:t>
       </w:r>
-      <w:del w:id="50" w:author="Reviewer" w:date="2023-08-21T11:50:00Z">
+      <w:del w:id="69" w:author="Reviewer" w:date="2023-08-21T11:50:00Z">
         <w:r>
           <w:rPr>
             <w:iCs/>
@@ -3054,7 +3501,7 @@
         </w:rPr>
         <w:t xml:space="preserve"> rotenone treatment. We used similarly constructed small impoundments ≤11 ha; however, larger </w:t>
       </w:r>
-      <w:del w:id="51" w:author="Reviewer" w:date="2023-08-21T14:33:00Z">
+      <w:del w:id="70" w:author="Reviewer" w:date="2023-08-21T14:33:00Z">
         <w:r>
           <w:rPr>
             <w:iCs/>
@@ -3066,14 +3513,14 @@
         <w:rPr>
           <w:iCs/>
         </w:rPr>
-        <w:t xml:space="preserve">impoundments tend to have more complex littoral habitats (e.g., thick emergent vegetation, overhanging terrestrial </w:t>
+        <w:t xml:space="preserve">impoundments tend to </w:t>
       </w:r>
       <w:r>
         <w:rPr>
           <w:iCs/>
         </w:rPr>
         <w:lastRenderedPageBreak/>
-        <w:t xml:space="preserve">vegetation, shallow backwaters) that may affect the efficiency of the rotenone treatment by providing temporary refuge for young-of-year </w:t>
+        <w:t xml:space="preserve">have more complex littoral habitats (e.g., thick emergent vegetation, overhanging terrestrial vegetation, shallow backwaters) that may affect the efficiency of the rotenone treatment by providing temporary refuge for young-of-year </w:t>
       </w:r>
       <w:r>
         <w:t>Largemouth B</w:t>
@@ -3084,7 +3531,7 @@
         </w:rPr>
         <w:t xml:space="preserve">ass. Ensuring rotenone spray coverage could also be more difficult in complex littoral habitats. Understanding this rotenone application effect on larger </w:t>
       </w:r>
-      <w:del w:id="52" w:author="Reviewer" w:date="2023-08-21T14:33:00Z">
+      <w:del w:id="71" w:author="Reviewer" w:date="2023-08-21T14:33:00Z">
         <w:r>
           <w:rPr>
             <w:iCs/>
@@ -3164,7 +3611,7 @@
       <w:r>
         <w:t xml:space="preserve"> be to assess the effects of this shoreline rotenone application on non-target species population parameters (e.g., age-2+ Largemouth Bass growth, condition, and diets, and stock-size Bluegill condition) and in larger </w:t>
       </w:r>
-      <w:del w:id="53" w:author="Reviewer" w:date="2023-08-21T14:36:00Z">
+      <w:del w:id="72" w:author="Reviewer" w:date="2023-08-21T14:36:00Z">
         <w:r>
           <w:delText xml:space="preserve">sized small </w:delText>
         </w:r>
@@ -3176,7 +3623,11 @@
         <w:t>affected</w:t>
       </w:r>
       <w:r>
-        <w:t xml:space="preserve"> fish populations for a few years after initial application. As such, our shoreline rotenone application technique may need to be repeated at regular intervals (e.g., 2–4 years), another important subject for future research in impoundment management.</w:t>
+        <w:t xml:space="preserve"> fish populations for a few years after initial application. As such, our shoreline rotenone application </w:t>
+      </w:r>
+      <w:r>
+        <w:lastRenderedPageBreak/>
+        <w:t>technique may need to be repeated at regular intervals (e.g., 2–4 years), another important subject for future research in impoundment management.</w:t>
       </w:r>
     </w:p>
     <w:p>
@@ -3257,6 +3708,7 @@
         <w:pStyle w:val="Bibliography"/>
       </w:pPr>
       <w:r>
+        <w:lastRenderedPageBreak/>
         <w:fldChar w:fldCharType="begin"/>
       </w:r>
       <w:r>
@@ -3284,8 +3736,198 @@
         <w:pStyle w:val="Bibliography"/>
       </w:pPr>
       <w:r>
+        <w:t xml:space="preserve">Aggus, L. R., and G. V. Elliott. 1975. Effects of cover and food on year-class strength of Largemouth Bass. Pages 317–322 </w:t>
+      </w:r>
+      <w:r>
+        <w:rPr>
+          <w:i/>
+          <w:iCs/>
+        </w:rPr>
+        <w:t>in</w:t>
+      </w:r>
+      <w:r>
+        <w:t xml:space="preserve"> R. H. Stroud and H. Clepper, editors. Black bass biology and management. Sport Fishing Institute, Washington, D.C., USA.</w:t>
+      </w:r>
+    </w:p>
+    <w:p>
+      <w:pPr>
+        <w:pStyle w:val="Bibliography"/>
+      </w:pPr>
+      <w:r>
+        <w:t xml:space="preserve">Allen, M. S., and J. E. Hightower. 2010. Fish population dynamics: mortality, growth, and recruitment. Pages 43–80 </w:t>
+      </w:r>
+      <w:r>
+        <w:rPr>
+          <w:i/>
+          <w:iCs/>
+        </w:rPr>
+        <w:t>in</w:t>
+      </w:r>
+      <w:r>
+        <w:t xml:space="preserve"> W. A. Hubert and M. C. Quist, editors. Inland fisheries management in North America, 3rd edition. American Fisheries Society, Bethesda, Maryland.</w:t>
+      </w:r>
+    </w:p>
+    <w:p>
+      <w:pPr>
+        <w:pStyle w:val="Bibliography"/>
+      </w:pPr>
+      <w:r>
+        <w:t>Allen, M. S., C. J. Walters, and R. Myers. 2008. Temporal trends in Largemouth Bass mortality, with fishery implications. North American Journal of Fisheries Management 28(2):418–427.</w:t>
+      </w:r>
+    </w:p>
+    <w:p>
+      <w:pPr>
+        <w:pStyle w:val="Bibliography"/>
+      </w:pPr>
+      <w:r>
+        <w:t xml:space="preserve">Bartlett, J. A., M. P. Ward, S. J. Landsman, and J. M. Epifanio. 2010. Nest-site fidelity in parental male bluegill </w:t>
+      </w:r>
+      <w:r>
+        <w:rPr>
+          <w:i/>
+          <w:iCs/>
+        </w:rPr>
+        <w:t>Lepomis macrochirus</w:t>
+      </w:r>
+      <w:r>
+        <w:t>: spatial patterns and the influence of prior mating success. Journal of Fish Biology 77(4):890–906.</w:t>
+      </w:r>
+    </w:p>
+    <w:p>
+      <w:pPr>
+        <w:pStyle w:val="Bibliography"/>
+      </w:pPr>
+      <w:r>
+        <w:t xml:space="preserve">Beckman, W. C. 1941. Increased growth rate of rock bass, </w:t>
+      </w:r>
+      <w:r>
+        <w:rPr>
+          <w:i/>
+          <w:iCs/>
+        </w:rPr>
+        <w:t>Ambloplites Rupestris</w:t>
+      </w:r>
+      <w:r>
+        <w:t xml:space="preserve"> (Rafinesque), following reduction in the density of the population. Transactions of the American Fisheries Society 70(1):143–148.</w:t>
+      </w:r>
+    </w:p>
+    <w:p>
+      <w:pPr>
+        <w:pStyle w:val="Bibliography"/>
+      </w:pPr>
+      <w:r>
+        <w:t>Bennett, G. W. 1970. Management of lakes and ponds. 2nd edition. Van Nostrand Reinhold Company, New York.</w:t>
+      </w:r>
+    </w:p>
+    <w:p>
+      <w:pPr>
+        <w:pStyle w:val="Bibliography"/>
+      </w:pPr>
+      <w:r>
+        <w:t>Bonvechio, T. F., B. R. Bowen, J. M. Wixson, and M. S. Allen. 2014. Exploitation and length limit evaluation of Largemouth Bass in three Georgia small impoundments. Journal of the Southeastern Association of Fish and Wildlife Agencies 1:33–41.</w:t>
+      </w:r>
+    </w:p>
+    <w:p>
+      <w:pPr>
+        <w:pStyle w:val="Bibliography"/>
+      </w:pPr>
+      <w:r>
+        <w:t>Brenden, T. O., and B. R. Murphy. 2004. Experimental assessment of age-0 Largemouth Bass and juvenile Bluegill competition in a small impoundment in Virginia. North American Journal of Fisheries Management 24(3):1058–1070.</w:t>
+      </w:r>
+    </w:p>
+    <w:p>
+      <w:pPr>
+        <w:pStyle w:val="Bibliography"/>
+      </w:pPr>
+      <w:r>
+        <w:t xml:space="preserve">Cargnelli, L. M., and B. D. Neff. 2006. Condition-dependent nesting in bluegill sunfish </w:t>
+      </w:r>
+      <w:r>
+        <w:rPr>
+          <w:i/>
+          <w:iCs/>
+        </w:rPr>
+        <w:t>Lepomis macrochirus</w:t>
+      </w:r>
+      <w:r>
+        <w:t>. Journal of Animal Ecology 75(3):627–633.</w:t>
+      </w:r>
+    </w:p>
+    <w:p>
+      <w:pPr>
+        <w:pStyle w:val="Bibliography"/>
+      </w:pPr>
+      <w:r>
+        <w:t>Carlson, A. J., and D. A. Isermann. 2010. Mandatory catch and release and maximum length limits for Largemouth Bass in Minnesota: is exploitation still a relevant concern? North American Journal of Fisheries Management 30(1):209–220.</w:t>
+      </w:r>
+    </w:p>
+    <w:p>
+      <w:pPr>
+        <w:pStyle w:val="Bibliography"/>
+      </w:pPr>
+      <w:r>
+        <w:t>Chaney, P. L., C. E. Boyd, and E. Polioudakis. 2012. Number, size, distribution, and hydrologic role of small impoundments in Alabama. Journal of Soil and Water Conservation 67(2):111–121.</w:t>
+      </w:r>
+    </w:p>
+    <w:p>
+      <w:pPr>
+        <w:pStyle w:val="Bibliography"/>
+      </w:pPr>
+      <w:r>
+        <w:t xml:space="preserve">Claussen, J. E. 2015. Largemouth bass </w:t>
+      </w:r>
+      <w:r>
+        <w:rPr>
+          <w:i/>
+          <w:iCs/>
+        </w:rPr>
+        <w:t>Micropterus salmoides</w:t>
+      </w:r>
+      <w:r>
+        <w:t xml:space="preserve"> (Lacepede, 1802). Pages 27–34 </w:t>
+      </w:r>
+      <w:r>
+        <w:rPr>
+          <w:i/>
+          <w:iCs/>
+        </w:rPr>
+        <w:t>in</w:t>
+      </w:r>
+      <w:r>
+        <w:t xml:space="preserve"> M. D. Tringali, J. M. Long, T. W. Birdsong, and M. S. Allen, editors. Black bass diversity multidisciplinary science for conservation. American Fisheries Society, Symposium 82, Bethesda, Maryland.</w:t>
+      </w:r>
+    </w:p>
+    <w:p>
+      <w:pPr>
+        <w:pStyle w:val="Bibliography"/>
+      </w:pPr>
+      <w:r>
+        <w:t>Dauwalter, D. C., and J. R. Jackson. 2005. A re-evaluation of U.S. state fish-stocking recommendations for small, private, warmwater impoundments. Fisheries 30(8):18–28.</w:t>
+      </w:r>
+    </w:p>
+    <w:p>
+      <w:pPr>
+        <w:pStyle w:val="Bibliography"/>
+      </w:pPr>
+      <w:r>
+        <w:t>Davies, W. D., W. L. Shelton, and S. P. Malvestuto. 1982. Prey-dependent recruitment of Largemouth Bass: a conceptual model. Fisheries 7(6):12–15.</w:t>
+      </w:r>
+    </w:p>
+    <w:p>
+      <w:pPr>
+        <w:pStyle w:val="Bibliography"/>
+      </w:pPr>
+      <w:r>
         <w:lastRenderedPageBreak/>
-        <w:t xml:space="preserve">Aggus, L. R., and G. V. Elliott. 1975. Effects of cover and food on year-class strength of Largemouth Bass. Pages 317–322 </w:t>
+        <w:t>Dembkowski, D. J., J. A. Kerns1, E. G. Easterly, and D. A. Isermann. 2020. Electrofishing encounter probability, survival, and dispersal of stocked age-0 Muskellunge in Wisconsin Lakes. North American Journal of Fisheries Management 40(2):383–393.</w:t>
+      </w:r>
+    </w:p>
+    <w:p>
+      <w:pPr>
+        <w:pStyle w:val="Bibliography"/>
+      </w:pPr>
+      <w:r>
+        <w:t xml:space="preserve">DeVries, D. R., and R. V. Frie. 1996. Determination of age and growth. Pages 483–512 </w:t>
       </w:r>
       <w:r>
         <w:rPr>
@@ -3295,6 +3937,342 @@
         <w:t>in</w:t>
       </w:r>
       <w:r>
+        <w:t xml:space="preserve"> B. R. Murphy and D. W. Willis, editors. Fisheries techniques, 2nd edition. American Fisheries Society, Bethesda, Maryland.</w:t>
+      </w:r>
+    </w:p>
+    <w:p>
+      <w:pPr>
+        <w:pStyle w:val="Bibliography"/>
+      </w:pPr>
+      <w:r>
+        <w:t>Eder, S. 1984. Effectiveness of an imposed slot length limit of 12.0-14.9 inches on Largemouth Bass. North American Journal of Fisheries Management 4(4B):469–478.</w:t>
+      </w:r>
+    </w:p>
+    <w:p>
+      <w:pPr>
+        <w:pStyle w:val="Bibliography"/>
+      </w:pPr>
+      <w:r>
+        <w:t>Finlayson, B. J., R. A. Schnick, R. L. Cailteux, L. DeMong, W. D. Horton, W. McClay, C. W. Thompson, and G. J. Tichacek, editors. 2000. Rotenone use in fisheries management. American Fisheries Society, Bethesda, Maryland.</w:t>
+      </w:r>
+    </w:p>
+    <w:p>
+      <w:pPr>
+        <w:pStyle w:val="Bibliography"/>
+      </w:pPr>
+      <w:r>
+        <w:t>Gabelhouse, D. W. 1987. Responses of Largemouth Bass and Bluegills to removal of surplus Largemouth Bass from a Kansas pond. North American Journal of Fisheries Management 7(1):81–90.</w:t>
+      </w:r>
+    </w:p>
+    <w:p>
+      <w:pPr>
+        <w:pStyle w:val="Bibliography"/>
+      </w:pPr>
+      <w:r>
+        <w:t xml:space="preserve">Garvey, J., R. Stein, R. Wright, and M. Bremigan. 2002. Exploring ecological mechanisms underlying Largemouth Bass recruitment along environmental gradients. Pages 7–23 </w:t>
+      </w:r>
+      <w:r>
+        <w:rPr>
+          <w:i/>
+          <w:iCs/>
+        </w:rPr>
+        <w:t>in</w:t>
+      </w:r>
+      <w:r>
+        <w:t xml:space="preserve"> D. P. Philipp and M. S. Ridgway, editors. Black bass: ecology, conservation, and management. American Fisheries Society, Symposium 31, Bethesda, Maryland.</w:t>
+      </w:r>
+    </w:p>
+    <w:p>
+      <w:pPr>
+        <w:pStyle w:val="Bibliography"/>
+      </w:pPr>
+      <w:r>
+        <w:t>Geihsler, M. R., and D. R. Holder. 1983. Status of fish populations in Georgia ponds 1‐4 years after stocking. North American Journal of Fisheries Management 3(2):189–196.</w:t>
+      </w:r>
+    </w:p>
+    <w:p>
+      <w:pPr>
+        <w:pStyle w:val="Bibliography"/>
+      </w:pPr>
+      <w:r>
+        <w:t>Guy, C. S., and D. W. Willis. 1990. Structural relationships of Largemouth Bass and Bluegill populations in South Dakota ponds. North American Journal of Fisheries Management 10(3):338–343.</w:t>
+      </w:r>
+    </w:p>
+    <w:p>
+      <w:pPr>
+        <w:pStyle w:val="Bibliography"/>
+      </w:pPr>
+      <w:r>
+        <w:t>Haley, N. V., R. A. Wright, D. R. DeVries, and M. S. Allen. 2012. Privately owned small impoundments in central Alabama: a survey and evaluation of management techniques for Largemouth Bass and Bluegill. North American Journal of Fisheries Management 32(6):1180–1190.</w:t>
+      </w:r>
+    </w:p>
+    <w:p>
+      <w:pPr>
+        <w:pStyle w:val="Bibliography"/>
+      </w:pPr>
+      <w:r>
+        <w:t>Hangsleben, M. A., M. S. Allen, and D. C. Gwinn. 2013. Evaluation of electrofishing catch per unit effort for indexing fish abundance in Florida Lakes. Transactions of the American Fisheries Society 142(1):247–256.</w:t>
+      </w:r>
+    </w:p>
+    <w:p>
+      <w:pPr>
+        <w:pStyle w:val="Bibliography"/>
+      </w:pPr>
+      <w:r>
+        <w:t>Heath, M. R. 1992. Field investigations of the early life stages of marine fish. Advances in Marine Biology 28:1–174.</w:t>
+      </w:r>
+    </w:p>
+    <w:p>
+      <w:pPr>
+        <w:pStyle w:val="Bibliography"/>
+      </w:pPr>
+      <w:r>
+        <w:t>Jackson, J. R., and R. L. Noble. 1995. Selectivity of sampling methods for juvenile Largemouth Bass in assessments of recruitment processes. North American Journal of Fisheries Management 15(2):408–418.</w:t>
+      </w:r>
+    </w:p>
+    <w:p>
+      <w:pPr>
+        <w:pStyle w:val="Bibliography"/>
+      </w:pPr>
+      <w:r>
+        <w:t>Kelso, W. E. 1983. Trophic overlap and competition among juvenile littoral fishes in Claytor Lake, Virginia. Doctoral dissertation. Virginia Polytechnic Institute and State University, Blacksburg, Virginia.</w:t>
+      </w:r>
+    </w:p>
+    <w:p>
+      <w:pPr>
+        <w:pStyle w:val="Bibliography"/>
+      </w:pPr>
+      <w:r>
+        <w:t>Kramer, R. H., and L. L. Smith. 1962. Formation of year classes in Largemouth Bass. Transactions of the American Fisheries Society 91(1):29–41.</w:t>
+      </w:r>
+    </w:p>
+    <w:p>
+      <w:pPr>
+        <w:pStyle w:val="Bibliography"/>
+      </w:pPr>
+      <w:r>
+        <w:t>Laarman, P. W., and J. C. Schneider. 2004. Maturity and fecundity of Largemouth Bass as a function of age and size. University of Michigan Library, Fisheries Research, Report 1931, Ann Arbor, Michigan.</w:t>
+      </w:r>
+    </w:p>
+    <w:p>
+      <w:pPr>
+        <w:pStyle w:val="Bibliography"/>
+      </w:pPr>
+      <w:r>
+        <w:t>Ludsin, S. A., and D. R. DeVries. 1997. First-year recruitment of Largemouth Bass: the interdependency of early life stages. Ecological Applications 7(3):1024–1038.</w:t>
+      </w:r>
+    </w:p>
+    <w:p>
+      <w:pPr>
+        <w:pStyle w:val="Bibliography"/>
+      </w:pPr>
+      <w:r>
+        <w:t>McClay, W. 2000. Rotenone use in North America (1988–1997). Fisheries 25(5):15–21.</w:t>
+      </w:r>
+    </w:p>
+    <w:p>
+      <w:pPr>
+        <w:pStyle w:val="Bibliography"/>
+      </w:pPr>
+      <w:r>
+        <w:lastRenderedPageBreak/>
+        <w:t>McHugh, J. J. 1990. Responses of Bluegills and crappies to reduced abundance of Largemouth Bass in two Alabama impoundments. North American Journal of Fisheries Management 10(3):344–351.</w:t>
+      </w:r>
+    </w:p>
+    <w:p>
+      <w:pPr>
+        <w:pStyle w:val="Bibliography"/>
+      </w:pPr>
+      <w:r>
+        <w:t>Miranda, L. E., and W. D. Hubbard. 1994a. Length-dependent winter survival and lipid composition of age-0 Largemouth Bass in Bay Springs Reservoir, Mississippi. Transactions of the American Fisheries Society 123(1):80–87.</w:t>
+      </w:r>
+    </w:p>
+    <w:p>
+      <w:pPr>
+        <w:pStyle w:val="Bibliography"/>
+      </w:pPr>
+      <w:r>
+        <w:t>Miranda, L. E., and W. D. Hubbard. 1994b. Winter survival of age-0 Largemouth Bass relative to size, predators, and shelter. North American Journal of Fisheries Management 14(4):790–796.</w:t>
+      </w:r>
+    </w:p>
+    <w:p>
+      <w:pPr>
+        <w:pStyle w:val="Bibliography"/>
+      </w:pPr>
+      <w:r>
+        <w:t>Moyle, P. B. 1976. Inland fishes of California. University of California Press, Berkeley, California.</w:t>
+      </w:r>
+    </w:p>
+    <w:p>
+      <w:pPr>
+        <w:pStyle w:val="Bibliography"/>
+      </w:pPr>
+      <w:r>
+        <w:t xml:space="preserve">Novinger, G. D., and R. E. Legler. 1978. Bluegill population structure and dynamics. Pages 37–49 </w:t>
+      </w:r>
+      <w:r>
+        <w:rPr>
+          <w:i/>
+          <w:iCs/>
+        </w:rPr>
+        <w:t>in</w:t>
+      </w:r>
+      <w:r>
+        <w:t xml:space="preserve"> G. Novinger and J. G. Dillard, editors. New approaches to the management of small impoundments. American Fisheries Society, North Central Division, Special Publication 5, Bethesda, Maryland.</w:t>
+      </w:r>
+    </w:p>
+    <w:p>
+      <w:pPr>
+        <w:pStyle w:val="Bibliography"/>
+      </w:pPr>
+      <w:r>
+        <w:t>Partridge, D. G., and D. R. DeVries. 1999. Regulation of growth and mortality in larval Bluegills: implications for juvenile recruitment. Transactions of the American Fisheries Society 128(4):625–638.</w:t>
+      </w:r>
+    </w:p>
+    <w:p>
+      <w:pPr>
+        <w:pStyle w:val="Bibliography"/>
+      </w:pPr>
+      <w:r>
+        <w:t xml:space="preserve">Quinn, S. 1996. Trends in regulatory and voluntary catch-and-release fishing. Pages 152–162 </w:t>
+      </w:r>
+      <w:r>
+        <w:rPr>
+          <w:i/>
+          <w:iCs/>
+        </w:rPr>
+        <w:t>in</w:t>
+      </w:r>
+      <w:r>
+        <w:t xml:space="preserve"> L. E. Miranda and D. R. DeVries, editors. Multidimensional approaches to reservoir fisheries management. American Fisheries Society, Symposium 16, Bethesda, Maryland.</w:t>
+      </w:r>
+    </w:p>
+    <w:p>
+      <w:pPr>
+        <w:pStyle w:val="Bibliography"/>
+      </w:pPr>
+      <w:r>
+        <w:t>R Core Team. 2022. R: a language and environment for statistical computing. R Foundation for Statistical Computing, Vienna, Austria.</w:t>
+      </w:r>
+    </w:p>
+    <w:p>
+      <w:pPr>
+        <w:pStyle w:val="Bibliography"/>
+      </w:pPr>
+      <w:r>
+        <w:t>Renwick, W. H., S. V. Smith, J. D. Bartley, and R. W. Buddemeier. 2005. The role of impoundments in the sediment budget of the conterminous United States. Geomorphology 71(1–2):99–111.</w:t>
+      </w:r>
+    </w:p>
+    <w:p>
+      <w:pPr>
+        <w:pStyle w:val="Bibliography"/>
+      </w:pPr>
+      <w:r>
+        <w:t xml:space="preserve">Reynolds, J. B., and A. L. Kolz. 2012. Electrofishing. Pages 305–361 </w:t>
+      </w:r>
+      <w:r>
+        <w:rPr>
+          <w:i/>
+          <w:iCs/>
+        </w:rPr>
+        <w:t>in</w:t>
+      </w:r>
+      <w:r>
+        <w:t xml:space="preserve"> A. V. Zale, D. L. Parrish, and T. M. Sutton, editors. Fisheries techniques, 3rd edition. American Fisheries Society, Bethesda, Maryland.</w:t>
+      </w:r>
+    </w:p>
+    <w:p>
+      <w:pPr>
+        <w:pStyle w:val="Bibliography"/>
+      </w:pPr>
+      <w:r>
+        <w:t>Rogers, M. W., and M. S. Allen. 2009. Exploring the generality of recruitment hypotheses for Largemouth Bass along a latitudinal gradient of Florida lakes. Transactions of the American Fisheries Society 138(1):23–37.</w:t>
+      </w:r>
+    </w:p>
+    <w:p>
+      <w:pPr>
+        <w:pStyle w:val="Bibliography"/>
+      </w:pPr>
+      <w:r>
+        <w:t>Rose, K. A., J. H. Cowan, K. O. Winemiller, R. A. Myers, and R. Hilborn. 2001. Compensatory density dependence in fish populations: importance, controversy, understanding and prognosis. Fish and Fisheries 2(4):293–327.</w:t>
+      </w:r>
+    </w:p>
+    <w:p>
+      <w:pPr>
+        <w:pStyle w:val="Bibliography"/>
+      </w:pPr>
+      <w:r>
+        <w:t>Sammons, S. M., and P. W. Bettoli. 1999. Spatial and temporal variation in electrofishing catch rates of three species of black bass (</w:t>
+      </w:r>
+      <w:r>
+        <w:rPr>
+          <w:i/>
+          <w:iCs/>
+        </w:rPr>
+        <w:t>Micropterus spp.</w:t>
+      </w:r>
+      <w:r>
+        <w:t>) from Normandy Reservoir, Tennessee. North American Journal of Fisheries Management 19(2):454–461.</w:t>
+      </w:r>
+    </w:p>
+    <w:p>
+      <w:pPr>
+        <w:pStyle w:val="Bibliography"/>
+      </w:pPr>
+      <w:r>
+        <w:t xml:space="preserve">Sammons, S. M., and M. J. Maceina. 2005. Population size, survival, and growth of Largemouth Bass one year after stocking in four ponds. Pages 241–250 </w:t>
+      </w:r>
+      <w:r>
+        <w:rPr>
+          <w:i/>
+          <w:iCs/>
+        </w:rPr>
+        <w:t>in</w:t>
+      </w:r>
+      <w:r>
+        <w:t xml:space="preserve"> Proceedings of the Annual Conference of the Southeastern Association of Fish and Wildlife Agencies.</w:t>
+      </w:r>
+    </w:p>
+    <w:p>
+      <w:pPr>
+        <w:pStyle w:val="Bibliography"/>
+      </w:pPr>
+      <w:r>
+        <w:t>Shelton, W. L., W. D. Davies, T. A. King, and T. J. Timmons. 1979. Variation in the growth of the initial year class of Largemouth Bass in West Point Reservoir, Alabama and Georgia. Transactions of the American Fisheries Society 108(2):142–149.</w:t>
+      </w:r>
+    </w:p>
+    <w:p>
+      <w:pPr>
+        <w:pStyle w:val="Bibliography"/>
+      </w:pPr>
+      <w:r>
+        <w:lastRenderedPageBreak/>
+        <w:t>Shoup, D. E., and C. R. Broderius. 2018. Effects of vegetation density on the ontogeny to piscivory of juvenile Largemouth Bass. North American Journal of Fisheries Management 38(3):630–638.</w:t>
+      </w:r>
+    </w:p>
+    <w:p>
+      <w:pPr>
+        <w:pStyle w:val="Bibliography"/>
+      </w:pPr>
+      <w:r>
+        <w:t>Smith, S. L. 1976. Behavioral suppression of spawning in Largemouth Bass by interspecific competition for space within spawning areas. Transactions of the American Fisheries Society 105(6):682–685.</w:t>
+      </w:r>
+    </w:p>
+    <w:p>
+      <w:pPr>
+        <w:pStyle w:val="Bibliography"/>
+      </w:pPr>
+      <w:r>
+        <w:t xml:space="preserve">Smitherman, R. O. 1975. Experimental species associations of basses in Alabama ponds. Pages 76–84 </w:t>
+      </w:r>
+      <w:r>
+        <w:rPr>
+          <w:i/>
+          <w:iCs/>
+        </w:rPr>
+        <w:t>in</w:t>
+      </w:r>
+      <w:r>
         <w:t xml:space="preserve"> R. H. Stroud and H. Clepper, editors. Black bass biology and management. Sport Fishing Institute, Washington, D.C., USA.</w:t>
       </w:r>
     </w:p>
@@ -3303,7 +4281,23 @@
         <w:pStyle w:val="Bibliography"/>
       </w:pPr>
       <w:r>
-        <w:t xml:space="preserve">Allen, M. S., and J. E. Hightower. 2010. Fish population dynamics: mortality, growth, and recruitment. Pages 43–80 </w:t>
+        <w:t>Stewart-Oaten, A., W. W. Murdoch, and K. R. Parker. 1986. Environmental impact assessment: “pseudoreplication” in time? Ecology 67(4):929–940.</w:t>
+      </w:r>
+    </w:p>
+    <w:p>
+      <w:pPr>
+        <w:pStyle w:val="Bibliography"/>
+      </w:pPr>
+      <w:r>
+        <w:t>Swingle, H. S. 1950. Relationships and dynamics of balanced and unbalanced fish populations. Alabama Agricultural Experiment Station Bulletin, Alabama Polytechnical Institute, Auburn.</w:t>
+      </w:r>
+    </w:p>
+    <w:p>
+      <w:pPr>
+        <w:pStyle w:val="Bibliography"/>
+      </w:pPr>
+      <w:r>
+        <w:t xml:space="preserve">Swingle, H. S. 1970. History of warmwater pond culture in the United States. Pages 95–105 </w:t>
       </w:r>
       <w:r>
         <w:rPr>
@@ -3313,6 +4307,56 @@
         <w:t>in</w:t>
       </w:r>
       <w:r>
+        <w:t xml:space="preserve"> N. G. Benson, editor. A century of fisheries in North America. American Fisheries Society, Special Publication 7, Bethesda, Maryland.</w:t>
+      </w:r>
+    </w:p>
+    <w:p>
+      <w:pPr>
+        <w:pStyle w:val="Bibliography"/>
+      </w:pPr>
+      <w:r>
+        <w:t>Swingle, H. S., and E. V. Smith. 1942. The management of ponds with stunted fish populations. Transactions of the American Fisheries Society 71(1):102–105.</w:t>
+      </w:r>
+    </w:p>
+    <w:p>
+      <w:pPr>
+        <w:pStyle w:val="Bibliography"/>
+      </w:pPr>
+      <w:r>
+        <w:t>U.S. Department of the Interior, U.S. Fish and Wildlife Service and U.S. Department of Commerce, U.S. Census Bureau. 2018. National survey of fishing, hunting, and wildlife-associated recreation. U.S. Fish and Wildlife Service, Washington, D.C.</w:t>
+      </w:r>
+    </w:p>
+    <w:p>
+      <w:pPr>
+        <w:pStyle w:val="Bibliography"/>
+      </w:pPr>
+      <w:r>
+        <w:t>Werner, E. E. 1977. Species packing and niche complementarity in three sunfishes. The American Naturalist 111(979):553–578.</w:t>
+      </w:r>
+    </w:p>
+    <w:p>
+      <w:pPr>
+        <w:pStyle w:val="Bibliography"/>
+      </w:pPr>
+      <w:r>
+        <w:t>Werner, E. E., and D. J. Hall. 1988. Ontogenetic habitat shifts in Bluegill: the foraging rate-predation risk trade-off. Ecology 69(5):1352–1366.</w:t>
+      </w:r>
+    </w:p>
+    <w:p>
+      <w:pPr>
+        <w:pStyle w:val="Bibliography"/>
+      </w:pPr>
+      <w:r>
+        <w:t xml:space="preserve">Willis, D. W., R. D. Lusk, and J. W. Slipke. 2010. Farm ponds and small impoundments. Pages 501–543 </w:t>
+      </w:r>
+      <w:r>
+        <w:rPr>
+          <w:i/>
+          <w:iCs/>
+        </w:rPr>
+        <w:t>in</w:t>
+      </w:r>
+      <w:r>
         <w:t xml:space="preserve"> W. A. Hubert and M. C. Quist, editors. Inland fisheries management in North America, 3rd edition. American Fisheries Society, Bethesda, Maryland.</w:t>
       </w:r>
     </w:p>
@@ -3321,109 +4365,61 @@
         <w:pStyle w:val="Bibliography"/>
       </w:pPr>
       <w:r>
-        <w:t>Allen, M. S., C. J. Walters, and R. Myers. 2008. Temporal trends in Largemouth Bass mortality, with fishery implications. North American Journal of Fisheries Management 28(2):418–427.</w:t>
-      </w:r>
-    </w:p>
-    <w:p>
-      <w:pPr>
-        <w:pStyle w:val="Bibliography"/>
-      </w:pPr>
-      <w:r>
-        <w:t xml:space="preserve">Bartlett, J. A., M. P. Ward, S. J. Landsman, and J. M. Epifanio. 2010. Nest-site fidelity in parental male bluegill </w:t>
+        <w:t xml:space="preserve">Willis, D. W., and B. R. Murphy. 1996. Planning for sampling. Pages 1–15 </w:t>
       </w:r>
       <w:r>
         <w:rPr>
           <w:i/>
           <w:iCs/>
         </w:rPr>
-        <w:t>Lepomis macrochirus</w:t>
-      </w:r>
-      <w:r>
-        <w:t>: spatial patterns and the influence of prior mating success. Journal of Fish Biology 77(4):890–906.</w:t>
-      </w:r>
-    </w:p>
-    <w:p>
-      <w:pPr>
-        <w:pStyle w:val="Bibliography"/>
-      </w:pPr>
-      <w:r>
-        <w:t xml:space="preserve">Beckman, W. C. 1941. Increased growth rate of rock bass, </w:t>
+        <w:t>in</w:t>
+      </w:r>
+      <w:r>
+        <w:t xml:space="preserve"> B. R. Murphy and D. W. Willis, editors. Fisheries techniques, 2nd edition. American Fisheries Society, Bethesda, Maryland.</w:t>
+      </w:r>
+    </w:p>
+    <w:p>
+      <w:pPr>
+        <w:pStyle w:val="Bibliography"/>
+      </w:pPr>
+      <w:r>
+        <w:t xml:space="preserve">Willis, D. W., and J. W. Neal. 2012. Small impoundments and the history of their management. Pages 3–20 </w:t>
       </w:r>
       <w:r>
         <w:rPr>
           <w:i/>
           <w:iCs/>
         </w:rPr>
-        <w:t>Ambloplites Rupestris</w:t>
-      </w:r>
-      <w:r>
-        <w:t xml:space="preserve"> (Rafinesque), following reduction in the density of the population. Transactions of the American Fisheries Society 70(1):143–148.</w:t>
-      </w:r>
-    </w:p>
-    <w:p>
-      <w:pPr>
-        <w:pStyle w:val="Bibliography"/>
-      </w:pPr>
-      <w:r>
-        <w:t>Bennett, G. W. 1970. Management of lakes and ponds. 2nd edition. Van Nostrand Reinhold Company, New York.</w:t>
-      </w:r>
-    </w:p>
-    <w:p>
-      <w:pPr>
-        <w:pStyle w:val="Bibliography"/>
-      </w:pPr>
-      <w:r>
-        <w:t>Bonvechio, T. F., B. R. Bowen, J. M. Wixson, and M. S. Allen. 2014. Exploitation and length limit evaluation of Largemouth Bass in three Georgia small impoundments. Journal of the Southeastern Association of Fish and Wildlife Agencies 1:33–41.</w:t>
-      </w:r>
-    </w:p>
-    <w:p>
-      <w:pPr>
-        <w:pStyle w:val="Bibliography"/>
-      </w:pPr>
-      <w:r>
-        <w:t>Brenden, T. O., and B. R. Murphy. 2004. Experimental assessment of age-0 Largemouth Bass and juvenile Bluegill competition in a small impoundment in Virginia. North American Journal of Fisheries Management 24(3):1058–1070.</w:t>
-      </w:r>
-    </w:p>
-    <w:p>
-      <w:pPr>
-        <w:pStyle w:val="Bibliography"/>
-      </w:pPr>
-      <w:r>
-        <w:t xml:space="preserve">Cargnelli, L. M., and B. D. Neff. 2006. Condition-dependent nesting in bluegill sunfish </w:t>
+        <w:t>in</w:t>
+      </w:r>
+      <w:r>
+        <w:t xml:space="preserve"> J. W. Neal and D. W. Willis, editors. Small impoundment management in North America. American Fisheries Society, Bethesda, Maryland.</w:t>
+      </w:r>
+    </w:p>
+    <w:p>
+      <w:pPr>
+        <w:pStyle w:val="Bibliography"/>
+      </w:pPr>
+      <w:r>
+        <w:t xml:space="preserve">Wright, R. A., and C. E. Kraft. 2012. Stocking strategies for recreational small impoundments. Page </w:t>
       </w:r>
       <w:r>
         <w:rPr>
           <w:i/>
           <w:iCs/>
         </w:rPr>
-        <w:t>Lepomis macrochirus</w:t>
-      </w:r>
-      <w:r>
-        <w:t>. Journal of Animal Ecology 75(3):627–633.</w:t>
-      </w:r>
-    </w:p>
-    <w:p>
-      <w:pPr>
-        <w:pStyle w:val="Bibliography"/>
-      </w:pPr>
-      <w:r>
-        <w:t>Carlson, A. J., and D. A. Isermann. 2010. Mandatory catch and release and maximum length limits for Largemouth Bass in Minnesota: is exploitation still a relevant concern? North American Journal of Fisheries Management 30(1):209–220.</w:t>
-      </w:r>
-    </w:p>
-    <w:p>
-      <w:pPr>
-        <w:pStyle w:val="Bibliography"/>
-      </w:pPr>
-      <w:r>
-        <w:t>Chaney, P. L., C. E. Boyd, and E. Polioudakis. 2012. Number, size, distribution, and hydrologic role of small impoundments in Alabama. Journal of Soil and Water Conservation 67(2):111–121.</w:t>
-      </w:r>
-    </w:p>
-    <w:p>
-      <w:pPr>
-        <w:pStyle w:val="Bibliography"/>
-      </w:pPr>
-      <w:r>
-        <w:t xml:space="preserve">Claussen, J. E. 2015. Largemouth bass </w:t>
+        <w:t>in</w:t>
+      </w:r>
+      <w:r>
+        <w:t xml:space="preserve"> J. W. Neal and D. W. Willis, editors. Small impoundment management in North America. American Fisheries Society, Bethesda, Maryland.</w:t>
+      </w:r>
+    </w:p>
+    <w:p>
+      <w:pPr>
+        <w:pStyle w:val="Bibliography"/>
+      </w:pPr>
+      <w:r>
+        <w:t xml:space="preserve">Zweiacker, P. L., and R. C. Summerfelt. 1974. Seasonal variation in food and diet periodicity in feeding of northern Largemouth Bass, </w:t>
       </w:r>
       <w:r>
         <w:rPr>
@@ -3433,572 +4429,28 @@
         <w:t>Micropterus salmoides</w:t>
       </w:r>
       <w:r>
-        <w:t xml:space="preserve"> (Lacepede, 1802). Pages 27–34 </w:t>
-      </w:r>
-      <w:r>
-        <w:rPr>
-          <w:i/>
-          <w:iCs/>
-        </w:rPr>
-        <w:t>in</w:t>
-      </w:r>
-      <w:r>
-        <w:t xml:space="preserve"> M. D. Tringali, J. M. Long, T. W. Birdsong, and M. S. Allen, editors. Black bass diversity multidisciplinary science for conservation. American Fisheries Society, Symposium 82, Bethesda, Maryland.</w:t>
-      </w:r>
-    </w:p>
-    <w:p>
-      <w:pPr>
-        <w:pStyle w:val="Bibliography"/>
-      </w:pPr>
-      <w:r>
-        <w:t>Dauwalter, D. C., and J. R. Jackson. 2005. A re-evaluation of U.S. state fish-stocking recommendations for small, private, warmwater impoundments. Fisheries 30(8):18–28.</w:t>
-      </w:r>
-    </w:p>
-    <w:p>
-      <w:pPr>
-        <w:pStyle w:val="Bibliography"/>
-      </w:pPr>
-      <w:r>
-        <w:t>Davies, W. D., W. L. Shelton, and S. P. Malvestuto. 1982. Prey-dependent recruitment of Largemouth Bass: a conceptual model. Fisheries 7(6):12–15.</w:t>
-      </w:r>
-    </w:p>
-    <w:p>
-      <w:pPr>
-        <w:pStyle w:val="Bibliography"/>
-      </w:pPr>
-      <w:r>
-        <w:t>Dembkowski, D. J., J. A. Kerns1, E. G. Easterly, and D. A. Isermann. 2020. Electrofishing encounter probability, survival, and dispersal of stocked age-0 Muskellunge in Wisconsin Lakes. North American Journal of Fisheries Management 40(2):383–393.</w:t>
-      </w:r>
-    </w:p>
-    <w:p>
-      <w:pPr>
-        <w:pStyle w:val="Bibliography"/>
-      </w:pPr>
-      <w:r>
-        <w:t xml:space="preserve">DeVries, D. R., and R. V. Frie. 1996. Determination of age and growth. Pages 483–512 </w:t>
-      </w:r>
-      <w:r>
-        <w:rPr>
-          <w:i/>
-          <w:iCs/>
-        </w:rPr>
-        <w:t>in</w:t>
-      </w:r>
-      <w:r>
-        <w:t xml:space="preserve"> B. R. Murphy and D. W. Willis, editors. Fisheries techniques, 2nd edition. American Fisheries Society, Bethesda, Maryland.</w:t>
-      </w:r>
-    </w:p>
-    <w:p>
-      <w:pPr>
-        <w:pStyle w:val="Bibliography"/>
+        <w:t xml:space="preserve"> (Lacepede) in an Oklahoma reservoir. Proceedings of the Annual Conference of the Southeastern Association of Game and Fish Commissioners 27:579–591.</w:t>
+      </w:r>
+    </w:p>
+    <w:p>
+      <w:pPr>
+        <w:spacing w:line="480" w:lineRule="auto"/>
+      </w:pPr>
+      <w:r>
+        <w:fldChar w:fldCharType="end"/>
+      </w:r>
+    </w:p>
+    <w:p>
+      <w:pPr>
+        <w:spacing w:line="480" w:lineRule="auto"/>
+      </w:pPr>
+    </w:p>
+    <w:p>
+      <w:pPr>
+        <w:spacing w:line="480" w:lineRule="auto"/>
       </w:pPr>
       <w:r>
         <w:lastRenderedPageBreak/>
-        <w:t>Eder, S. 1984. Effectiveness of an imposed slot length limit of 12.0-14.9 inches on Largemouth Bass. North American Journal of Fisheries Management 4(4B):469–478.</w:t>
-      </w:r>
-    </w:p>
-    <w:p>
-      <w:pPr>
-        <w:pStyle w:val="Bibliography"/>
-      </w:pPr>
-      <w:r>
-        <w:t>Finlayson, B. J., R. A. Schnick, R. L. Cailteux, L. DeMong, W. D. Horton, W. McClay, C. W. Thompson, and G. J. Tichacek, editors. 2000. Rotenone use in fisheries management. American Fisheries Society, Bethesda, Maryland.</w:t>
-      </w:r>
-    </w:p>
-    <w:p>
-      <w:pPr>
-        <w:pStyle w:val="Bibliography"/>
-      </w:pPr>
-      <w:r>
-        <w:t>Gabelhouse, D. W. 1987. Responses of Largemouth Bass and Bluegills to removal of surplus Largemouth Bass from a Kansas pond. North American Journal of Fisheries Management 7(1):81–90.</w:t>
-      </w:r>
-    </w:p>
-    <w:p>
-      <w:pPr>
-        <w:pStyle w:val="Bibliography"/>
-      </w:pPr>
-      <w:r>
-        <w:t xml:space="preserve">Garvey, J., R. Stein, R. Wright, and M. Bremigan. 2002. Exploring ecological mechanisms underlying Largemouth Bass recruitment along environmental gradients. Pages 7–23 </w:t>
-      </w:r>
-      <w:r>
-        <w:rPr>
-          <w:i/>
-          <w:iCs/>
-        </w:rPr>
-        <w:t>in</w:t>
-      </w:r>
-      <w:r>
-        <w:t xml:space="preserve"> D. P. Philipp and M. S. Ridgway, editors. Black bass: ecology, conservation, and management. American Fisheries Society, Symposium 31, Bethesda, Maryland.</w:t>
-      </w:r>
-    </w:p>
-    <w:p>
-      <w:pPr>
-        <w:pStyle w:val="Bibliography"/>
-      </w:pPr>
-      <w:r>
-        <w:t>Geihsler, M. R., and D. R. Holder. 1983. Status of fish populations in Georgia ponds 1‐4 years after stocking. North American Journal of Fisheries Management 3(2):189–196.</w:t>
-      </w:r>
-    </w:p>
-    <w:p>
-      <w:pPr>
-        <w:pStyle w:val="Bibliography"/>
-      </w:pPr>
-      <w:r>
-        <w:t>Guy, C. S., and D. W. Willis. 1990. Structural relationships of Largemouth Bass and Bluegill populations in South Dakota ponds. North American Journal of Fisheries Management 10(3):338–343.</w:t>
-      </w:r>
-    </w:p>
-    <w:p>
-      <w:pPr>
-        <w:pStyle w:val="Bibliography"/>
-      </w:pPr>
-      <w:r>
-        <w:t>Haley, N. V., R. A. Wright, D. R. DeVries, and M. S. Allen. 2012. Privately owned small impoundments in central Alabama: a survey and evaluation of management techniques for Largemouth Bass and Bluegill. North American Journal of Fisheries Management 32(6):1180–1190.</w:t>
-      </w:r>
-    </w:p>
-    <w:p>
-      <w:pPr>
-        <w:pStyle w:val="Bibliography"/>
-      </w:pPr>
-      <w:r>
-        <w:t>Hangsleben, M. A., M. S. Allen, and D. C. Gwinn. 2013. Evaluation of electrofishing catch per unit effort for indexing fish abundance in Florida Lakes. Transactions of the American Fisheries Society 142(1):247–256.</w:t>
-      </w:r>
-    </w:p>
-    <w:p>
-      <w:pPr>
-        <w:pStyle w:val="Bibliography"/>
-      </w:pPr>
-      <w:r>
-        <w:t>Heath, M. R. 1992. Field investigations of the early life stages of marine fish. Advances in Marine Biology 28:1–174.</w:t>
-      </w:r>
-    </w:p>
-    <w:p>
-      <w:pPr>
-        <w:pStyle w:val="Bibliography"/>
-      </w:pPr>
-      <w:r>
-        <w:t>Jackson, J. R., and R. L. Noble. 1995. Selectivity of sampling methods for juvenile Largemouth Bass in assessments of recruitment processes. North American Journal of Fisheries Management 15(2):408–418.</w:t>
-      </w:r>
-    </w:p>
-    <w:p>
-      <w:pPr>
-        <w:pStyle w:val="Bibliography"/>
-      </w:pPr>
-      <w:r>
-        <w:t>Kelso, W. E. 1983. Trophic overlap and competition among juvenile littoral fishes in Claytor Lake, Virginia. Doctoral dissertation. Virginia Polytechnic Institute and State University, Blacksburg, Virginia.</w:t>
-      </w:r>
-    </w:p>
-    <w:p>
-      <w:pPr>
-        <w:pStyle w:val="Bibliography"/>
-      </w:pPr>
-      <w:r>
-        <w:t>Kramer, R. H., and L. L. Smith. 1962. Formation of year classes in Largemouth Bass. Transactions of the American Fisheries Society 91(1):29–41.</w:t>
-      </w:r>
-    </w:p>
-    <w:p>
-      <w:pPr>
-        <w:pStyle w:val="Bibliography"/>
-      </w:pPr>
-      <w:r>
-        <w:t>Laarman, P. W., and J. C. Schneider. 2004. Maturity and fecundity of Largemouth Bass as a function of age and size. University of Michigan Library, Fisheries Research, Report 1931, Ann Arbor, Michigan.</w:t>
-      </w:r>
-    </w:p>
-    <w:p>
-      <w:pPr>
-        <w:pStyle w:val="Bibliography"/>
-      </w:pPr>
-      <w:r>
-        <w:t>Ludsin, S. A., and D. R. DeVries. 1997. First-year recruitment of Largemouth Bass: the interdependency of early life stages. Ecological Applications 7(3):1024–1038.</w:t>
-      </w:r>
-    </w:p>
-    <w:p>
-      <w:pPr>
-        <w:pStyle w:val="Bibliography"/>
-      </w:pPr>
-      <w:r>
-        <w:t>McClay, W. 2000. Rotenone use in North America (1988–1997). Fisheries 25(5):15–21.</w:t>
-      </w:r>
-    </w:p>
-    <w:p>
-      <w:pPr>
-        <w:pStyle w:val="Bibliography"/>
-      </w:pPr>
-      <w:r>
-        <w:t>McHugh, J. J. 1990. Responses of Bluegills and crappies to reduced abundance of Largemouth Bass in two Alabama impoundments. North American Journal of Fisheries Management 10(3):344–351.</w:t>
-      </w:r>
-    </w:p>
-    <w:p>
-      <w:pPr>
-        <w:pStyle w:val="Bibliography"/>
-      </w:pPr>
-      <w:r>
-        <w:t>Miranda, L. E., and W. D. Hubbard. 1994a. Length-dependent winter survival and lipid composition of age-0 Largemouth Bass in Bay Springs Reservoir, Mississippi. Transactions of the American Fisheries Society 123(1):80–87.</w:t>
-      </w:r>
-    </w:p>
-    <w:p>
-      <w:pPr>
-        <w:pStyle w:val="Bibliography"/>
-      </w:pPr>
-      <w:r>
-        <w:lastRenderedPageBreak/>
-        <w:t>Miranda, L. E., and W. D. Hubbard. 1994b. Winter survival of age-0 Largemouth Bass relative to size, predators, and shelter. North American Journal of Fisheries Management 14(4):790–796.</w:t>
-      </w:r>
-    </w:p>
-    <w:p>
-      <w:pPr>
-        <w:pStyle w:val="Bibliography"/>
-      </w:pPr>
-      <w:r>
-        <w:t>Moyle, P. B. 1976. Inland fishes of California. University of California Press, Berkeley, California.</w:t>
-      </w:r>
-    </w:p>
-    <w:p>
-      <w:pPr>
-        <w:pStyle w:val="Bibliography"/>
-      </w:pPr>
-      <w:r>
-        <w:t xml:space="preserve">Novinger, G. D., and R. E. Legler. 1978. Bluegill population structure and dynamics. Pages 37–49 </w:t>
-      </w:r>
-      <w:r>
-        <w:rPr>
-          <w:i/>
-          <w:iCs/>
-        </w:rPr>
-        <w:t>in</w:t>
-      </w:r>
-      <w:r>
-        <w:t xml:space="preserve"> G. Novinger and J. G. Dillard, editors. New approaches to the management of small impoundments. American Fisheries Society, North Central Division, Special Publication 5, Bethesda, Maryland.</w:t>
-      </w:r>
-    </w:p>
-    <w:p>
-      <w:pPr>
-        <w:pStyle w:val="Bibliography"/>
-      </w:pPr>
-      <w:r>
-        <w:t>Partridge, D. G., and D. R. DeVries. 1999. Regulation of growth and mortality in larval Bluegills: implications for juvenile recruitment. Transactions of the American Fisheries Society 128(4):625–638.</w:t>
-      </w:r>
-    </w:p>
-    <w:p>
-      <w:pPr>
-        <w:pStyle w:val="Bibliography"/>
-      </w:pPr>
-      <w:r>
-        <w:t xml:space="preserve">Quinn, S. 1996. Trends in regulatory and voluntary catch-and-release fishing. Pages 152–162 </w:t>
-      </w:r>
-      <w:r>
-        <w:rPr>
-          <w:i/>
-          <w:iCs/>
-        </w:rPr>
-        <w:t>in</w:t>
-      </w:r>
-      <w:r>
-        <w:t xml:space="preserve"> L. E. Miranda and D. R. DeVries, editors. Multidimensional approaches to reservoir fisheries management. American Fisheries Society, Symposium 16, Bethesda, Maryland.</w:t>
-      </w:r>
-    </w:p>
-    <w:p>
-      <w:pPr>
-        <w:pStyle w:val="Bibliography"/>
-      </w:pPr>
-      <w:r>
-        <w:t>R Core Team. 2022. R: a language and environment for statistical computing. R Foundation for Statistical Computing, Vienna, Austria.</w:t>
-      </w:r>
-    </w:p>
-    <w:p>
-      <w:pPr>
-        <w:pStyle w:val="Bibliography"/>
-      </w:pPr>
-      <w:r>
-        <w:t>Renwick, W. H., S. V. Smith, J. D. Bartley, and R. W. Buddemeier. 2005. The role of impoundments in the sediment budget of the conterminous United States. Geomorphology 71(1–2):99–111.</w:t>
-      </w:r>
-    </w:p>
-    <w:p>
-      <w:pPr>
-        <w:pStyle w:val="Bibliography"/>
-      </w:pPr>
-      <w:r>
-        <w:t xml:space="preserve">Reynolds, J. B., and A. L. Kolz. 2012. Electrofishing. Pages 305–361 </w:t>
-      </w:r>
-      <w:r>
-        <w:rPr>
-          <w:i/>
-          <w:iCs/>
-        </w:rPr>
-        <w:t>in</w:t>
-      </w:r>
-      <w:r>
-        <w:t xml:space="preserve"> A. V. Zale, D. L. Parrish, and T. M. Sutton, editors. Fisheries techniques, 3rd edition. American Fisheries Society, Bethesda, Maryland.</w:t>
-      </w:r>
-    </w:p>
-    <w:p>
-      <w:pPr>
-        <w:pStyle w:val="Bibliography"/>
-      </w:pPr>
-      <w:r>
-        <w:t>Rogers, M. W., and M. S. Allen. 2009. Exploring the generality of recruitment hypotheses for Largemouth Bass along a latitudinal gradient of Florida lakes. Transactions of the American Fisheries Society 138(1):23–37.</w:t>
-      </w:r>
-    </w:p>
-    <w:p>
-      <w:pPr>
-        <w:pStyle w:val="Bibliography"/>
-      </w:pPr>
-      <w:r>
-        <w:t>Rose, K. A., J. H. Cowan, K. O. Winemiller, R. A. Myers, and R. Hilborn. 2001. Compensatory density dependence in fish populations: importance, controversy, understanding and prognosis. Fish and Fisheries 2(4):293–327.</w:t>
-      </w:r>
-    </w:p>
-    <w:p>
-      <w:pPr>
-        <w:pStyle w:val="Bibliography"/>
-      </w:pPr>
-      <w:r>
-        <w:t>Sammons, S. M., and P. W. Bettoli. 1999. Spatial and temporal variation in electrofishing catch rates of three species of black bass (</w:t>
-      </w:r>
-      <w:r>
-        <w:rPr>
-          <w:i/>
-          <w:iCs/>
-        </w:rPr>
-        <w:t>Micropterus spp.</w:t>
-      </w:r>
-      <w:r>
-        <w:t>) from Normandy Reservoir, Tennessee. North American Journal of Fisheries Management 19(2):454–461.</w:t>
-      </w:r>
-    </w:p>
-    <w:p>
-      <w:pPr>
-        <w:pStyle w:val="Bibliography"/>
-      </w:pPr>
-      <w:r>
-        <w:t xml:space="preserve">Sammons, S. M., and M. J. Maceina. 2005. Population size, survival, and growth of Largemouth Bass one year after stocking in four ponds. Pages 241–250 </w:t>
-      </w:r>
-      <w:r>
-        <w:rPr>
-          <w:i/>
-          <w:iCs/>
-        </w:rPr>
-        <w:t>in</w:t>
-      </w:r>
-      <w:r>
-        <w:t xml:space="preserve"> Proceedings of the Annual Conference of the Southeastern Association of Fish and Wildlife Agencies.</w:t>
-      </w:r>
-    </w:p>
-    <w:p>
-      <w:pPr>
-        <w:pStyle w:val="Bibliography"/>
-      </w:pPr>
-      <w:r>
-        <w:t>Shelton, W. L., W. D. Davies, T. A. King, and T. J. Timmons. 1979. Variation in the growth of the initial year class of Largemouth Bass in West Point Reservoir, Alabama and Georgia. Transactions of the American Fisheries Society 108(2):142–149.</w:t>
-      </w:r>
-    </w:p>
-    <w:p>
-      <w:pPr>
-        <w:pStyle w:val="Bibliography"/>
-      </w:pPr>
-      <w:r>
-        <w:t>Shoup, D. E., and C. R. Broderius. 2018. Effects of vegetation density on the ontogeny to piscivory of juvenile Largemouth Bass. North American Journal of Fisheries Management 38(3):630–638.</w:t>
-      </w:r>
-    </w:p>
-    <w:p>
-      <w:pPr>
-        <w:pStyle w:val="Bibliography"/>
-      </w:pPr>
-      <w:r>
-        <w:t>Smith, S. L. 1976. Behavioral suppression of spawning in Largemouth Bass by interspecific competition for space within spawning areas. Transactions of the American Fisheries Society 105(6):682–685.</w:t>
-      </w:r>
-    </w:p>
-    <w:p>
-      <w:pPr>
-        <w:pStyle w:val="Bibliography"/>
-      </w:pPr>
-      <w:r>
-        <w:lastRenderedPageBreak/>
-        <w:t xml:space="preserve">Smitherman, R. O. 1975. Experimental species associations of basses in Alabama ponds. Pages 76–84 </w:t>
-      </w:r>
-      <w:r>
-        <w:rPr>
-          <w:i/>
-          <w:iCs/>
-        </w:rPr>
-        <w:t>in</w:t>
-      </w:r>
-      <w:r>
-        <w:t xml:space="preserve"> R. H. Stroud and H. Clepper, editors. Black bass biology and management. Sport Fishing Institute, Washington, D.C., USA.</w:t>
-      </w:r>
-    </w:p>
-    <w:p>
-      <w:pPr>
-        <w:pStyle w:val="Bibliography"/>
-      </w:pPr>
-      <w:r>
-        <w:t>Stewart-Oaten, A., W. W. Murdoch, and K. R. Parker. 1986. Environmental impact assessment: “pseudoreplication” in time? Ecology 67(4):929–940.</w:t>
-      </w:r>
-    </w:p>
-    <w:p>
-      <w:pPr>
-        <w:pStyle w:val="Bibliography"/>
-      </w:pPr>
-      <w:r>
-        <w:t>Swingle, H. S. 1950. Relationships and dynamics of balanced and unbalanced fish populations. Alabama Agricultural Experiment Station Bulletin, Alabama Polytechnical Institute, Auburn.</w:t>
-      </w:r>
-    </w:p>
-    <w:p>
-      <w:pPr>
-        <w:pStyle w:val="Bibliography"/>
-      </w:pPr>
-      <w:r>
-        <w:t xml:space="preserve">Swingle, H. S. 1970. History of warmwater pond culture in the United States. Pages 95–105 </w:t>
-      </w:r>
-      <w:r>
-        <w:rPr>
-          <w:i/>
-          <w:iCs/>
-        </w:rPr>
-        <w:t>in</w:t>
-      </w:r>
-      <w:r>
-        <w:t xml:space="preserve"> N. G. Benson, editor. A century of fisheries in North America. American Fisheries Society, Special Publication 7, Bethesda, Maryland.</w:t>
-      </w:r>
-    </w:p>
-    <w:p>
-      <w:pPr>
-        <w:pStyle w:val="Bibliography"/>
-      </w:pPr>
-      <w:r>
-        <w:t>Swingle, H. S., and E. V. Smith. 1942. The management of ponds with stunted fish populations. Transactions of the American Fisheries Society 71(1):102–105.</w:t>
-      </w:r>
-    </w:p>
-    <w:p>
-      <w:pPr>
-        <w:pStyle w:val="Bibliography"/>
-      </w:pPr>
-      <w:r>
-        <w:t>U.S. Department of the Interior, U.S. Fish and Wildlife Service and U.S. Department of Commerce, U.S. Census Bureau. 2018. National survey of fishing, hunting, and wildlife-associated recreation. U.S. Fish and Wildlife Service, Washington, D.C.</w:t>
-      </w:r>
-    </w:p>
-    <w:p>
-      <w:pPr>
-        <w:pStyle w:val="Bibliography"/>
-      </w:pPr>
-      <w:r>
-        <w:t>Werner, E. E. 1977. Species packing and niche complementarity in three sunfishes. The American Naturalist 111(979):553–578.</w:t>
-      </w:r>
-    </w:p>
-    <w:p>
-      <w:pPr>
-        <w:pStyle w:val="Bibliography"/>
-      </w:pPr>
-      <w:r>
-        <w:t>Werner, E. E., and D. J. Hall. 1988. Ontogenetic habitat shifts in Bluegill: the foraging rate-predation risk trade-off. Ecology 69(5):1352–1366.</w:t>
-      </w:r>
-    </w:p>
-    <w:p>
-      <w:pPr>
-        <w:pStyle w:val="Bibliography"/>
-      </w:pPr>
-      <w:r>
-        <w:t xml:space="preserve">Willis, D. W., R. D. Lusk, and J. W. Slipke. 2010. Farm ponds and small impoundments. Pages 501–543 </w:t>
-      </w:r>
-      <w:r>
-        <w:rPr>
-          <w:i/>
-          <w:iCs/>
-        </w:rPr>
-        <w:t>in</w:t>
-      </w:r>
-      <w:r>
-        <w:t xml:space="preserve"> W. A. Hubert and M. C. Quist, editors. Inland fisheries management in North America, 3rd edition. American Fisheries Society, Bethesda, Maryland.</w:t>
-      </w:r>
-    </w:p>
-    <w:p>
-      <w:pPr>
-        <w:pStyle w:val="Bibliography"/>
-      </w:pPr>
-      <w:r>
-        <w:t xml:space="preserve">Willis, D. W., and B. R. Murphy. 1996. Planning for sampling. Pages 1–15 </w:t>
-      </w:r>
-      <w:r>
-        <w:rPr>
-          <w:i/>
-          <w:iCs/>
-        </w:rPr>
-        <w:t>in</w:t>
-      </w:r>
-      <w:r>
-        <w:t xml:space="preserve"> B. R. Murphy and D. W. Willis, editors. Fisheries techniques, 2nd edition. American Fisheries Society, Bethesda, Maryland.</w:t>
-      </w:r>
-    </w:p>
-    <w:p>
-      <w:pPr>
-        <w:pStyle w:val="Bibliography"/>
-      </w:pPr>
-      <w:r>
-        <w:t xml:space="preserve">Willis, D. W., and J. W. Neal. 2012. Small impoundments and the history of their management. Pages 3–20 </w:t>
-      </w:r>
-      <w:r>
-        <w:rPr>
-          <w:i/>
-          <w:iCs/>
-        </w:rPr>
-        <w:t>in</w:t>
-      </w:r>
-      <w:r>
-        <w:t xml:space="preserve"> J. W. Neal and D. W. Willis, editors. Small impoundment management in North America. American Fisheries Society, Bethesda, Maryland.</w:t>
-      </w:r>
-    </w:p>
-    <w:p>
-      <w:pPr>
-        <w:pStyle w:val="Bibliography"/>
-      </w:pPr>
-      <w:r>
-        <w:t xml:space="preserve">Wright, R. A., and C. E. Kraft. 2012. Stocking strategies for recreational small impoundments. Page </w:t>
-      </w:r>
-      <w:r>
-        <w:rPr>
-          <w:i/>
-          <w:iCs/>
-        </w:rPr>
-        <w:t>in</w:t>
-      </w:r>
-      <w:r>
-        <w:t xml:space="preserve"> J. W. Neal and D. W. Willis, editors. Small impoundment management in North America. American Fisheries Society, Bethesda, Maryland.</w:t>
-      </w:r>
-    </w:p>
-    <w:p>
-      <w:pPr>
-        <w:pStyle w:val="Bibliography"/>
-      </w:pPr>
-      <w:r>
-        <w:t xml:space="preserve">Zweiacker, P. L., and R. C. Summerfelt. 1974. Seasonal variation in food and diet periodicity in feeding of northern Largemouth Bass, </w:t>
-      </w:r>
-      <w:r>
-        <w:rPr>
-          <w:i/>
-          <w:iCs/>
-        </w:rPr>
-        <w:t>Micropterus salmoides</w:t>
-      </w:r>
-      <w:r>
-        <w:t xml:space="preserve"> (Lacepede) in an Oklahoma reservoir. Proceedings of the Annual Conference of the Southeastern Association of Game and Fish Commissioners 27:579–591.</w:t>
-      </w:r>
-    </w:p>
-    <w:p>
-      <w:pPr>
-        <w:spacing w:line="480" w:lineRule="auto"/>
-      </w:pPr>
-      <w:r>
-        <w:fldChar w:fldCharType="end"/>
-      </w:r>
-    </w:p>
-    <w:p>
-      <w:pPr>
-        <w:spacing w:line="480" w:lineRule="auto"/>
-      </w:pPr>
-    </w:p>
-    <w:p>
-      <w:pPr>
-        <w:spacing w:line="480" w:lineRule="auto"/>
-      </w:pPr>
-      <w:r>
         <w:t>[A]Supporting Information</w:t>
       </w:r>
     </w:p>
@@ -5125,7 +5577,7 @@
 </file>
 
 <file path=customXml/itemProps1.xml><?xml version="1.0" encoding="utf-8"?>
-<ds:datastoreItem xmlns:ds="http://schemas.openxmlformats.org/officeDocument/2006/customXml" ds:itemID="{664B46B5-32B3-E541-9520-5FEE0195BE94}">
+<ds:datastoreItem xmlns:ds="http://schemas.openxmlformats.org/officeDocument/2006/customXml" ds:itemID="{D399F022-C26B-D14B-9318-D8D4B7FF41FC}">
   <ds:schemaRefs>
     <ds:schemaRef ds:uri="http://schemas.openxmlformats.org/officeDocument/2006/bibliography"/>
   </ds:schemaRefs>

--- a/writing/manuscript/manuscript_r2_track_changes.docx
+++ b/writing/manuscript/manuscript_r2_track_changes.docx
@@ -320,23 +320,7 @@
         <w:fldChar w:fldCharType="separate"/>
       </w:r>
       <w:r>
-        <w:t xml:space="preserve">Swingle and Smith 1942; Guy and Willis 1990; </w:t>
-      </w:r>
-      <w:proofErr w:type="spellStart"/>
-      <w:r>
-        <w:t>Shoup</w:t>
-      </w:r>
-      <w:proofErr w:type="spellEnd"/>
-      <w:r>
-        <w:t xml:space="preserve"> and </w:t>
-      </w:r>
-      <w:proofErr w:type="spellStart"/>
-      <w:r>
-        <w:t>Broderius</w:t>
-      </w:r>
-      <w:proofErr w:type="spellEnd"/>
-      <w:r>
-        <w:t xml:space="preserve"> 2018)</w:t>
+        <w:t>Swingle and Smith 1942; Guy and Willis 1990; Shoup and Broderius 2018)</w:t>
       </w:r>
       <w:r>
         <w:fldChar w:fldCharType="end"/>
@@ -360,15 +344,7 @@
         <w:fldChar w:fldCharType="separate"/>
       </w:r>
       <w:r>
-        <w:t xml:space="preserve">(Smitherman 1975; Novinger and Legler 1978; Brenden and Murphy 2004; </w:t>
-      </w:r>
-      <w:proofErr w:type="spellStart"/>
-      <w:r>
-        <w:t>Dauwalter</w:t>
-      </w:r>
-      <w:proofErr w:type="spellEnd"/>
-      <w:r>
-        <w:t xml:space="preserve"> and Jackson 2005; Wright and Kraft 2012)</w:t>
+        <w:t>(Smitherman 1975; Novinger and Legler 1978; Brenden and Murphy 2004; Dauwalter and Jackson 2005; Wright and Kraft 2012)</w:t>
       </w:r>
       <w:r>
         <w:fldChar w:fldCharType="end"/>
@@ -421,23 +397,7 @@
         <w:fldChar w:fldCharType="separate"/>
       </w:r>
       <w:r>
-        <w:t xml:space="preserve">(Allen et al. 2008; Carlson and </w:t>
-      </w:r>
-      <w:proofErr w:type="spellStart"/>
-      <w:r>
-        <w:t>Isermann</w:t>
-      </w:r>
-      <w:proofErr w:type="spellEnd"/>
-      <w:r>
-        <w:t xml:space="preserve"> 2010; </w:t>
-      </w:r>
-      <w:proofErr w:type="spellStart"/>
-      <w:r>
-        <w:t>Bonvechio</w:t>
-      </w:r>
-      <w:proofErr w:type="spellEnd"/>
-      <w:r>
-        <w:t xml:space="preserve"> et al. 2014; Claussen 2015)</w:t>
+        <w:t>(Allen et al. 2008; Carlson and Isermann 2010; Bonvechio et al. 2014; Claussen 2015)</w:t>
       </w:r>
       <w:r>
         <w:fldChar w:fldCharType="end"/>
@@ -506,31 +466,7 @@
         <w:fldChar w:fldCharType="separate"/>
       </w:r>
       <w:r>
-        <w:t xml:space="preserve">(Swingle and Smith 1942; </w:t>
-      </w:r>
-      <w:proofErr w:type="spellStart"/>
-      <w:r>
-        <w:t>Gabelhouse</w:t>
-      </w:r>
-      <w:proofErr w:type="spellEnd"/>
-      <w:r>
-        <w:t xml:space="preserve"> 1987; </w:t>
-      </w:r>
-      <w:proofErr w:type="spellStart"/>
-      <w:r>
-        <w:t>Aday</w:t>
-      </w:r>
-      <w:proofErr w:type="spellEnd"/>
-      <w:r>
-        <w:t xml:space="preserve"> and </w:t>
-      </w:r>
-      <w:proofErr w:type="spellStart"/>
-      <w:r>
-        <w:t>Graeb</w:t>
-      </w:r>
-      <w:proofErr w:type="spellEnd"/>
-      <w:r>
-        <w:t xml:space="preserve"> 2012)</w:t>
+        <w:t>(Swingle and Smith 1942; Gabelhouse 1987; Aday and Graeb 2012)</w:t>
       </w:r>
       <w:r>
         <w:fldChar w:fldCharType="end"/>
@@ -566,23 +502,7 @@
         <w:fldChar w:fldCharType="separate"/>
       </w:r>
       <w:r>
-        <w:t xml:space="preserve">(Swingle 1950; </w:t>
-      </w:r>
-      <w:proofErr w:type="spellStart"/>
-      <w:r>
-        <w:t>Geihsler</w:t>
-      </w:r>
-      <w:proofErr w:type="spellEnd"/>
-      <w:r>
-        <w:t xml:space="preserve"> and Holder 1983; Sammons and </w:t>
-      </w:r>
-      <w:proofErr w:type="spellStart"/>
-      <w:r>
-        <w:t>Maceina</w:t>
-      </w:r>
-      <w:proofErr w:type="spellEnd"/>
-      <w:r>
-        <w:t xml:space="preserve"> 2005)</w:t>
+        <w:t>(Swingle 1950; Geihsler and Holder 1983; Sammons and Maceina 2005)</w:t>
       </w:r>
       <w:r>
         <w:fldChar w:fldCharType="end"/>
@@ -658,23 +578,7 @@
         <w:fldChar w:fldCharType="separate"/>
       </w:r>
       <w:r>
-        <w:t>(</w:t>
-      </w:r>
-      <w:proofErr w:type="spellStart"/>
-      <w:r>
-        <w:t>Zweiacker</w:t>
-      </w:r>
-      <w:proofErr w:type="spellEnd"/>
-      <w:r>
-        <w:t xml:space="preserve"> and </w:t>
-      </w:r>
-      <w:proofErr w:type="spellStart"/>
-      <w:r>
-        <w:t>Summerfelt</w:t>
-      </w:r>
-      <w:proofErr w:type="spellEnd"/>
-      <w:r>
-        <w:t xml:space="preserve"> 1974; Werner 1977; Kelso 1983; Brenden and Murphy 2004)</w:t>
+        <w:t>(Zweiacker and Summerfelt 1974; Werner 1977; Kelso 1983; Brenden and Murphy 2004)</w:t>
       </w:r>
       <w:r>
         <w:fldChar w:fldCharType="end"/>
@@ -704,23 +608,7 @@
         <w:fldChar w:fldCharType="separate"/>
       </w:r>
       <w:r>
-        <w:t xml:space="preserve">(Quinn 1996; Sammons and </w:t>
-      </w:r>
-      <w:proofErr w:type="spellStart"/>
-      <w:r>
-        <w:t>Maceina</w:t>
-      </w:r>
-      <w:proofErr w:type="spellEnd"/>
-      <w:r>
-        <w:t xml:space="preserve"> 2005; Wright and Kraft 2012; </w:t>
-      </w:r>
-      <w:proofErr w:type="spellStart"/>
-      <w:r>
-        <w:t>Bonvechio</w:t>
-      </w:r>
-      <w:proofErr w:type="spellEnd"/>
-      <w:r>
-        <w:t xml:space="preserve"> et al. 2014)</w:t>
+        <w:t>(Quinn 1996; Sammons and Maceina 2005; Wright and Kraft 2012; Bonvechio et al. 2014)</w:t>
       </w:r>
       <w:r>
         <w:fldChar w:fldCharType="end"/>
@@ -744,15 +632,7 @@
         <w:fldChar w:fldCharType="separate"/>
       </w:r>
       <w:r>
-        <w:t xml:space="preserve">Moyle 1976; </w:t>
-      </w:r>
-      <w:proofErr w:type="spellStart"/>
-      <w:r>
-        <w:t>Laarman</w:t>
-      </w:r>
-      <w:proofErr w:type="spellEnd"/>
-      <w:r>
-        <w:t xml:space="preserve"> and Schneider 2004; Claussen 2015)</w:t>
+        <w:t>Moyle 1976; Laarman and Schneider 2004; Claussen 2015)</w:t>
       </w:r>
       <w:r>
         <w:fldChar w:fldCharType="end"/>
@@ -770,23 +650,7 @@
         <w:fldChar w:fldCharType="separate"/>
       </w:r>
       <w:r>
-        <w:t>(</w:t>
-      </w:r>
-      <w:proofErr w:type="spellStart"/>
-      <w:r>
-        <w:t>Aday</w:t>
-      </w:r>
-      <w:proofErr w:type="spellEnd"/>
-      <w:r>
-        <w:t xml:space="preserve"> and </w:t>
-      </w:r>
-      <w:proofErr w:type="spellStart"/>
-      <w:r>
-        <w:t>Graeb</w:t>
-      </w:r>
-      <w:proofErr w:type="spellEnd"/>
-      <w:r>
-        <w:t xml:space="preserve"> 2012; Wright and Kraft 2012)</w:t>
+        <w:t>(Aday and Graeb 2012; Wright and Kraft 2012)</w:t>
       </w:r>
       <w:r>
         <w:fldChar w:fldCharType="end"/>
@@ -808,15 +672,7 @@
         <w:fldChar w:fldCharType="separate"/>
       </w:r>
       <w:r>
-        <w:t xml:space="preserve">(Swingle and Smith 1942; Davies et al. 1982; Eder 1984; </w:t>
-      </w:r>
-      <w:proofErr w:type="spellStart"/>
-      <w:r>
-        <w:t>Gabelhouse</w:t>
-      </w:r>
-      <w:proofErr w:type="spellEnd"/>
-      <w:r>
-        <w:t xml:space="preserve"> 1987; McHugh 1990)</w:t>
+        <w:t>(Swingle and Smith 1942; Davies et al. 1982; Eder 1984; Gabelhouse 1987; McHugh 1990)</w:t>
       </w:r>
       <w:r>
         <w:fldChar w:fldCharType="end"/>
@@ -852,15 +708,7 @@
         <w:fldChar w:fldCharType="separate"/>
       </w:r>
       <w:r>
-        <w:t>(</w:t>
-      </w:r>
-      <w:proofErr w:type="spellStart"/>
-      <w:r>
-        <w:t>Gabelhouse</w:t>
-      </w:r>
-      <w:proofErr w:type="spellEnd"/>
-      <w:r>
-        <w:t xml:space="preserve"> 1987; McHugh 1990)</w:t>
+        <w:t>(Gabelhouse 1987; McHugh 1990)</w:t>
       </w:r>
       <w:r>
         <w:fldChar w:fldCharType="end"/>
@@ -878,23 +726,7 @@
         <w:fldChar w:fldCharType="separate"/>
       </w:r>
       <w:r>
-        <w:t xml:space="preserve">(Sammons and </w:t>
-      </w:r>
-      <w:proofErr w:type="spellStart"/>
-      <w:r>
-        <w:t>Bettoli</w:t>
-      </w:r>
-      <w:proofErr w:type="spellEnd"/>
-      <w:r>
-        <w:t xml:space="preserve"> 1999; </w:t>
-      </w:r>
-      <w:proofErr w:type="spellStart"/>
-      <w:r>
-        <w:t>Dembkowski</w:t>
-      </w:r>
-      <w:proofErr w:type="spellEnd"/>
-      <w:r>
-        <w:t xml:space="preserve"> et al. 2020)</w:t>
+        <w:t>(Sammons and Bettoli 1999; Dembkowski et al. 2020)</w:t>
       </w:r>
       <w:r>
         <w:fldChar w:fldCharType="end"/>
@@ -912,23 +744,7 @@
         <w:fldChar w:fldCharType="separate"/>
       </w:r>
       <w:r>
-        <w:t xml:space="preserve">(Swingle 1950; Shelton et al. 1979; Allen and Hightower 2010; </w:t>
-      </w:r>
-      <w:proofErr w:type="spellStart"/>
-      <w:r>
-        <w:t>Aday</w:t>
-      </w:r>
-      <w:proofErr w:type="spellEnd"/>
-      <w:r>
-        <w:t xml:space="preserve"> and </w:t>
-      </w:r>
-      <w:proofErr w:type="spellStart"/>
-      <w:r>
-        <w:t>Graeb</w:t>
-      </w:r>
-      <w:proofErr w:type="spellEnd"/>
-      <w:r>
-        <w:t xml:space="preserve"> 2012)</w:t>
+        <w:t>(Swingle 1950; Shelton et al. 1979; Allen and Hightower 2010; Aday and Graeb 2012)</w:t>
       </w:r>
       <w:r>
         <w:fldChar w:fldCharType="end"/>
@@ -1475,7 +1291,36 @@
       </w:r>
       <w:r>
         <w:lastRenderedPageBreak/>
-        <w:t xml:space="preserve">(days 2 and 22) rotenone application, and the fifth sample was a mid-summer follow-up (day 42). On days 1 and 21, we seined treatment impoundments at sunrise (i.e., immediately before rotenone application; see above) and control impoundments immediately after we treated the treatment impoundment (all on the same day). The day after each rotenone application, days 2 and 22, we seined in the treatment and control impoundments at similar times of day as the pre-application samples to minimize time-of-day effects on seine catches. On day 42, one additional seine sample was collected from each impoundment at the same time of day as previously sampled to compare catches over time. The same seine sites were sampled consistently over time. We recorded age-0 bass total lengths and enumerated Bluegill in length bins (0–12.5mm, 12.6–37.5mm, 37.6–62.5mm, etc.) before we released all </w:t>
+        <w:t>(days 2 and 22) rotenone application, and the fifth sample was a mid-summer follow-up (day 42). On days 1 and 21, we seined treatment impoundments at sunrise (i.e., immediately before rotenone application; see above) and control impoundments immediately after we treated the treatment impoundment (all on the same day). The day after each rotenone application</w:t>
+      </w:r>
+      <w:del w:id="44" w:author="Reviewer" w:date="2023-08-23T14:45:00Z">
+        <w:r>
+          <w:delText>,</w:delText>
+        </w:r>
+      </w:del>
+      <w:r>
+        <w:t xml:space="preserve"> </w:t>
+      </w:r>
+      <w:ins w:id="45" w:author="Reviewer" w:date="2023-08-23T14:45:00Z">
+        <w:r>
+          <w:t>(</w:t>
+        </w:r>
+      </w:ins>
+      <w:r>
+        <w:t>days 2 and 22</w:t>
+      </w:r>
+      <w:ins w:id="46" w:author="Reviewer" w:date="2023-08-23T14:45:00Z">
+        <w:r>
+          <w:t>)</w:t>
+        </w:r>
+      </w:ins>
+      <w:del w:id="47" w:author="Reviewer" w:date="2023-08-23T14:45:00Z">
+        <w:r>
+          <w:delText>,</w:delText>
+        </w:r>
+      </w:del>
+      <w:r>
+        <w:t xml:space="preserve"> we seined in the treatment and control impoundments at similar times of day as the pre-application samples to minimize time-of-day effects on seine catches. On day 42, one additional seine sample was collected from each impoundment at the same time of day as previously sampled to compare catches over time. The same seine sites were sampled consistently over time. We recorded age-0 bass total lengths and enumerated Bluegill in length bins (0–12.5mm, 12.6–37.5mm, 37.6–62.5mm, etc.) before we released all </w:t>
       </w:r>
       <w:r>
         <w:t xml:space="preserve">live </w:t>
@@ -1610,7 +1455,7 @@
       <w:r>
         <w:t xml:space="preserve">before-after-control-impact (BACI) analyses to test for effects of shoreline rotenone treatment on Bluegill and age-0 Largemouth Bass seine catches (i.e., total catch per impoundment) in </w:t>
       </w:r>
-      <w:del w:id="44" w:author="Reviewer" w:date="2023-08-21T11:35:00Z">
+      <w:del w:id="48" w:author="Reviewer" w:date="2023-08-21T11:35:00Z">
         <w:r>
           <w:delText xml:space="preserve">small </w:delText>
         </w:r>
@@ -1634,7 +1479,23 @@
         <w:fldChar w:fldCharType="end"/>
       </w:r>
       <w:r>
-        <w:t xml:space="preserve">. The first analysis compared seine catches immediately before (i.e., day-1 and -21) and after (i.e., day-2 and -22) rotenone application to evaluate the short-term effect of the application. We conducted this analysis with a generalized linear mixed-effects model with a negative binomial sampling distribution. </w:t>
+        <w:t xml:space="preserve">. The first analysis compared seine catches immediately before (i.e., day-1 and -21) and after (i.e., day-2 and -22) rotenone application to evaluate the short-term effect of the application. We conducted this analysis with a generalized linear mixed-effects model with a negative binomial </w:t>
+      </w:r>
+      <w:del w:id="49" w:author="Reviewer" w:date="2023-08-23T14:46:00Z">
+        <w:r>
+          <w:delText xml:space="preserve">sampling </w:delText>
+        </w:r>
+      </w:del>
+      <w:ins w:id="50" w:author="Reviewer" w:date="2023-08-23T14:46:00Z">
+        <w:r>
+          <w:t>noise</w:t>
+        </w:r>
+        <w:r>
+          <w:t xml:space="preserve"> </w:t>
+        </w:r>
+      </w:ins>
+      <w:r>
+        <w:t xml:space="preserve">distribution. </w:t>
       </w:r>
       <w:r>
         <w:t>The model included</w:t>
@@ -1652,7 +1513,23 @@
       </w:pPr>
       <w:r>
         <w:tab/>
-        <w:t>The second analysis compared the initial pre-treatment (i.e., day-1) seine sample with the mid-summer follow-up sample (i.e., day-42) to estimate the cumulative effect of both rotenone applications (compared to natural variation in controls) on Bluegill and age-0 Largemouth Bass populations. We used a generalized linear mixed-effects model with a negative binomial sampling distribution which included random effects for impoundment x year intercepts and fixed effects of treatment, time period, and their interaction.</w:t>
+        <w:t xml:space="preserve">The second analysis compared the initial pre-treatment (i.e., day-1) seine sample with the mid-summer follow-up sample (i.e., day-42) to estimate the cumulative effect of both rotenone applications (compared to natural variation in controls) on Bluegill and age-0 Largemouth Bass populations. We used a generalized linear mixed-effects model with a negative binomial </w:t>
+      </w:r>
+      <w:del w:id="51" w:author="Reviewer" w:date="2023-08-23T14:47:00Z">
+        <w:r>
+          <w:delText xml:space="preserve">sampling </w:delText>
+        </w:r>
+      </w:del>
+      <w:ins w:id="52" w:author="Reviewer" w:date="2023-08-23T14:47:00Z">
+        <w:r>
+          <w:t>noise</w:t>
+        </w:r>
+        <w:r>
+          <w:t xml:space="preserve"> </w:t>
+        </w:r>
+      </w:ins>
+      <w:r>
+        <w:t>distribution which included random effects for impoundment x year intercepts and fixed effects of treatment, time period, and their interaction.</w:t>
       </w:r>
     </w:p>
     <w:p>
@@ -1667,7 +1544,7 @@
         <w:tab/>
         <w:t xml:space="preserve">We compared Largemouth Bass mean length-at-age (MLA)-0 in the pre-treatment and mid-summer follow-up seine samples using a BACI analysis, estimating initial growth differences between control and treatment </w:t>
       </w:r>
-      <w:del w:id="45" w:author="Reviewer" w:date="2023-08-21T11:36:00Z">
+      <w:del w:id="53" w:author="Reviewer" w:date="2023-08-21T11:36:00Z">
         <w:r>
           <w:delText xml:space="preserve">small </w:delText>
         </w:r>
@@ -1736,21 +1613,21 @@
         <w:fldChar w:fldCharType="separate"/>
       </w:r>
       <w:r>
-        <w:t xml:space="preserve">(DeVries and </w:t>
-      </w:r>
-      <w:proofErr w:type="spellStart"/>
-      <w:r>
-        <w:t>Frie</w:t>
-      </w:r>
-      <w:proofErr w:type="spellEnd"/>
-      <w:r>
-        <w:t xml:space="preserve"> 1996)</w:t>
+        <w:t>(DeVries and Frie 1996)</w:t>
       </w:r>
       <w:r>
         <w:fldChar w:fldCharType="end"/>
       </w:r>
       <w:r>
-        <w:t xml:space="preserve">. We used a linear mixed-effects model via maximum likelihood with an independent random effect of impoundment intercepts—we could not use a random effect of year because our sample size led to a singular fit (e.g., see Table 1)—and a fixed effect of rotenone treatment on the natural logarithm of MLA-1 to meet the assumption of normality. </w:t>
+        <w:t xml:space="preserve">. We used a linear mixed-effects model </w:t>
+      </w:r>
+      <w:del w:id="54" w:author="Reviewer" w:date="2023-08-23T14:47:00Z">
+        <w:r>
+          <w:delText xml:space="preserve">via maximum likelihood </w:delText>
+        </w:r>
+      </w:del>
+      <w:r>
+        <w:t xml:space="preserve">with an independent random effect of impoundment intercepts—we could not use a random effect of year because our sample size led to a singular fit (e.g., see Table 1)—and a fixed effect of rotenone treatment on the natural logarithm of MLA-1 to meet the assumption of normality. </w:t>
       </w:r>
     </w:p>
     <w:p>
@@ -1766,7 +1643,15 @@
       </w:r>
       <w:r>
         <w:lastRenderedPageBreak/>
-        <w:t xml:space="preserve">on non-target fish for rotenone application (i.e., stock-sized Bluegill) using Bluegill CPUE. For each dependent variable, we fit a linear mixed-effects model via maximum likelihood with an independent random effect of impoundment intercepts—no year effect for the same reason as above—and a fixed effect of rotenone treatment (control, once, or twice) on the natural logarithm of CPUE. </w:t>
+        <w:t xml:space="preserve">on non-target fish for rotenone application (i.e., stock-sized Bluegill) using Bluegill CPUE. For each dependent variable, we fit a linear mixed-effects model </w:t>
+      </w:r>
+      <w:del w:id="55" w:author="Reviewer" w:date="2023-08-23T14:48:00Z">
+        <w:r>
+          <w:delText xml:space="preserve">via maximum likelihood </w:delText>
+        </w:r>
+      </w:del>
+      <w:r>
+        <w:t xml:space="preserve">with an independent random effect of impoundment intercepts—no year effect for the same reason as above—and a fixed effect of rotenone treatment (control, once, or twice) on the natural logarithm of CPUE. </w:t>
       </w:r>
     </w:p>
     <w:p>
@@ -1778,7 +1663,15 @@
       </w:pPr>
       <w:r>
         <w:tab/>
-        <w:t xml:space="preserve">We tested for compensatory age-0 Largemouth Bass survival after rotenone treatment using an index of Largemouth Bass age-0 survival. The survival index was calculated by dividing March age-1 electrofishing catches by the age-0 mid-summer follow-up seine (day-42) catches from the previous year, reducing our sample size by almost half from the previous analyses described above. We tested for differences in the survival index as a function of rotenone treatment frequency (i.e., no treatment, one year, two years) by fitting models on the natural logarithm of the survival index to meet the assumption of normality. We fit a linear mixed-effects model via maximum likelihood with an independent random effect of year intercepts with a fixed effect of rotenone treatment. </w:t>
+        <w:t xml:space="preserve">We tested for compensatory age-0 Largemouth Bass survival after rotenone treatment using an index of Largemouth Bass age-0 survival. The survival index was calculated by dividing March age-1 electrofishing catches by the age-0 mid-summer follow-up seine (day-42) catches from the previous year, reducing our sample size by almost half from the previous analyses described above. We tested for differences in the survival index as a function of rotenone treatment frequency (i.e., no treatment, one year, two years) by fitting models on the natural logarithm of the survival index to meet the assumption of normality. We fit a linear mixed-effects model </w:t>
+      </w:r>
+      <w:del w:id="56" w:author="Reviewer" w:date="2023-08-23T14:48:00Z">
+        <w:r>
+          <w:delText xml:space="preserve">via maximum likelihood </w:delText>
+        </w:r>
+      </w:del>
+      <w:r>
+        <w:t xml:space="preserve">with an independent random effect of year intercepts with a fixed effect of rotenone treatment. </w:t>
       </w:r>
     </w:p>
     <w:p>
@@ -1837,8 +1730,8 @@
       <w:r>
         <w:t xml:space="preserve">=0.38, p=0.57; Figure 2). In other words, regardless of application (day 1 or 21), the same immediate treatment effect was observed. </w:t>
       </w:r>
-      <w:moveToRangeStart w:id="46" w:author="Reviewer" w:date="2023-08-21T13:12:00Z" w:name="move143515979"/>
-      <w:moveTo w:id="47" w:author="Reviewer" w:date="2023-08-21T13:12:00Z">
+      <w:moveToRangeStart w:id="57" w:author="Reviewer" w:date="2023-08-21T13:12:00Z" w:name="move143515979"/>
+      <w:moveTo w:id="58" w:author="Reviewer" w:date="2023-08-21T13:12:00Z">
         <w:r>
           <w:t xml:space="preserve">Bluegill seine catches were also unrelated to application and its associated interactions </w:t>
         </w:r>
@@ -1859,18 +1752,18 @@
           <w:t>=0.50, p=0.48).</w:t>
         </w:r>
       </w:moveTo>
-      <w:moveToRangeEnd w:id="46"/>
-      <w:ins w:id="48" w:author="Reviewer" w:date="2023-08-21T13:12:00Z">
+      <w:moveToRangeEnd w:id="57"/>
+      <w:ins w:id="59" w:author="Reviewer" w:date="2023-08-21T13:12:00Z">
         <w:r>
           <w:t xml:space="preserve"> </w:t>
         </w:r>
       </w:ins>
-      <w:ins w:id="49" w:author="Reviewer" w:date="2023-08-21T13:16:00Z">
+      <w:ins w:id="60" w:author="Reviewer" w:date="2023-08-21T13:16:00Z">
         <w:r>
           <w:t xml:space="preserve">However, we did find that </w:t>
         </w:r>
       </w:ins>
-      <w:del w:id="50" w:author="Reviewer" w:date="2023-08-21T11:39:00Z">
+      <w:del w:id="61" w:author="Reviewer" w:date="2023-08-21T11:39:00Z">
         <w:r>
           <w:delText xml:space="preserve">Small </w:delText>
         </w:r>
@@ -1878,7 +1771,7 @@
       <w:r>
         <w:t xml:space="preserve">impoundments treated with rotenone experienced an additional 96% (89–99%; 95% CI) </w:t>
       </w:r>
-      <w:ins w:id="51" w:author="Reviewer" w:date="2023-08-21T13:14:00Z">
+      <w:ins w:id="62" w:author="Reviewer" w:date="2023-08-21T13:14:00Z">
         <w:r>
           <w:t xml:space="preserve">and </w:t>
         </w:r>
@@ -1889,7 +1782,7 @@
       <w:r>
         <w:t xml:space="preserve">reduction in Largemouth Bass </w:t>
       </w:r>
-      <w:ins w:id="52" w:author="Reviewer" w:date="2023-08-21T13:14:00Z">
+      <w:ins w:id="63" w:author="Reviewer" w:date="2023-08-21T13:14:00Z">
         <w:r>
           <w:t xml:space="preserve">and Bluegill </w:t>
         </w:r>
@@ -1897,7 +1790,7 @@
       <w:r>
         <w:t>seine catches</w:t>
       </w:r>
-      <w:ins w:id="53" w:author="Reviewer" w:date="2023-08-21T13:14:00Z">
+      <w:ins w:id="64" w:author="Reviewer" w:date="2023-08-21T13:14:00Z">
         <w:r>
           <w:t>, respectively,</w:t>
         </w:r>
@@ -1917,7 +1810,7 @@
       <w:r>
         <w:t xml:space="preserve">=44.57, p&lt;0.001; </w:t>
       </w:r>
-      <w:ins w:id="54" w:author="Reviewer" w:date="2023-08-21T13:15:00Z">
+      <w:ins w:id="65" w:author="Reviewer" w:date="2023-08-21T13:15:00Z">
         <w:r>
           <w:t>F</w:t>
         </w:r>
@@ -1937,8 +1830,8 @@
       <w:r>
         <w:t xml:space="preserve">Figure 2). </w:t>
       </w:r>
-      <w:moveFromRangeStart w:id="55" w:author="Reviewer" w:date="2023-08-21T13:12:00Z" w:name="move143515979"/>
-      <w:moveFrom w:id="56" w:author="Reviewer" w:date="2023-08-21T13:12:00Z">
+      <w:moveFromRangeStart w:id="66" w:author="Reviewer" w:date="2023-08-21T13:12:00Z" w:name="move143515979"/>
+      <w:moveFrom w:id="67" w:author="Reviewer" w:date="2023-08-21T13:12:00Z">
         <w:r>
           <w:t>Bluegill seine catches were also unrelated to application and its associated interactions (F</w:t>
         </w:r>
@@ -1955,8 +1848,8 @@
           <w:t xml:space="preserve">=0.50, p=0.48). </w:t>
         </w:r>
       </w:moveFrom>
-      <w:moveFromRangeEnd w:id="55"/>
-      <w:del w:id="57" w:author="Reviewer" w:date="2023-08-21T13:15:00Z">
+      <w:moveFromRangeEnd w:id="66"/>
+      <w:del w:id="68" w:author="Reviewer" w:date="2023-08-21T13:15:00Z">
         <w:r>
           <w:delText>We observed a statistically significant treatment x time period interaction (F</w:delText>
         </w:r>
@@ -1970,12 +1863,12 @@
           <w:delText xml:space="preserve">=7.48, p=0.0070) where treatments experienced an additional </w:delText>
         </w:r>
       </w:del>
-      <w:del w:id="58" w:author="Reviewer" w:date="2023-08-21T13:14:00Z">
+      <w:del w:id="69" w:author="Reviewer" w:date="2023-08-21T13:14:00Z">
         <w:r>
           <w:delText xml:space="preserve">62% (23–81%; 95% CI) </w:delText>
         </w:r>
       </w:del>
-      <w:del w:id="59" w:author="Reviewer" w:date="2023-08-21T13:15:00Z">
+      <w:del w:id="70" w:author="Reviewer" w:date="2023-08-21T13:15:00Z">
         <w:r>
           <w:delText xml:space="preserve">reduction in Bluegill seine catches the day after rotenone applications compared with controls (Figure 2). </w:delText>
         </w:r>
@@ -2010,7 +1903,7 @@
       <w:r>
         <w:t xml:space="preserve">=5.69; p=0.24) seine catches were not significantly different initially in treatment and control </w:t>
       </w:r>
-      <w:del w:id="60" w:author="Reviewer" w:date="2023-08-21T11:39:00Z">
+      <w:del w:id="71" w:author="Reviewer" w:date="2023-08-21T11:39:00Z">
         <w:r>
           <w:delText xml:space="preserve">small </w:delText>
         </w:r>
@@ -2054,7 +1947,7 @@
         <w:tab/>
         <w:t xml:space="preserve">In treatment </w:t>
       </w:r>
-      <w:del w:id="61" w:author="Reviewer" w:date="2023-08-21T11:40:00Z">
+      <w:del w:id="72" w:author="Reviewer" w:date="2023-08-21T11:40:00Z">
         <w:r>
           <w:delText xml:space="preserve">small </w:delText>
         </w:r>
@@ -2127,7 +2020,7 @@
         <w:tab/>
         <w:t xml:space="preserve">Largemouth Bass MLA-1 in </w:t>
       </w:r>
-      <w:del w:id="62" w:author="Reviewer" w:date="2023-08-21T11:41:00Z">
+      <w:del w:id="73" w:author="Reviewer" w:date="2023-08-21T11:41:00Z">
         <w:r>
           <w:rPr>
             <w:iCs/>
@@ -2187,7 +2080,7 @@
         </w:rPr>
         <w:t xml:space="preserve">=19.15; p=0.69). </w:t>
       </w:r>
-      <w:del w:id="63" w:author="Reviewer" w:date="2023-08-21T11:41:00Z">
+      <w:del w:id="74" w:author="Reviewer" w:date="2023-08-21T11:41:00Z">
         <w:r>
           <w:rPr>
             <w:iCs/>
@@ -2195,7 +2088,7 @@
           <w:delText>In small impoundments, w</w:delText>
         </w:r>
       </w:del>
-      <w:ins w:id="64" w:author="Reviewer" w:date="2023-08-21T11:41:00Z">
+      <w:ins w:id="75" w:author="Reviewer" w:date="2023-08-21T11:41:00Z">
         <w:r>
           <w:rPr>
             <w:iCs/>
@@ -2446,21 +2339,7 @@
         <w:rPr>
           <w:iCs/>
         </w:rPr>
-        <w:t>(</w:t>
-      </w:r>
-      <w:proofErr w:type="spellStart"/>
-      <w:r>
-        <w:rPr>
-          <w:iCs/>
-        </w:rPr>
-        <w:t>Ludsin</w:t>
-      </w:r>
-      <w:proofErr w:type="spellEnd"/>
-      <w:r>
-        <w:rPr>
-          <w:iCs/>
-        </w:rPr>
-        <w:t xml:space="preserve"> and DeVries 1997; Rogers and Allen 2009)</w:t>
+        <w:t>(Ludsin and DeVries 1997; Rogers and Allen 2009)</w:t>
       </w:r>
       <w:r>
         <w:fldChar w:fldCharType="end"/>
@@ -2492,7 +2371,7 @@
         </w:rPr>
         <w:t xml:space="preserve">ass and Bluegill in treatment </w:t>
       </w:r>
-      <w:del w:id="65" w:author="Reviewer" w:date="2023-08-21T11:45:00Z">
+      <w:del w:id="76" w:author="Reviewer" w:date="2023-08-21T11:45:00Z">
         <w:r>
           <w:rPr>
             <w:iCs/>
@@ -2506,7 +2385,7 @@
         </w:rPr>
         <w:t xml:space="preserve">impoundments significantly declined 24 hours after rotenone applications, whereas catches in control </w:t>
       </w:r>
-      <w:del w:id="66" w:author="Reviewer" w:date="2023-08-21T11:46:00Z">
+      <w:del w:id="77" w:author="Reviewer" w:date="2023-08-21T11:46:00Z">
         <w:r>
           <w:rPr>
             <w:iCs/>
@@ -2565,7 +2444,7 @@
         </w:rPr>
         <w:t xml:space="preserve"> Alabama lakes. In our </w:t>
       </w:r>
-      <w:del w:id="67" w:author="Reviewer" w:date="2023-08-21T11:46:00Z">
+      <w:del w:id="78" w:author="Reviewer" w:date="2023-08-21T11:46:00Z">
         <w:r>
           <w:rPr>
             <w:iCs/>
@@ -2701,21 +2580,7 @@
         <w:rPr>
           <w:iCs/>
         </w:rPr>
-        <w:t>(</w:t>
-      </w:r>
-      <w:proofErr w:type="spellStart"/>
-      <w:r>
-        <w:rPr>
-          <w:iCs/>
-        </w:rPr>
-        <w:t>Cargnelli</w:t>
-      </w:r>
-      <w:proofErr w:type="spellEnd"/>
-      <w:r>
-        <w:rPr>
-          <w:iCs/>
-        </w:rPr>
-        <w:t xml:space="preserve"> and Neff 2006; Bartlett et al. 2010)</w:t>
+        <w:t>(Cargnelli and Neff 2006; Bartlett et al. 2010)</w:t>
       </w:r>
       <w:r>
         <w:fldChar w:fldCharType="end"/>
@@ -2850,7 +2715,7 @@
         <w:tab/>
         <w:t>Largemouth Bass recruitment to age-1 was significantly lower in treatments than controls for</w:t>
       </w:r>
-      <w:ins w:id="68" w:author="Reviewer" w:date="2023-08-21T11:48:00Z">
+      <w:ins w:id="79" w:author="Reviewer" w:date="2023-08-21T11:48:00Z">
         <w:r>
           <w:rPr>
             <w:iCs/>
@@ -2916,35 +2781,7 @@
         <w:rPr>
           <w:iCs/>
         </w:rPr>
-        <w:t>(</w:t>
-      </w:r>
-      <w:proofErr w:type="spellStart"/>
-      <w:r>
-        <w:rPr>
-          <w:iCs/>
-        </w:rPr>
-        <w:t>Aggus</w:t>
-      </w:r>
-      <w:proofErr w:type="spellEnd"/>
-      <w:r>
-        <w:rPr>
-          <w:iCs/>
-        </w:rPr>
-        <w:t xml:space="preserve"> and Elliott 1975; Miranda and Hubbard 1994a; </w:t>
-      </w:r>
-      <w:proofErr w:type="spellStart"/>
-      <w:r>
-        <w:rPr>
-          <w:iCs/>
-        </w:rPr>
-        <w:t>Ludsin</w:t>
-      </w:r>
-      <w:proofErr w:type="spellEnd"/>
-      <w:r>
-        <w:rPr>
-          <w:iCs/>
-        </w:rPr>
-        <w:t xml:space="preserve"> and DeVries 1997)</w:t>
+        <w:t>(Aggus and Elliott 1975; Miranda and Hubbard 1994a; Ludsin and DeVries 1997)</w:t>
       </w:r>
       <w:r>
         <w:fldChar w:fldCharType="end"/>
@@ -2977,21 +2814,7 @@
         <w:rPr>
           <w:iCs/>
         </w:rPr>
-        <w:t xml:space="preserve">Kramer and Smith 1962; Miranda and Hubbard 1994b; </w:t>
-      </w:r>
-      <w:proofErr w:type="spellStart"/>
-      <w:r>
-        <w:rPr>
-          <w:iCs/>
-        </w:rPr>
-        <w:t>Ludsin</w:t>
-      </w:r>
-      <w:proofErr w:type="spellEnd"/>
-      <w:r>
-        <w:rPr>
-          <w:iCs/>
-        </w:rPr>
-        <w:t xml:space="preserve"> and DeVries 1997; Garvey et al. 2002)</w:t>
+        <w:t>Kramer and Smith 1962; Miranda and Hubbard 1994b; Ludsin and DeVries 1997; Garvey et al. 2002)</w:t>
       </w:r>
       <w:r>
         <w:fldChar w:fldCharType="end"/>
@@ -3043,35 +2866,7 @@
         <w:rPr>
           <w:iCs/>
         </w:rPr>
-        <w:t>(</w:t>
-      </w:r>
-      <w:proofErr w:type="spellStart"/>
-      <w:r>
-        <w:rPr>
-          <w:iCs/>
-        </w:rPr>
-        <w:t>Hangsleben</w:t>
-      </w:r>
-      <w:proofErr w:type="spellEnd"/>
-      <w:r>
-        <w:rPr>
-          <w:iCs/>
-        </w:rPr>
-        <w:t xml:space="preserve"> et al. 2013; </w:t>
-      </w:r>
-      <w:proofErr w:type="spellStart"/>
-      <w:r>
-        <w:rPr>
-          <w:iCs/>
-        </w:rPr>
-        <w:t>Dembkowski</w:t>
-      </w:r>
-      <w:proofErr w:type="spellEnd"/>
-      <w:r>
-        <w:rPr>
-          <w:iCs/>
-        </w:rPr>
-        <w:t xml:space="preserve"> et al. 2020)</w:t>
+        <w:t>(Hangsleben et al. 2013; Dembkowski et al. 2020)</w:t>
       </w:r>
       <w:r>
         <w:fldChar w:fldCharType="end"/>
@@ -3445,7 +3240,7 @@
         </w:rPr>
         <w:t xml:space="preserve">) were killed during the shoreline rotenone treatment. In the present study, we observed various numbers of larger Bluegill and Largemouth Bass mortality events (i.e., from none to nearly 200) along the shoreline of our treatment </w:t>
       </w:r>
-      <w:del w:id="69" w:author="Reviewer" w:date="2023-08-21T11:50:00Z">
+      <w:del w:id="80" w:author="Reviewer" w:date="2023-08-21T11:50:00Z">
         <w:r>
           <w:rPr>
             <w:iCs/>
@@ -3501,7 +3296,7 @@
         </w:rPr>
         <w:t xml:space="preserve"> rotenone treatment. We used similarly constructed small impoundments ≤11 ha; however, larger </w:t>
       </w:r>
-      <w:del w:id="70" w:author="Reviewer" w:date="2023-08-21T14:33:00Z">
+      <w:del w:id="81" w:author="Reviewer" w:date="2023-08-21T14:33:00Z">
         <w:r>
           <w:rPr>
             <w:iCs/>
@@ -3531,7 +3326,7 @@
         </w:rPr>
         <w:t xml:space="preserve">ass. Ensuring rotenone spray coverage could also be more difficult in complex littoral habitats. Understanding this rotenone application effect on larger </w:t>
       </w:r>
-      <w:del w:id="71" w:author="Reviewer" w:date="2023-08-21T14:33:00Z">
+      <w:del w:id="82" w:author="Reviewer" w:date="2023-08-21T14:33:00Z">
         <w:r>
           <w:rPr>
             <w:iCs/>
@@ -3611,7 +3406,7 @@
       <w:r>
         <w:t xml:space="preserve"> be to assess the effects of this shoreline rotenone application on non-target species population parameters (e.g., age-2+ Largemouth Bass growth, condition, and diets, and stock-size Bluegill condition) and in larger </w:t>
       </w:r>
-      <w:del w:id="72" w:author="Reviewer" w:date="2023-08-21T14:36:00Z">
+      <w:del w:id="83" w:author="Reviewer" w:date="2023-08-21T14:36:00Z">
         <w:r>
           <w:delText xml:space="preserve">sized small </w:delText>
         </w:r>
@@ -3627,7 +3422,20 @@
       </w:r>
       <w:r>
         <w:lastRenderedPageBreak/>
-        <w:t>technique may need to be repeated at regular intervals (e.g., 2–4 years), another important subject for future research in impoundment management.</w:t>
+        <w:t>technique may need to be repeated at regular intervals (e.g., 2–4 years)</w:t>
+      </w:r>
+      <w:ins w:id="84" w:author="Reviewer" w:date="2023-08-23T14:50:00Z">
+        <w:r>
+          <w:t>—</w:t>
+        </w:r>
+      </w:ins>
+      <w:del w:id="85" w:author="Reviewer" w:date="2023-08-23T14:50:00Z">
+        <w:r>
+          <w:delText xml:space="preserve">, </w:delText>
+        </w:r>
+      </w:del>
+      <w:r>
+        <w:t>another important subject for future research in impoundment management.</w:t>
       </w:r>
     </w:p>
     <w:p>
